--- a/Versioning and tagging on source code and the artifacts using github and nexus.docx
+++ b/Versioning and tagging on source code and the artifacts using github and nexus.docx
@@ -1,6 +1,6 @@
 
 <file path=word/document.xml><?xml version="1.0" encoding="utf-8"?>
-<w:document xmlns:wpc="http://schemas.microsoft.com/office/word/2010/wordprocessingCanvas" xmlns:cx="http://schemas.microsoft.com/office/drawing/2014/chartex" xmlns:mc="http://schemas.openxmlformats.org/markup-compatibility/2006" xmlns:o="urn:schemas-microsoft-com:office:office" xmlns:r="http://schemas.openxmlformats.org/officeDocument/2006/relationships" xmlns:m="http://schemas.openxmlformats.org/officeDocument/2006/math" xmlns:v="urn:schemas-microsoft-com:vml" xmlns:wp14="http://schemas.microsoft.com/office/word/2010/wordprocessingDrawing" xmlns:wp="http://schemas.openxmlformats.org/drawingml/2006/wordprocessingDrawing" xmlns:w10="urn:schemas-microsoft-com:office:word" xmlns:w="http://schemas.openxmlformats.org/wordprocessingml/2006/main" xmlns:w14="http://schemas.microsoft.com/office/word/2010/wordml" xmlns:w15="http://schemas.microsoft.com/office/word/2012/wordml" xmlns:w16se="http://schemas.microsoft.com/office/word/2015/wordml/symex" xmlns:wpg="http://schemas.microsoft.com/office/word/2010/wordprocessingGroup" xmlns:wpi="http://schemas.microsoft.com/office/word/2010/wordprocessingInk" xmlns:wne="http://schemas.microsoft.com/office/word/2006/wordml" xmlns:wps="http://schemas.microsoft.com/office/word/2010/wordprocessingShape" mc:Ignorable="w14 w15 w16se wp14">
+<w:document xmlns:wpc="http://schemas.microsoft.com/office/word/2010/wordprocessingCanvas" xmlns:cx="http://schemas.microsoft.com/office/drawing/2014/chartex" xmlns:cx1="http://schemas.microsoft.com/office/drawing/2015/9/8/chartex" xmlns:cx2="http://schemas.microsoft.com/office/drawing/2015/10/21/chartex" xmlns:cx3="http://schemas.microsoft.com/office/drawing/2016/5/9/chartex" xmlns:cx4="http://schemas.microsoft.com/office/drawing/2016/5/10/chartex" xmlns:cx5="http://schemas.microsoft.com/office/drawing/2016/5/11/chartex" xmlns:cx6="http://schemas.microsoft.com/office/drawing/2016/5/12/chartex" xmlns:cx7="http://schemas.microsoft.com/office/drawing/2016/5/13/chartex" xmlns:cx8="http://schemas.microsoft.com/office/drawing/2016/5/14/chartex" xmlns:mc="http://schemas.openxmlformats.org/markup-compatibility/2006" xmlns:aink="http://schemas.microsoft.com/office/drawing/2016/ink" xmlns:am3d="http://schemas.microsoft.com/office/drawing/2017/model3d" xmlns:o="urn:schemas-microsoft-com:office:office" xmlns:oel="http://schemas.microsoft.com/office/2019/extlst" xmlns:r="http://schemas.openxmlformats.org/officeDocument/2006/relationships" xmlns:m="http://schemas.openxmlformats.org/officeDocument/2006/math" xmlns:v="urn:schemas-microsoft-com:vml" xmlns:wp14="http://schemas.microsoft.com/office/word/2010/wordprocessingDrawing" xmlns:wp="http://schemas.openxmlformats.org/drawingml/2006/wordprocessingDrawing" xmlns:w10="urn:schemas-microsoft-com:office:word" xmlns:w="http://schemas.openxmlformats.org/wordprocessingml/2006/main" xmlns:w14="http://schemas.microsoft.com/office/word/2010/wordml" xmlns:w15="http://schemas.microsoft.com/office/word/2012/wordml" xmlns:w16cex="http://schemas.microsoft.com/office/word/2018/wordml/cex" xmlns:w16cid="http://schemas.microsoft.com/office/word/2016/wordml/cid" xmlns:w16="http://schemas.microsoft.com/office/word/2018/wordml" xmlns:w16du="http://schemas.microsoft.com/office/word/2023/wordml/word16du" xmlns:w16sdtdh="http://schemas.microsoft.com/office/word/2020/wordml/sdtdatahash" xmlns:w16sdtfl="http://schemas.microsoft.com/office/word/2024/wordml/sdtformatlock" xmlns:w16se="http://schemas.microsoft.com/office/word/2015/wordml/symex" xmlns:wpg="http://schemas.microsoft.com/office/word/2010/wordprocessingGroup" xmlns:wpi="http://schemas.microsoft.com/office/word/2010/wordprocessingInk" xmlns:wne="http://schemas.microsoft.com/office/word/2006/wordml" xmlns:wps="http://schemas.microsoft.com/office/word/2010/wordprocessingShape" mc:Ignorable="w14 w15 w16se w16cid w16 w16cex w16sdtdh w16sdtfl w16du wp14">
   <w:body>
     <w:p>
       <w:pPr>
@@ -12,55 +12,27 @@
         <w:rPr>
           <w:lang w:val="en-US"/>
         </w:rPr>
-        <w:t xml:space="preserve">Versioning and tagging on source code and the artifacts using </w:t>
-      </w:r>
-      <w:proofErr w:type="spellStart"/>
-      <w:r>
-        <w:rPr>
-          <w:lang w:val="en-US"/>
-        </w:rPr>
-        <w:t>github</w:t>
-      </w:r>
-      <w:proofErr w:type="spellEnd"/>
-      <w:r>
-        <w:rPr>
-          <w:lang w:val="en-US"/>
-        </w:rPr>
-        <w:t xml:space="preserve"> and nexus.</w:t>
-      </w:r>
-    </w:p>
-    <w:p>
-      <w:pPr>
-        <w:rPr>
-          <w:lang w:val="en-US"/>
-        </w:rPr>
-      </w:pPr>
-    </w:p>
-    <w:p>
-      <w:pPr>
-        <w:rPr>
-          <w:lang w:val="en-US"/>
-        </w:rPr>
-      </w:pPr>
-      <w:r>
-        <w:rPr>
-          <w:lang w:val="en-US"/>
-        </w:rPr>
-        <w:t xml:space="preserve">We need to maintain different versions on source code to avoid unwanted changes and bugs in code and also we required to maintain versioning on artifact to quick revert back </w:t>
-      </w:r>
-      <w:proofErr w:type="gramStart"/>
-      <w:r>
-        <w:rPr>
-          <w:lang w:val="en-US"/>
-        </w:rPr>
-        <w:t>to  the</w:t>
-      </w:r>
-      <w:proofErr w:type="gramEnd"/>
-      <w:r>
-        <w:rPr>
-          <w:lang w:val="en-US"/>
-        </w:rPr>
-        <w:t xml:space="preserve"> old working version.</w:t>
+        <w:t>Versioning and tagging on source code and the artifacts using github and nexus.</w:t>
+      </w:r>
+    </w:p>
+    <w:p>
+      <w:pPr>
+        <w:rPr>
+          <w:lang w:val="en-US"/>
+        </w:rPr>
+      </w:pPr>
+    </w:p>
+    <w:p>
+      <w:pPr>
+        <w:rPr>
+          <w:lang w:val="en-US"/>
+        </w:rPr>
+      </w:pPr>
+      <w:r>
+        <w:rPr>
+          <w:lang w:val="en-US"/>
+        </w:rPr>
+        <w:t>We need to maintain different versions on source code to avoid unwanted changes and bugs in code and also we required to maintain versioning on artifact to quick revert back to  the old working version.</w:t>
       </w:r>
     </w:p>
     <w:p>
@@ -147,21 +119,7 @@
         <w:rPr>
           <w:lang w:val="en-US"/>
         </w:rPr>
-        <w:t xml:space="preserve">For code we can maintain version control from </w:t>
-      </w:r>
-      <w:proofErr w:type="spellStart"/>
-      <w:r>
-        <w:rPr>
-          <w:lang w:val="en-US"/>
-        </w:rPr>
-        <w:t>github</w:t>
-      </w:r>
-      <w:proofErr w:type="spellEnd"/>
-      <w:r>
-        <w:rPr>
-          <w:lang w:val="en-US"/>
-        </w:rPr>
-        <w:t>.</w:t>
+        <w:t>For code we can maintain version control from github.</w:t>
       </w:r>
     </w:p>
     <w:p>
@@ -187,21 +145,7 @@
         <w:rPr>
           <w:lang w:val="en-US"/>
         </w:rPr>
-        <w:t xml:space="preserve">We will have a big advantage. As a developer we can just share the zip or tar file links to the </w:t>
-      </w:r>
-      <w:proofErr w:type="spellStart"/>
-      <w:r>
-        <w:rPr>
-          <w:lang w:val="en-US"/>
-        </w:rPr>
-        <w:t>devops</w:t>
-      </w:r>
-      <w:proofErr w:type="spellEnd"/>
-      <w:r>
-        <w:rPr>
-          <w:lang w:val="en-US"/>
-        </w:rPr>
-        <w:t xml:space="preserve"> team they can directly download it to their system and use it need to invite or clone process.</w:t>
+        <w:t>We will have a big advantage. As a developer we can just share the zip or tar file links to the devops team they can directly download it to their system and use it need to invite or clone process.</w:t>
       </w:r>
     </w:p>
     <w:p>
@@ -227,21 +171,7 @@
         <w:rPr>
           <w:lang w:val="en-US"/>
         </w:rPr>
-        <w:t xml:space="preserve">Go to </w:t>
-      </w:r>
-      <w:proofErr w:type="spellStart"/>
-      <w:r>
-        <w:rPr>
-          <w:lang w:val="en-US"/>
-        </w:rPr>
-        <w:t>git</w:t>
-      </w:r>
-      <w:proofErr w:type="spellEnd"/>
-      <w:r>
-        <w:rPr>
-          <w:lang w:val="en-US"/>
-        </w:rPr>
-        <w:t xml:space="preserve"> hub.</w:t>
+        <w:t>Go to git hub.</w:t>
       </w:r>
     </w:p>
     <w:p>
@@ -256,7 +186,7 @@
           <w:lang w:eastAsia="en-IN"/>
         </w:rPr>
         <w:drawing>
-          <wp:inline distT="0" distB="0" distL="0" distR="0" wp14:anchorId="376D1AED" wp14:editId="00B72090">
+          <wp:inline distT="0" distB="0" distL="0" distR="0" wp14:anchorId="77BA1E53" wp14:editId="3A2A5FCC">
             <wp:extent cx="5731510" cy="2387600"/>
             <wp:effectExtent l="0" t="0" r="2540" b="0"/>
             <wp:docPr id="1" name="Picture 1"/>
@@ -322,45 +252,7 @@
         <w:rPr>
           <w:lang w:val="en-US"/>
         </w:rPr>
-        <w:t xml:space="preserve">Note- for actual production application it will contains the metadata file for the project such as </w:t>
-      </w:r>
-      <w:proofErr w:type="spellStart"/>
-      <w:proofErr w:type="gramStart"/>
-      <w:r>
-        <w:rPr>
-          <w:lang w:val="en-US"/>
-        </w:rPr>
-        <w:t>package.json</w:t>
-      </w:r>
-      <w:proofErr w:type="spellEnd"/>
-      <w:proofErr w:type="gramEnd"/>
-      <w:r>
-        <w:rPr>
-          <w:lang w:val="en-US"/>
-        </w:rPr>
-        <w:t xml:space="preserve">. </w:t>
-      </w:r>
-      <w:proofErr w:type="gramStart"/>
-      <w:r>
-        <w:rPr>
-          <w:lang w:val="en-US"/>
-        </w:rPr>
-        <w:t>.</w:t>
-      </w:r>
-      <w:proofErr w:type="spellStart"/>
-      <w:r>
-        <w:rPr>
-          <w:lang w:val="en-US"/>
-        </w:rPr>
-        <w:t>pom</w:t>
-      </w:r>
-      <w:proofErr w:type="spellEnd"/>
-      <w:proofErr w:type="gramEnd"/>
-      <w:r>
-        <w:rPr>
-          <w:lang w:val="en-US"/>
-        </w:rPr>
-        <w:t xml:space="preserve"> files etc..</w:t>
+        <w:t>Note- for actual production application it will contains the metadata file for the project such as package.json. .pom files etc..</w:t>
       </w:r>
     </w:p>
     <w:p>
@@ -389,7 +281,7 @@
         </w:rPr>
         <w:lastRenderedPageBreak/>
         <w:drawing>
-          <wp:inline distT="0" distB="0" distL="0" distR="0" wp14:anchorId="6ADF945E" wp14:editId="5F71BB87">
+          <wp:inline distT="0" distB="0" distL="0" distR="0" wp14:anchorId="06A9E284" wp14:editId="3E63876B">
             <wp:extent cx="5695950" cy="2952750"/>
             <wp:effectExtent l="0" t="0" r="0" b="0"/>
             <wp:docPr id="2" name="Picture 2"/>
@@ -496,7 +388,7 @@
           <w:lang w:eastAsia="en-IN"/>
         </w:rPr>
         <w:drawing>
-          <wp:inline distT="0" distB="0" distL="0" distR="0" wp14:anchorId="1D2B826F" wp14:editId="7128AE91">
+          <wp:inline distT="0" distB="0" distL="0" distR="0" wp14:anchorId="0B4EE6D2" wp14:editId="6CF9BCAF">
             <wp:extent cx="5731510" cy="2661285"/>
             <wp:effectExtent l="0" t="0" r="2540" b="5715"/>
             <wp:docPr id="3" name="Picture 3"/>
@@ -565,7 +457,7 @@
         </w:rPr>
         <w:lastRenderedPageBreak/>
         <w:drawing>
-          <wp:inline distT="0" distB="0" distL="0" distR="0" wp14:anchorId="0ADF7E1A" wp14:editId="3E3AF22C">
+          <wp:inline distT="0" distB="0" distL="0" distR="0" wp14:anchorId="43C880D5" wp14:editId="7E033D92">
             <wp:extent cx="5731510" cy="2551430"/>
             <wp:effectExtent l="0" t="0" r="2540" b="1270"/>
             <wp:docPr id="4" name="Picture 4"/>
@@ -626,7 +518,7 @@
           <w:lang w:eastAsia="en-IN"/>
         </w:rPr>
         <w:drawing>
-          <wp:inline distT="0" distB="0" distL="0" distR="0" wp14:anchorId="40623E3D" wp14:editId="37649FC4">
+          <wp:inline distT="0" distB="0" distL="0" distR="0" wp14:anchorId="5D5E1435" wp14:editId="7D3A0CFE">
             <wp:extent cx="5731510" cy="2216150"/>
             <wp:effectExtent l="0" t="0" r="2540" b="0"/>
             <wp:docPr id="5" name="Picture 5"/>
@@ -687,7 +579,7 @@
           <w:lang w:eastAsia="en-IN"/>
         </w:rPr>
         <w:drawing>
-          <wp:inline distT="0" distB="0" distL="0" distR="0" wp14:anchorId="439BF47B" wp14:editId="2659C88B">
+          <wp:inline distT="0" distB="0" distL="0" distR="0" wp14:anchorId="37116103" wp14:editId="30C389EE">
             <wp:extent cx="5731510" cy="2368550"/>
             <wp:effectExtent l="0" t="0" r="2540" b="0"/>
             <wp:docPr id="6" name="Picture 6"/>
@@ -740,49 +632,7 @@
         <w:rPr>
           <w:lang w:val="en-US"/>
         </w:rPr>
-        <w:t xml:space="preserve">If </w:t>
-      </w:r>
-      <w:proofErr w:type="gramStart"/>
-      <w:r>
-        <w:rPr>
-          <w:lang w:val="en-US"/>
-        </w:rPr>
-        <w:t>you</w:t>
-      </w:r>
-      <w:proofErr w:type="gramEnd"/>
-      <w:r>
-        <w:rPr>
-          <w:lang w:val="en-US"/>
-        </w:rPr>
-        <w:t xml:space="preserve"> wat to deploy this version of the application we will provide those zip or tar file link to </w:t>
-      </w:r>
-      <w:proofErr w:type="spellStart"/>
-      <w:r>
-        <w:rPr>
-          <w:lang w:val="en-US"/>
-        </w:rPr>
-        <w:t>devops</w:t>
-      </w:r>
-      <w:proofErr w:type="spellEnd"/>
-      <w:r>
-        <w:rPr>
-          <w:lang w:val="en-US"/>
-        </w:rPr>
-        <w:t xml:space="preserve"> engineer to proceed further. So they can download it using “</w:t>
-      </w:r>
-      <w:proofErr w:type="spellStart"/>
-      <w:r>
-        <w:rPr>
-          <w:lang w:val="en-US"/>
-        </w:rPr>
-        <w:t>wget</w:t>
-      </w:r>
-      <w:proofErr w:type="spellEnd"/>
-      <w:r>
-        <w:rPr>
-          <w:lang w:val="en-US"/>
-        </w:rPr>
-        <w:t xml:space="preserve">   link” and work.</w:t>
+        <w:t>If you wat to deploy this version of the application we will provide those zip or tar file link to devops engineer to proceed further. So they can download it using “wget   link” and work.</w:t>
       </w:r>
     </w:p>
     <w:p>
@@ -796,21 +646,7 @@
           <w:lang w:val="en-US"/>
         </w:rPr>
         <w:lastRenderedPageBreak/>
-        <w:t xml:space="preserve">From here the </w:t>
-      </w:r>
-      <w:proofErr w:type="spellStart"/>
-      <w:r>
-        <w:rPr>
-          <w:lang w:val="en-US"/>
-        </w:rPr>
-        <w:t>devops</w:t>
-      </w:r>
-      <w:proofErr w:type="spellEnd"/>
-      <w:r>
-        <w:rPr>
-          <w:lang w:val="en-US"/>
-        </w:rPr>
-        <w:t xml:space="preserve"> team will</w:t>
+        <w:t>From here the devops team will</w:t>
       </w:r>
       <w:r>
         <w:rPr>
@@ -889,7 +725,7 @@
           <w:lang w:eastAsia="en-IN"/>
         </w:rPr>
         <w:drawing>
-          <wp:inline distT="0" distB="0" distL="0" distR="0" wp14:anchorId="67D2CA11" wp14:editId="30A49DB0">
+          <wp:inline distT="0" distB="0" distL="0" distR="0" wp14:anchorId="588F4122" wp14:editId="0AC28EBF">
             <wp:extent cx="5731510" cy="2368550"/>
             <wp:effectExtent l="0" t="0" r="2540" b="0"/>
             <wp:docPr id="7" name="Picture 7"/>
@@ -935,75 +771,33 @@
         <w:rPr>
           <w:lang w:val="en-US"/>
         </w:rPr>
-        <w:t xml:space="preserve">On </w:t>
-      </w:r>
-      <w:proofErr w:type="spellStart"/>
-      <w:r>
-        <w:rPr>
-          <w:lang w:val="en-US"/>
-        </w:rPr>
-        <w:t>devops</w:t>
-      </w:r>
-      <w:proofErr w:type="spellEnd"/>
-      <w:r>
-        <w:rPr>
-          <w:lang w:val="en-US"/>
-        </w:rPr>
-        <w:t xml:space="preserve"> side</w:t>
-      </w:r>
-    </w:p>
-    <w:p>
-      <w:pPr>
-        <w:rPr>
-          <w:lang w:val="en-US"/>
-        </w:rPr>
-      </w:pPr>
-      <w:r>
-        <w:rPr>
-          <w:lang w:val="en-US"/>
-        </w:rPr>
-        <w:t xml:space="preserve">&gt;&gt; </w:t>
-      </w:r>
-      <w:proofErr w:type="spellStart"/>
-      <w:r>
-        <w:rPr>
-          <w:lang w:val="en-US"/>
-        </w:rPr>
-        <w:t>wget</w:t>
-      </w:r>
-      <w:proofErr w:type="spellEnd"/>
-      <w:r>
-        <w:rPr>
-          <w:lang w:val="en-US"/>
-        </w:rPr>
-        <w:t xml:space="preserve"> link</w:t>
-      </w:r>
-    </w:p>
-    <w:p>
-      <w:pPr>
-        <w:rPr>
-          <w:lang w:val="en-US"/>
-        </w:rPr>
-      </w:pPr>
-      <w:r>
-        <w:rPr>
-          <w:lang w:val="en-US"/>
-        </w:rPr>
-        <w:t xml:space="preserve">Ex- </w:t>
-      </w:r>
-      <w:proofErr w:type="spellStart"/>
-      <w:r>
-        <w:rPr>
-          <w:lang w:val="en-US"/>
-        </w:rPr>
-        <w:t>wget</w:t>
-      </w:r>
-      <w:proofErr w:type="spellEnd"/>
-      <w:r>
-        <w:rPr>
-          <w:lang w:val="en-US"/>
-        </w:rPr>
-        <w:t xml:space="preserve"> </w:t>
+        <w:t>On devops side</w:t>
+      </w:r>
+    </w:p>
+    <w:p>
+      <w:pPr>
+        <w:rPr>
+          <w:lang w:val="en-US"/>
+        </w:rPr>
+      </w:pPr>
+      <w:r>
+        <w:rPr>
+          <w:lang w:val="en-US"/>
+        </w:rPr>
+        <w:t>&gt;&gt; wget link</w:t>
+      </w:r>
+    </w:p>
+    <w:p>
+      <w:pPr>
+        <w:rPr>
+          <w:lang w:val="en-US"/>
+        </w:rPr>
+      </w:pPr>
+      <w:r>
+        <w:rPr>
+          <w:lang w:val="en-US"/>
+        </w:rPr>
+        <w:t xml:space="preserve">Ex- wget </w:t>
       </w:r>
       <w:hyperlink r:id="rId12" w:history="1">
         <w:r>
@@ -1047,7 +841,7 @@
           <w:lang w:eastAsia="en-IN"/>
         </w:rPr>
         <w:drawing>
-          <wp:inline distT="0" distB="0" distL="0" distR="0" wp14:anchorId="5C89058F" wp14:editId="20D1B010">
+          <wp:inline distT="0" distB="0" distL="0" distR="0" wp14:anchorId="64EADD3F" wp14:editId="2136AC01">
             <wp:extent cx="5731510" cy="1402715"/>
             <wp:effectExtent l="0" t="0" r="2540" b="6985"/>
             <wp:docPr id="8" name="Picture 8"/>
@@ -1141,7 +935,7 @@
         </w:rPr>
         <w:lastRenderedPageBreak/>
         <w:drawing>
-          <wp:inline distT="0" distB="0" distL="0" distR="0" wp14:anchorId="6D5D1F35" wp14:editId="58723AD3">
+          <wp:inline distT="0" distB="0" distL="0" distR="0" wp14:anchorId="49716E57" wp14:editId="1FA2E07D">
             <wp:extent cx="5731510" cy="865505"/>
             <wp:effectExtent l="0" t="0" r="2540" b="0"/>
             <wp:docPr id="9" name="Picture 9"/>
@@ -1194,21 +988,7 @@
         <w:rPr>
           <w:lang w:val="en-US"/>
         </w:rPr>
-        <w:t xml:space="preserve">Let’s deploy this to </w:t>
-      </w:r>
-      <w:proofErr w:type="spellStart"/>
-      <w:r>
-        <w:rPr>
-          <w:lang w:val="en-US"/>
-        </w:rPr>
-        <w:t>nginx</w:t>
-      </w:r>
-      <w:proofErr w:type="spellEnd"/>
-      <w:r>
-        <w:rPr>
-          <w:lang w:val="en-US"/>
-        </w:rPr>
-        <w:t xml:space="preserve"> and test.</w:t>
+        <w:t>Let’s deploy this to nginx and test.</w:t>
       </w:r>
     </w:p>
     <w:p>
@@ -1236,7 +1016,7 @@
           <w:lang w:eastAsia="en-IN"/>
         </w:rPr>
         <w:drawing>
-          <wp:inline distT="0" distB="0" distL="0" distR="0" wp14:anchorId="3B7C44EF" wp14:editId="4CD40076">
+          <wp:inline distT="0" distB="0" distL="0" distR="0" wp14:anchorId="468AEFEE" wp14:editId="5B23531A">
             <wp:extent cx="5731510" cy="1656715"/>
             <wp:effectExtent l="0" t="0" r="2540" b="635"/>
             <wp:docPr id="10" name="Picture 10"/>
@@ -1282,21 +1062,7 @@
         <w:rPr>
           <w:lang w:val="en-US"/>
         </w:rPr>
-        <w:t xml:space="preserve">In my case I already had script file that can do all setup for application on </w:t>
-      </w:r>
-      <w:proofErr w:type="spellStart"/>
-      <w:r>
-        <w:rPr>
-          <w:lang w:val="en-US"/>
-        </w:rPr>
-        <w:t>nginx</w:t>
-      </w:r>
-      <w:proofErr w:type="spellEnd"/>
-      <w:r>
-        <w:rPr>
-          <w:lang w:val="en-US"/>
-        </w:rPr>
-        <w:t xml:space="preserve"> so I just run that and application setup was done.</w:t>
+        <w:t>In my case I already had script file that can do all setup for application on nginx so I just run that and application setup was done.</w:t>
       </w:r>
     </w:p>
     <w:p>
@@ -1311,7 +1077,7 @@
           <w:lang w:eastAsia="en-IN"/>
         </w:rPr>
         <w:drawing>
-          <wp:inline distT="0" distB="0" distL="0" distR="0" wp14:anchorId="2EA4EB3A" wp14:editId="11D9606F">
+          <wp:inline distT="0" distB="0" distL="0" distR="0" wp14:anchorId="7537FDE2" wp14:editId="0013C775">
             <wp:extent cx="5731510" cy="3596640"/>
             <wp:effectExtent l="0" t="0" r="2540" b="3810"/>
             <wp:docPr id="11" name="Picture 11"/>
@@ -1399,7 +1165,7 @@
         </w:rPr>
         <w:lastRenderedPageBreak/>
         <w:drawing>
-          <wp:inline distT="0" distB="0" distL="0" distR="0" wp14:anchorId="71A0A1BA" wp14:editId="75AE45E0">
+          <wp:inline distT="0" distB="0" distL="0" distR="0" wp14:anchorId="11D78CD4" wp14:editId="154252C6">
             <wp:extent cx="5731510" cy="2514600"/>
             <wp:effectExtent l="0" t="0" r="2540" b="0"/>
             <wp:docPr id="12" name="Picture 12"/>
@@ -1471,21 +1237,7 @@
         <w:rPr>
           <w:lang w:val="en-US"/>
         </w:rPr>
-        <w:t xml:space="preserve"> to a new branch name as </w:t>
-      </w:r>
-      <w:proofErr w:type="spellStart"/>
-      <w:r>
-        <w:rPr>
-          <w:lang w:val="en-US"/>
-        </w:rPr>
-        <w:t>devops</w:t>
-      </w:r>
-      <w:proofErr w:type="spellEnd"/>
-      <w:r>
-        <w:rPr>
-          <w:lang w:val="en-US"/>
-        </w:rPr>
-        <w:t>-branch.</w:t>
+        <w:t xml:space="preserve"> to a new branch name as devops-branch.</w:t>
       </w:r>
     </w:p>
     <w:p>
@@ -1513,7 +1265,7 @@
           <w:lang w:eastAsia="en-IN"/>
         </w:rPr>
         <w:drawing>
-          <wp:inline distT="0" distB="0" distL="0" distR="0" wp14:anchorId="0423D286" wp14:editId="73923F31">
+          <wp:inline distT="0" distB="0" distL="0" distR="0" wp14:anchorId="2C6E2814" wp14:editId="190446C0">
             <wp:extent cx="5731510" cy="2710815"/>
             <wp:effectExtent l="0" t="0" r="2540" b="0"/>
             <wp:docPr id="13" name="Picture 13"/>
@@ -1595,7 +1347,7 @@
         </w:rPr>
         <w:lastRenderedPageBreak/>
         <w:drawing>
-          <wp:inline distT="0" distB="0" distL="0" distR="0" wp14:anchorId="7302B4F9" wp14:editId="2A3A5B62">
+          <wp:inline distT="0" distB="0" distL="0" distR="0" wp14:anchorId="541AFFF4" wp14:editId="2ADA0311">
             <wp:extent cx="5731510" cy="2433955"/>
             <wp:effectExtent l="0" t="0" r="2540" b="4445"/>
             <wp:docPr id="14" name="Picture 14"/>
@@ -1663,7 +1415,7 @@
           <w:lang w:eastAsia="en-IN"/>
         </w:rPr>
         <w:drawing>
-          <wp:inline distT="0" distB="0" distL="0" distR="0" wp14:anchorId="4A127A75" wp14:editId="54E929F3">
+          <wp:inline distT="0" distB="0" distL="0" distR="0" wp14:anchorId="08B46B56" wp14:editId="0C8672A6">
             <wp:extent cx="5731510" cy="2167890"/>
             <wp:effectExtent l="0" t="0" r="2540" b="3810"/>
             <wp:docPr id="15" name="Picture 15"/>
@@ -1724,7 +1476,7 @@
           <w:lang w:eastAsia="en-IN"/>
         </w:rPr>
         <w:drawing>
-          <wp:inline distT="0" distB="0" distL="0" distR="0" wp14:anchorId="0506CF0D" wp14:editId="5F2B08B6">
+          <wp:inline distT="0" distB="0" distL="0" distR="0" wp14:anchorId="1CE90AD2" wp14:editId="3350DCD4">
             <wp:extent cx="5731510" cy="1922145"/>
             <wp:effectExtent l="0" t="0" r="2540" b="1905"/>
             <wp:docPr id="16" name="Picture 16"/>
@@ -1786,7 +1538,7 @@
         </w:rPr>
         <w:lastRenderedPageBreak/>
         <w:drawing>
-          <wp:inline distT="0" distB="0" distL="0" distR="0" wp14:anchorId="228DB8C7" wp14:editId="550B6030">
+          <wp:inline distT="0" distB="0" distL="0" distR="0" wp14:anchorId="40346FE1" wp14:editId="36B4F3CA">
             <wp:extent cx="5731510" cy="3154680"/>
             <wp:effectExtent l="0" t="0" r="2540" b="7620"/>
             <wp:docPr id="17" name="Picture 17"/>
@@ -1839,21 +1591,7 @@
         <w:rPr>
           <w:lang w:val="en-US"/>
         </w:rPr>
-        <w:t xml:space="preserve">If you did not like it can revert back to previous version code easily as that code is not getting corrupted because by </w:t>
-      </w:r>
-      <w:proofErr w:type="gramStart"/>
-      <w:r>
-        <w:rPr>
-          <w:lang w:val="en-US"/>
-        </w:rPr>
-        <w:t>tagging</w:t>
-      </w:r>
-      <w:proofErr w:type="gramEnd"/>
-      <w:r>
-        <w:rPr>
-          <w:lang w:val="en-US"/>
-        </w:rPr>
-        <w:t xml:space="preserve"> we are taking snapshot of it and storing it safely.</w:t>
+        <w:t>If you did not like it can revert back to previous version code easily as that code is not getting corrupted because by tagging we are taking snapshot of it and storing it safely.</w:t>
       </w:r>
     </w:p>
     <w:p>
@@ -2021,27 +1759,7 @@
           <w:szCs w:val="24"/>
           <w:lang w:eastAsia="en-IN"/>
         </w:rPr>
-        <w:t xml:space="preserve">No </w:t>
-      </w:r>
-      <w:proofErr w:type="spellStart"/>
-      <w:r>
-        <w:rPr>
-          <w:rFonts w:eastAsia="Times New Roman" w:cstheme="minorHAnsi"/>
-          <w:sz w:val="24"/>
-          <w:szCs w:val="24"/>
-          <w:lang w:eastAsia="en-IN"/>
-        </w:rPr>
-        <w:t>preprocessing</w:t>
-      </w:r>
-      <w:proofErr w:type="spellEnd"/>
-      <w:r>
-        <w:rPr>
-          <w:rFonts w:eastAsia="Times New Roman" w:cstheme="minorHAnsi"/>
-          <w:sz w:val="24"/>
-          <w:szCs w:val="24"/>
-          <w:lang w:eastAsia="en-IN"/>
-        </w:rPr>
-        <w:t xml:space="preserve"> is required because browsers can directly interpret HTML, CSS, and JavaScript files.</w:t>
+        <w:t>No preprocessing is required because browsers can directly interpret HTML, CSS, and JavaScript files.</w:t>
       </w:r>
     </w:p>
     <w:p>
@@ -2100,27 +1818,7 @@
           <w:szCs w:val="24"/>
           <w:lang w:eastAsia="en-IN"/>
         </w:rPr>
-        <w:t xml:space="preserve">Involves server-side code written in JavaScript (or </w:t>
-      </w:r>
-      <w:proofErr w:type="spellStart"/>
-      <w:r>
-        <w:rPr>
-          <w:rFonts w:eastAsia="Times New Roman" w:cstheme="minorHAnsi"/>
-          <w:sz w:val="24"/>
-          <w:szCs w:val="24"/>
-          <w:lang w:eastAsia="en-IN"/>
-        </w:rPr>
-        <w:t>TypeScript</w:t>
-      </w:r>
-      <w:proofErr w:type="spellEnd"/>
-      <w:r>
-        <w:rPr>
-          <w:rFonts w:eastAsia="Times New Roman" w:cstheme="minorHAnsi"/>
-          <w:sz w:val="24"/>
-          <w:szCs w:val="24"/>
-          <w:lang w:eastAsia="en-IN"/>
-        </w:rPr>
-        <w:t>).</w:t>
+        <w:t>Involves server-side code written in JavaScript (or TypeScript).</w:t>
       </w:r>
     </w:p>
     <w:p>
@@ -2146,7 +1844,6 @@
         </w:rPr>
         <w:t xml:space="preserve">May need dependencies installed using </w:t>
       </w:r>
-      <w:proofErr w:type="spellStart"/>
       <w:r>
         <w:rPr>
           <w:rFonts w:eastAsia="Times New Roman" w:cstheme="minorHAnsi"/>
@@ -2154,17 +1851,7 @@
           <w:szCs w:val="20"/>
           <w:lang w:eastAsia="en-IN"/>
         </w:rPr>
-        <w:t>npm</w:t>
-      </w:r>
-      <w:proofErr w:type="spellEnd"/>
-      <w:r>
-        <w:rPr>
-          <w:rFonts w:eastAsia="Times New Roman" w:cstheme="minorHAnsi"/>
-          <w:sz w:val="20"/>
-          <w:szCs w:val="20"/>
-          <w:lang w:eastAsia="en-IN"/>
-        </w:rPr>
-        <w:t xml:space="preserve"> install</w:t>
+        <w:t>npm install</w:t>
       </w:r>
       <w:r>
         <w:rPr>
@@ -2221,27 +1908,7 @@
           <w:szCs w:val="24"/>
           <w:lang w:eastAsia="en-IN"/>
         </w:rPr>
-        <w:t xml:space="preserve">Bundling assets (e.g., </w:t>
-      </w:r>
-      <w:proofErr w:type="spellStart"/>
-      <w:r>
-        <w:rPr>
-          <w:rFonts w:eastAsia="Times New Roman" w:cstheme="minorHAnsi"/>
-          <w:sz w:val="24"/>
-          <w:szCs w:val="24"/>
-          <w:lang w:eastAsia="en-IN"/>
-        </w:rPr>
-        <w:t>Webpack</w:t>
-      </w:r>
-      <w:proofErr w:type="spellEnd"/>
-      <w:r>
-        <w:rPr>
-          <w:rFonts w:eastAsia="Times New Roman" w:cstheme="minorHAnsi"/>
-          <w:sz w:val="24"/>
-          <w:szCs w:val="24"/>
-          <w:lang w:eastAsia="en-IN"/>
-        </w:rPr>
-        <w:t>).</w:t>
+        <w:t>Bundling assets (e.g., Webpack).</w:t>
       </w:r>
     </w:p>
     <w:p>
@@ -2258,45 +1925,14 @@
           <w:lang w:eastAsia="en-IN"/>
         </w:rPr>
       </w:pPr>
-      <w:proofErr w:type="spellStart"/>
-      <w:r>
-        <w:rPr>
-          <w:rFonts w:eastAsia="Times New Roman" w:cstheme="minorHAnsi"/>
-          <w:sz w:val="24"/>
-          <w:szCs w:val="24"/>
-          <w:lang w:eastAsia="en-IN"/>
-        </w:rPr>
-        <w:t>Transpiling</w:t>
-      </w:r>
-      <w:proofErr w:type="spellEnd"/>
-      <w:r>
-        <w:rPr>
-          <w:rFonts w:eastAsia="Times New Roman" w:cstheme="minorHAnsi"/>
-          <w:sz w:val="24"/>
-          <w:szCs w:val="24"/>
-          <w:lang w:eastAsia="en-IN"/>
-        </w:rPr>
-        <w:t xml:space="preserve"> ES6+ code or </w:t>
-      </w:r>
-      <w:proofErr w:type="spellStart"/>
-      <w:r>
-        <w:rPr>
-          <w:rFonts w:eastAsia="Times New Roman" w:cstheme="minorHAnsi"/>
-          <w:sz w:val="24"/>
-          <w:szCs w:val="24"/>
-          <w:lang w:eastAsia="en-IN"/>
-        </w:rPr>
-        <w:t>TypeScript</w:t>
-      </w:r>
-      <w:proofErr w:type="spellEnd"/>
-      <w:r>
-        <w:rPr>
-          <w:rFonts w:eastAsia="Times New Roman" w:cstheme="minorHAnsi"/>
-          <w:sz w:val="24"/>
-          <w:szCs w:val="24"/>
-          <w:lang w:eastAsia="en-IN"/>
-        </w:rPr>
-        <w:t xml:space="preserve"> to JavaScript.</w:t>
+      <w:r>
+        <w:rPr>
+          <w:rFonts w:eastAsia="Times New Roman" w:cstheme="minorHAnsi"/>
+          <w:sz w:val="24"/>
+          <w:szCs w:val="24"/>
+          <w:lang w:eastAsia="en-IN"/>
+        </w:rPr>
+        <w:t>Transpiling ES6+ code or TypeScript to JavaScript.</w:t>
       </w:r>
     </w:p>
     <w:p>
@@ -2380,27 +2016,7 @@
           <w:szCs w:val="24"/>
           <w:lang w:eastAsia="en-IN"/>
         </w:rPr>
-        <w:t xml:space="preserve">Involves </w:t>
-      </w:r>
-      <w:proofErr w:type="spellStart"/>
-      <w:r>
-        <w:rPr>
-          <w:rFonts w:eastAsia="Times New Roman" w:cstheme="minorHAnsi"/>
-          <w:sz w:val="24"/>
-          <w:szCs w:val="24"/>
-          <w:lang w:eastAsia="en-IN"/>
-        </w:rPr>
-        <w:t>TypeScript</w:t>
-      </w:r>
-      <w:proofErr w:type="spellEnd"/>
-      <w:r>
-        <w:rPr>
-          <w:rFonts w:eastAsia="Times New Roman" w:cstheme="minorHAnsi"/>
-          <w:sz w:val="24"/>
-          <w:szCs w:val="24"/>
-          <w:lang w:eastAsia="en-IN"/>
-        </w:rPr>
-        <w:t>, SCSS, and other advanced tools.</w:t>
+        <w:t>Involves TypeScript, SCSS, and other advanced tools.</w:t>
       </w:r>
     </w:p>
     <w:p>
@@ -2448,27 +2064,7 @@
           <w:szCs w:val="24"/>
           <w:lang w:eastAsia="en-IN"/>
         </w:rPr>
-        <w:t xml:space="preserve">Compile </w:t>
-      </w:r>
-      <w:proofErr w:type="spellStart"/>
-      <w:r>
-        <w:rPr>
-          <w:rFonts w:eastAsia="Times New Roman" w:cstheme="minorHAnsi"/>
-          <w:sz w:val="24"/>
-          <w:szCs w:val="24"/>
-          <w:lang w:eastAsia="en-IN"/>
-        </w:rPr>
-        <w:t>TypeScript</w:t>
-      </w:r>
-      <w:proofErr w:type="spellEnd"/>
-      <w:r>
-        <w:rPr>
-          <w:rFonts w:eastAsia="Times New Roman" w:cstheme="minorHAnsi"/>
-          <w:sz w:val="24"/>
-          <w:szCs w:val="24"/>
-          <w:lang w:eastAsia="en-IN"/>
-        </w:rPr>
-        <w:t xml:space="preserve"> into JavaScript.</w:t>
+        <w:t>Compile TypeScript into JavaScript.</w:t>
       </w:r>
     </w:p>
     <w:p>
@@ -2536,7 +2132,7 @@
           <w:szCs w:val="24"/>
           <w:lang w:eastAsia="en-IN"/>
         </w:rPr>
-        <w:pict>
+        <w:pict w14:anchorId="56F9592F">
           <v:rect id="_x0000_i1025" style="width:0;height:1.5pt" o:hralign="center" o:hrstd="t" o:hr="t" fillcolor="#a0a0a0" stroked="f"/>
         </w:pict>
       </w:r>
@@ -2694,7 +2290,6 @@
           <w:lang w:eastAsia="en-IN"/>
         </w:rPr>
       </w:pPr>
-      <w:proofErr w:type="spellStart"/>
       <w:r>
         <w:rPr>
           <w:rFonts w:eastAsia="Times New Roman" w:cstheme="minorHAnsi"/>
@@ -2704,7 +2299,6 @@
         </w:rPr>
         <w:t>CopyEdit</w:t>
       </w:r>
-      <w:proofErr w:type="spellEnd"/>
     </w:p>
     <w:p>
       <w:pPr>
@@ -2735,7 +2329,6 @@
           <w:lang w:eastAsia="en-IN"/>
         </w:rPr>
       </w:pPr>
-      <w:proofErr w:type="spellStart"/>
       <w:r>
         <w:rPr>
           <w:rFonts w:eastAsia="Times New Roman" w:cstheme="minorHAnsi"/>
@@ -2743,17 +2336,7 @@
           <w:szCs w:val="20"/>
           <w:lang w:eastAsia="en-IN"/>
         </w:rPr>
-        <w:t>npm</w:t>
-      </w:r>
-      <w:proofErr w:type="spellEnd"/>
-      <w:r>
-        <w:rPr>
-          <w:rFonts w:eastAsia="Times New Roman" w:cstheme="minorHAnsi"/>
-          <w:sz w:val="20"/>
-          <w:szCs w:val="20"/>
-          <w:lang w:eastAsia="en-IN"/>
-        </w:rPr>
-        <w:t xml:space="preserve"> install</w:t>
+        <w:t>npm install</w:t>
       </w:r>
     </w:p>
     <w:p>
@@ -2859,7 +2442,6 @@
           <w:lang w:eastAsia="en-IN"/>
         </w:rPr>
       </w:pPr>
-      <w:proofErr w:type="spellStart"/>
       <w:r>
         <w:rPr>
           <w:rFonts w:eastAsia="Times New Roman" w:cstheme="minorHAnsi"/>
@@ -2869,7 +2451,6 @@
         </w:rPr>
         <w:t>CopyEdit</w:t>
       </w:r>
-      <w:proofErr w:type="spellEnd"/>
     </w:p>
     <w:p>
       <w:pPr>
@@ -2900,7 +2481,6 @@
           <w:lang w:eastAsia="en-IN"/>
         </w:rPr>
       </w:pPr>
-      <w:proofErr w:type="spellStart"/>
       <w:r>
         <w:rPr>
           <w:rFonts w:eastAsia="Times New Roman" w:cstheme="minorHAnsi"/>
@@ -2908,17 +2488,7 @@
           <w:szCs w:val="20"/>
           <w:lang w:eastAsia="en-IN"/>
         </w:rPr>
-        <w:t>npm</w:t>
-      </w:r>
-      <w:proofErr w:type="spellEnd"/>
-      <w:r>
-        <w:rPr>
-          <w:rFonts w:eastAsia="Times New Roman" w:cstheme="minorHAnsi"/>
-          <w:sz w:val="20"/>
-          <w:szCs w:val="20"/>
-          <w:lang w:eastAsia="en-IN"/>
-        </w:rPr>
-        <w:t xml:space="preserve"> run build</w:t>
+        <w:t>npm run build</w:t>
       </w:r>
     </w:p>
     <w:p>
@@ -3024,7 +2594,6 @@
           <w:lang w:eastAsia="en-IN"/>
         </w:rPr>
       </w:pPr>
-      <w:proofErr w:type="spellStart"/>
       <w:r>
         <w:rPr>
           <w:rFonts w:eastAsia="Times New Roman" w:cstheme="minorHAnsi"/>
@@ -3034,7 +2603,6 @@
         </w:rPr>
         <w:t>CopyEdit</w:t>
       </w:r>
-      <w:proofErr w:type="spellEnd"/>
     </w:p>
     <w:p>
       <w:pPr>
@@ -3065,7 +2633,6 @@
           <w:lang w:eastAsia="en-IN"/>
         </w:rPr>
       </w:pPr>
-      <w:proofErr w:type="spellStart"/>
       <w:r>
         <w:rPr>
           <w:rFonts w:eastAsia="Times New Roman" w:cstheme="minorHAnsi"/>
@@ -3073,17 +2640,7 @@
           <w:szCs w:val="20"/>
           <w:lang w:eastAsia="en-IN"/>
         </w:rPr>
-        <w:t>npm</w:t>
-      </w:r>
-      <w:proofErr w:type="spellEnd"/>
-      <w:r>
-        <w:rPr>
-          <w:rFonts w:eastAsia="Times New Roman" w:cstheme="minorHAnsi"/>
-          <w:sz w:val="20"/>
-          <w:szCs w:val="20"/>
-          <w:lang w:eastAsia="en-IN"/>
-        </w:rPr>
-        <w:t xml:space="preserve"> start</w:t>
+        <w:t>npm start</w:t>
       </w:r>
     </w:p>
     <w:p>
@@ -3214,7 +2771,6 @@
           <w:lang w:eastAsia="en-IN"/>
         </w:rPr>
       </w:pPr>
-      <w:proofErr w:type="spellStart"/>
       <w:r>
         <w:rPr>
           <w:rFonts w:eastAsia="Times New Roman" w:cstheme="minorHAnsi"/>
@@ -3224,7 +2780,6 @@
         </w:rPr>
         <w:t>CopyEdit</w:t>
       </w:r>
-      <w:proofErr w:type="spellEnd"/>
     </w:p>
     <w:p>
       <w:pPr>
@@ -3255,7 +2810,6 @@
           <w:lang w:eastAsia="en-IN"/>
         </w:rPr>
       </w:pPr>
-      <w:proofErr w:type="spellStart"/>
       <w:r>
         <w:rPr>
           <w:rFonts w:eastAsia="Times New Roman" w:cstheme="minorHAnsi"/>
@@ -3263,17 +2817,7 @@
           <w:szCs w:val="20"/>
           <w:lang w:eastAsia="en-IN"/>
         </w:rPr>
-        <w:t>npm</w:t>
-      </w:r>
-      <w:proofErr w:type="spellEnd"/>
-      <w:r>
-        <w:rPr>
-          <w:rFonts w:eastAsia="Times New Roman" w:cstheme="minorHAnsi"/>
-          <w:sz w:val="20"/>
-          <w:szCs w:val="20"/>
-          <w:lang w:eastAsia="en-IN"/>
-        </w:rPr>
-        <w:t xml:space="preserve"> install</w:t>
+        <w:t>npm install</w:t>
       </w:r>
     </w:p>
     <w:p>
@@ -3379,7 +2923,6 @@
           <w:lang w:eastAsia="en-IN"/>
         </w:rPr>
       </w:pPr>
-      <w:proofErr w:type="spellStart"/>
       <w:r>
         <w:rPr>
           <w:rFonts w:eastAsia="Times New Roman" w:cstheme="minorHAnsi"/>
@@ -3389,7 +2932,6 @@
         </w:rPr>
         <w:t>CopyEdit</w:t>
       </w:r>
-      <w:proofErr w:type="spellEnd"/>
     </w:p>
     <w:p>
       <w:pPr>
@@ -3453,7 +2995,6 @@
         </w:rPr>
         <w:t xml:space="preserve">This creates an optimized </w:t>
       </w:r>
-      <w:proofErr w:type="spellStart"/>
       <w:r>
         <w:rPr>
           <w:rFonts w:eastAsia="Times New Roman" w:cstheme="minorHAnsi"/>
@@ -3461,17 +3002,7 @@
           <w:szCs w:val="20"/>
           <w:lang w:eastAsia="en-IN"/>
         </w:rPr>
-        <w:t>dist</w:t>
-      </w:r>
-      <w:proofErr w:type="spellEnd"/>
-      <w:r>
-        <w:rPr>
-          <w:rFonts w:eastAsia="Times New Roman" w:cstheme="minorHAnsi"/>
-          <w:sz w:val="20"/>
-          <w:szCs w:val="20"/>
-          <w:lang w:eastAsia="en-IN"/>
-        </w:rPr>
-        <w:t>/</w:t>
+        <w:t>dist/</w:t>
       </w:r>
       <w:r>
         <w:rPr>
@@ -3612,7 +3143,6 @@
           <w:lang w:eastAsia="en-IN"/>
         </w:rPr>
       </w:pPr>
-      <w:proofErr w:type="spellStart"/>
       <w:r>
         <w:rPr>
           <w:rFonts w:eastAsia="Times New Roman" w:cstheme="minorHAnsi"/>
@@ -3622,7 +3152,6 @@
         </w:rPr>
         <w:t>CopyEdit</w:t>
       </w:r>
-      <w:proofErr w:type="spellEnd"/>
     </w:p>
     <w:p>
       <w:pPr>
@@ -3653,7 +3182,6 @@
           <w:lang w:eastAsia="en-IN"/>
         </w:rPr>
       </w:pPr>
-      <w:proofErr w:type="spellStart"/>
       <w:r>
         <w:rPr>
           <w:rFonts w:eastAsia="Times New Roman" w:cstheme="minorHAnsi"/>
@@ -3661,17 +3189,7 @@
           <w:szCs w:val="20"/>
           <w:lang w:eastAsia="en-IN"/>
         </w:rPr>
-        <w:t>npm</w:t>
-      </w:r>
-      <w:proofErr w:type="spellEnd"/>
-      <w:r>
-        <w:rPr>
-          <w:rFonts w:eastAsia="Times New Roman" w:cstheme="minorHAnsi"/>
-          <w:sz w:val="20"/>
-          <w:szCs w:val="20"/>
-          <w:lang w:eastAsia="en-IN"/>
-        </w:rPr>
-        <w:t xml:space="preserve"> install</w:t>
+        <w:t>npm install</w:t>
       </w:r>
     </w:p>
     <w:p>
@@ -3777,7 +3295,6 @@
           <w:lang w:eastAsia="en-IN"/>
         </w:rPr>
       </w:pPr>
-      <w:proofErr w:type="spellStart"/>
       <w:r>
         <w:rPr>
           <w:rFonts w:eastAsia="Times New Roman" w:cstheme="minorHAnsi"/>
@@ -3787,7 +3304,6 @@
         </w:rPr>
         <w:t>CopyEdit</w:t>
       </w:r>
-      <w:proofErr w:type="spellEnd"/>
     </w:p>
     <w:p>
       <w:pPr>
@@ -3818,7 +3334,6 @@
           <w:lang w:eastAsia="en-IN"/>
         </w:rPr>
       </w:pPr>
-      <w:proofErr w:type="spellStart"/>
       <w:r>
         <w:rPr>
           <w:rFonts w:eastAsia="Times New Roman" w:cstheme="minorHAnsi"/>
@@ -3826,17 +3341,7 @@
           <w:szCs w:val="20"/>
           <w:lang w:eastAsia="en-IN"/>
         </w:rPr>
-        <w:t>npm</w:t>
-      </w:r>
-      <w:proofErr w:type="spellEnd"/>
-      <w:r>
-        <w:rPr>
-          <w:rFonts w:eastAsia="Times New Roman" w:cstheme="minorHAnsi"/>
-          <w:sz w:val="20"/>
-          <w:szCs w:val="20"/>
-          <w:lang w:eastAsia="en-IN"/>
-        </w:rPr>
-        <w:t xml:space="preserve"> run build</w:t>
+        <w:t>npm run build</w:t>
       </w:r>
     </w:p>
     <w:p>
@@ -3898,7 +3403,7 @@
           <w:szCs w:val="24"/>
           <w:lang w:eastAsia="en-IN"/>
         </w:rPr>
-        <w:pict>
+        <w:pict w14:anchorId="36DF40E2">
           <v:rect id="_x0000_i1026" style="width:0;height:1.5pt" o:hralign="center" o:hrstd="t" o:hr="t" fillcolor="#a0a0a0" stroked="f"/>
         </w:pict>
       </w:r>
@@ -3927,8 +3432,6 @@
         </w:rPr>
         <w:t>Deploying After Build</w:t>
       </w:r>
-      <w:bookmarkStart w:id="0" w:name="_GoBack"/>
-      <w:bookmarkEnd w:id="0"/>
     </w:p>
     <w:p>
       <w:pPr>
@@ -3953,7 +3456,6 @@
         </w:rPr>
         <w:t xml:space="preserve">After building the application, you deploy the generated folder (e.g., </w:t>
       </w:r>
-      <w:proofErr w:type="spellStart"/>
       <w:r>
         <w:rPr>
           <w:rFonts w:eastAsia="Times New Roman" w:cstheme="minorHAnsi"/>
@@ -3961,17 +3463,7 @@
           <w:szCs w:val="20"/>
           <w:lang w:eastAsia="en-IN"/>
         </w:rPr>
-        <w:t>dist</w:t>
-      </w:r>
-      <w:proofErr w:type="spellEnd"/>
-      <w:r>
-        <w:rPr>
-          <w:rFonts w:eastAsia="Times New Roman" w:cstheme="minorHAnsi"/>
-          <w:sz w:val="20"/>
-          <w:szCs w:val="20"/>
-          <w:lang w:eastAsia="en-IN"/>
-        </w:rPr>
-        <w:t>/</w:t>
+        <w:t>dist/</w:t>
       </w:r>
       <w:r>
         <w:rPr>
@@ -4103,47 +3595,7 @@
           <w:szCs w:val="24"/>
           <w:lang w:eastAsia="en-IN"/>
         </w:rPr>
-        <w:t xml:space="preserve"> (e.g., Azure, AWS, </w:t>
-      </w:r>
-      <w:proofErr w:type="spellStart"/>
-      <w:r>
-        <w:rPr>
-          <w:rFonts w:eastAsia="Times New Roman" w:cstheme="minorHAnsi"/>
-          <w:sz w:val="24"/>
-          <w:szCs w:val="24"/>
-          <w:lang w:eastAsia="en-IN"/>
-        </w:rPr>
-        <w:t>Netlify</w:t>
-      </w:r>
-      <w:proofErr w:type="spellEnd"/>
-      <w:r>
-        <w:rPr>
-          <w:rFonts w:eastAsia="Times New Roman" w:cstheme="minorHAnsi"/>
-          <w:sz w:val="24"/>
-          <w:szCs w:val="24"/>
-          <w:lang w:eastAsia="en-IN"/>
-        </w:rPr>
-        <w:t xml:space="preserve">, </w:t>
-      </w:r>
-      <w:proofErr w:type="spellStart"/>
-      <w:r>
-        <w:rPr>
-          <w:rFonts w:eastAsia="Times New Roman" w:cstheme="minorHAnsi"/>
-          <w:sz w:val="24"/>
-          <w:szCs w:val="24"/>
-          <w:lang w:eastAsia="en-IN"/>
-        </w:rPr>
-        <w:t>Vercel</w:t>
-      </w:r>
-      <w:proofErr w:type="spellEnd"/>
-      <w:r>
-        <w:rPr>
-          <w:rFonts w:eastAsia="Times New Roman" w:cstheme="minorHAnsi"/>
-          <w:sz w:val="24"/>
-          <w:szCs w:val="24"/>
-          <w:lang w:eastAsia="en-IN"/>
-        </w:rPr>
-        <w:t>).</w:t>
+        <w:t xml:space="preserve"> (e.g., Azure, AWS, Netlify, Vercel).</w:t>
       </w:r>
     </w:p>
     <w:p>
@@ -4173,6 +3625,3184 @@
           <w:lang w:val="en-US"/>
         </w:rPr>
       </w:pPr>
+    </w:p>
+    <w:p>
+      <w:pPr>
+        <w:rPr>
+          <w:rFonts w:cstheme="minorHAnsi"/>
+          <w:lang w:val="en-US"/>
+        </w:rPr>
+      </w:pPr>
+    </w:p>
+    <w:p>
+      <w:pPr>
+        <w:rPr>
+          <w:lang w:val="en-US"/>
+        </w:rPr>
+      </w:pPr>
+      <w:r>
+        <w:rPr>
+          <w:lang w:val="en-US"/>
+        </w:rPr>
+        <w:t>Iet’s go ahead and build different versions of LNS.</w:t>
+      </w:r>
+    </w:p>
+    <w:p>
+      <w:pPr>
+        <w:rPr>
+          <w:rFonts w:cstheme="minorHAnsi"/>
+          <w:lang w:val="en-US"/>
+        </w:rPr>
+      </w:pPr>
+      <w:r>
+        <w:rPr>
+          <w:rFonts w:cstheme="minorHAnsi"/>
+          <w:noProof/>
+          <w:lang w:val="en-US"/>
+        </w:rPr>
+        <w:drawing>
+          <wp:inline distT="0" distB="0" distL="0" distR="0" wp14:anchorId="2959B987" wp14:editId="31255170">
+            <wp:extent cx="5731510" cy="2489200"/>
+            <wp:effectExtent l="0" t="0" r="2540" b="6350"/>
+            <wp:docPr id="833673838" name="Picture 1" descr="A screenshot of a computer&#10;&#10;Description automatically generated"/>
+            <wp:cNvGraphicFramePr>
+              <a:graphicFrameLocks xmlns:a="http://schemas.openxmlformats.org/drawingml/2006/main" noChangeAspect="1"/>
+            </wp:cNvGraphicFramePr>
+            <a:graphic xmlns:a="http://schemas.openxmlformats.org/drawingml/2006/main">
+              <a:graphicData uri="http://schemas.openxmlformats.org/drawingml/2006/picture">
+                <pic:pic xmlns:pic="http://schemas.openxmlformats.org/drawingml/2006/picture">
+                  <pic:nvPicPr>
+                    <pic:cNvPr id="833673838" name="Picture 1" descr="A screenshot of a computer&#10;&#10;Description automatically generated"/>
+                    <pic:cNvPicPr/>
+                  </pic:nvPicPr>
+                  <pic:blipFill>
+                    <a:blip r:embed="rId23"/>
+                    <a:stretch>
+                      <a:fillRect/>
+                    </a:stretch>
+                  </pic:blipFill>
+                  <pic:spPr>
+                    <a:xfrm>
+                      <a:off x="0" y="0"/>
+                      <a:ext cx="5731510" cy="2489200"/>
+                    </a:xfrm>
+                    <a:prstGeom prst="rect">
+                      <a:avLst/>
+                    </a:prstGeom>
+                  </pic:spPr>
+                </pic:pic>
+              </a:graphicData>
+            </a:graphic>
+          </wp:inline>
+        </w:drawing>
+      </w:r>
+    </w:p>
+    <w:p>
+      <w:pPr>
+        <w:rPr>
+          <w:rFonts w:cstheme="minorHAnsi"/>
+          <w:lang w:val="en-US"/>
+        </w:rPr>
+      </w:pPr>
+      <w:r>
+        <w:rPr>
+          <w:rFonts w:cstheme="minorHAnsi"/>
+          <w:lang w:val="en-US"/>
+        </w:rPr>
+        <w:t>Version 1.1. let’s take it to build server and build it and run. We have backend fixed. So, it must run with out any issue.</w:t>
+      </w:r>
+    </w:p>
+    <w:p>
+      <w:pPr>
+        <w:rPr>
+          <w:rFonts w:cstheme="minorHAnsi"/>
+          <w:lang w:val="en-US"/>
+        </w:rPr>
+      </w:pPr>
+      <w:r>
+        <w:rPr>
+          <w:rFonts w:cstheme="minorHAnsi"/>
+          <w:noProof/>
+          <w:lang w:val="en-US"/>
+        </w:rPr>
+        <w:lastRenderedPageBreak/>
+        <w:drawing>
+          <wp:inline distT="0" distB="0" distL="0" distR="0" wp14:anchorId="3496554B" wp14:editId="4AA73826">
+            <wp:extent cx="5731510" cy="2630170"/>
+            <wp:effectExtent l="0" t="0" r="2540" b="0"/>
+            <wp:docPr id="1166923370" name="Picture 1" descr="A close-up of a computer&#10;&#10;Description automatically generated"/>
+            <wp:cNvGraphicFramePr>
+              <a:graphicFrameLocks xmlns:a="http://schemas.openxmlformats.org/drawingml/2006/main" noChangeAspect="1"/>
+            </wp:cNvGraphicFramePr>
+            <a:graphic xmlns:a="http://schemas.openxmlformats.org/drawingml/2006/main">
+              <a:graphicData uri="http://schemas.openxmlformats.org/drawingml/2006/picture">
+                <pic:pic xmlns:pic="http://schemas.openxmlformats.org/drawingml/2006/picture">
+                  <pic:nvPicPr>
+                    <pic:cNvPr id="1166923370" name="Picture 1" descr="A close-up of a computer&#10;&#10;Description automatically generated"/>
+                    <pic:cNvPicPr/>
+                  </pic:nvPicPr>
+                  <pic:blipFill>
+                    <a:blip r:embed="rId24"/>
+                    <a:stretch>
+                      <a:fillRect/>
+                    </a:stretch>
+                  </pic:blipFill>
+                  <pic:spPr>
+                    <a:xfrm>
+                      <a:off x="0" y="0"/>
+                      <a:ext cx="5731510" cy="2630170"/>
+                    </a:xfrm>
+                    <a:prstGeom prst="rect">
+                      <a:avLst/>
+                    </a:prstGeom>
+                  </pic:spPr>
+                </pic:pic>
+              </a:graphicData>
+            </a:graphic>
+          </wp:inline>
+        </w:drawing>
+      </w:r>
+    </w:p>
+    <w:p>
+      <w:pPr>
+        <w:rPr>
+          <w:rFonts w:cstheme="minorHAnsi"/>
+          <w:lang w:val="en-US"/>
+        </w:rPr>
+      </w:pPr>
+    </w:p>
+    <w:p>
+      <w:pPr>
+        <w:rPr>
+          <w:rFonts w:cstheme="minorHAnsi"/>
+          <w:lang w:val="en-US"/>
+        </w:rPr>
+      </w:pPr>
+      <w:r>
+        <w:rPr>
+          <w:rFonts w:cstheme="minorHAnsi"/>
+          <w:lang w:val="en-US"/>
+        </w:rPr>
+        <w:t>Lets. Go for another version of test with yellow BG.</w:t>
+      </w:r>
+    </w:p>
+    <w:p>
+      <w:pPr>
+        <w:rPr>
+          <w:rFonts w:cstheme="minorHAnsi"/>
+          <w:lang w:val="en-US"/>
+        </w:rPr>
+      </w:pPr>
+      <w:r>
+        <w:rPr>
+          <w:rFonts w:cstheme="minorHAnsi"/>
+          <w:noProof/>
+          <w:lang w:val="en-US"/>
+        </w:rPr>
+        <w:drawing>
+          <wp:inline distT="0" distB="0" distL="0" distR="0" wp14:anchorId="2EAC2535" wp14:editId="1AB843FE">
+            <wp:extent cx="5731510" cy="2300605"/>
+            <wp:effectExtent l="0" t="0" r="2540" b="4445"/>
+            <wp:docPr id="1543691421" name="Picture 1" descr="A screenshot of a computer&#10;&#10;Description automatically generated"/>
+            <wp:cNvGraphicFramePr>
+              <a:graphicFrameLocks xmlns:a="http://schemas.openxmlformats.org/drawingml/2006/main" noChangeAspect="1"/>
+            </wp:cNvGraphicFramePr>
+            <a:graphic xmlns:a="http://schemas.openxmlformats.org/drawingml/2006/main">
+              <a:graphicData uri="http://schemas.openxmlformats.org/drawingml/2006/picture">
+                <pic:pic xmlns:pic="http://schemas.openxmlformats.org/drawingml/2006/picture">
+                  <pic:nvPicPr>
+                    <pic:cNvPr id="1543691421" name="Picture 1" descr="A screenshot of a computer&#10;&#10;Description automatically generated"/>
+                    <pic:cNvPicPr/>
+                  </pic:nvPicPr>
+                  <pic:blipFill>
+                    <a:blip r:embed="rId25"/>
+                    <a:stretch>
+                      <a:fillRect/>
+                    </a:stretch>
+                  </pic:blipFill>
+                  <pic:spPr>
+                    <a:xfrm>
+                      <a:off x="0" y="0"/>
+                      <a:ext cx="5731510" cy="2300605"/>
+                    </a:xfrm>
+                    <a:prstGeom prst="rect">
+                      <a:avLst/>
+                    </a:prstGeom>
+                  </pic:spPr>
+                </pic:pic>
+              </a:graphicData>
+            </a:graphic>
+          </wp:inline>
+        </w:drawing>
+      </w:r>
+    </w:p>
+    <w:p>
+      <w:pPr>
+        <w:rPr>
+          <w:rFonts w:cstheme="minorHAnsi"/>
+          <w:lang w:val="en-US"/>
+        </w:rPr>
+      </w:pPr>
+      <w:r>
+        <w:rPr>
+          <w:rFonts w:cstheme="minorHAnsi"/>
+          <w:noProof/>
+          <w:lang w:val="en-US"/>
+        </w:rPr>
+        <w:drawing>
+          <wp:inline distT="0" distB="0" distL="0" distR="0" wp14:anchorId="03E73EFC" wp14:editId="07096492">
+            <wp:extent cx="5731510" cy="2234565"/>
+            <wp:effectExtent l="0" t="0" r="2540" b="0"/>
+            <wp:docPr id="146887415" name="Picture 1" descr="A screenshot of a computer&#10;&#10;Description automatically generated"/>
+            <wp:cNvGraphicFramePr>
+              <a:graphicFrameLocks xmlns:a="http://schemas.openxmlformats.org/drawingml/2006/main" noChangeAspect="1"/>
+            </wp:cNvGraphicFramePr>
+            <a:graphic xmlns:a="http://schemas.openxmlformats.org/drawingml/2006/main">
+              <a:graphicData uri="http://schemas.openxmlformats.org/drawingml/2006/picture">
+                <pic:pic xmlns:pic="http://schemas.openxmlformats.org/drawingml/2006/picture">
+                  <pic:nvPicPr>
+                    <pic:cNvPr id="146887415" name="Picture 1" descr="A screenshot of a computer&#10;&#10;Description automatically generated"/>
+                    <pic:cNvPicPr/>
+                  </pic:nvPicPr>
+                  <pic:blipFill>
+                    <a:blip r:embed="rId26"/>
+                    <a:stretch>
+                      <a:fillRect/>
+                    </a:stretch>
+                  </pic:blipFill>
+                  <pic:spPr>
+                    <a:xfrm>
+                      <a:off x="0" y="0"/>
+                      <a:ext cx="5731510" cy="2234565"/>
+                    </a:xfrm>
+                    <a:prstGeom prst="rect">
+                      <a:avLst/>
+                    </a:prstGeom>
+                  </pic:spPr>
+                </pic:pic>
+              </a:graphicData>
+            </a:graphic>
+          </wp:inline>
+        </w:drawing>
+      </w:r>
+    </w:p>
+    <w:p>
+      <w:pPr>
+        <w:rPr>
+          <w:rFonts w:cstheme="minorHAnsi"/>
+          <w:lang w:val="en-US"/>
+        </w:rPr>
+      </w:pPr>
+    </w:p>
+    <w:p>
+      <w:pPr>
+        <w:rPr>
+          <w:rFonts w:cstheme="minorHAnsi"/>
+          <w:lang w:val="en-US"/>
+        </w:rPr>
+      </w:pPr>
+      <w:r>
+        <w:rPr>
+          <w:rFonts w:cstheme="minorHAnsi"/>
+          <w:noProof/>
+          <w:lang w:val="en-US"/>
+        </w:rPr>
+        <w:lastRenderedPageBreak/>
+        <w:drawing>
+          <wp:inline distT="0" distB="0" distL="0" distR="0" wp14:anchorId="1BEFF021" wp14:editId="16951A72">
+            <wp:extent cx="5731510" cy="2707005"/>
+            <wp:effectExtent l="0" t="0" r="2540" b="0"/>
+            <wp:docPr id="258985791" name="Picture 1" descr="A screenshot of a computer&#10;&#10;Description automatically generated"/>
+            <wp:cNvGraphicFramePr>
+              <a:graphicFrameLocks xmlns:a="http://schemas.openxmlformats.org/drawingml/2006/main" noChangeAspect="1"/>
+            </wp:cNvGraphicFramePr>
+            <a:graphic xmlns:a="http://schemas.openxmlformats.org/drawingml/2006/main">
+              <a:graphicData uri="http://schemas.openxmlformats.org/drawingml/2006/picture">
+                <pic:pic xmlns:pic="http://schemas.openxmlformats.org/drawingml/2006/picture">
+                  <pic:nvPicPr>
+                    <pic:cNvPr id="258985791" name="Picture 1" descr="A screenshot of a computer&#10;&#10;Description automatically generated"/>
+                    <pic:cNvPicPr/>
+                  </pic:nvPicPr>
+                  <pic:blipFill>
+                    <a:blip r:embed="rId27"/>
+                    <a:stretch>
+                      <a:fillRect/>
+                    </a:stretch>
+                  </pic:blipFill>
+                  <pic:spPr>
+                    <a:xfrm>
+                      <a:off x="0" y="0"/>
+                      <a:ext cx="5731510" cy="2707005"/>
+                    </a:xfrm>
+                    <a:prstGeom prst="rect">
+                      <a:avLst/>
+                    </a:prstGeom>
+                  </pic:spPr>
+                </pic:pic>
+              </a:graphicData>
+            </a:graphic>
+          </wp:inline>
+        </w:drawing>
+      </w:r>
+    </w:p>
+    <w:p>
+      <w:pPr>
+        <w:rPr>
+          <w:rFonts w:cstheme="minorHAnsi"/>
+          <w:lang w:val="en-US"/>
+        </w:rPr>
+      </w:pPr>
+    </w:p>
+    <w:p>
+      <w:pPr>
+        <w:rPr>
+          <w:rFonts w:cstheme="minorHAnsi"/>
+          <w:lang w:val="en-US"/>
+        </w:rPr>
+      </w:pPr>
+      <w:r>
+        <w:rPr>
+          <w:rFonts w:cstheme="minorHAnsi"/>
+          <w:lang w:val="en-US"/>
+        </w:rPr>
+        <w:t>Same way version 3.1 for uat.</w:t>
+      </w:r>
+    </w:p>
+    <w:p>
+      <w:pPr>
+        <w:rPr>
+          <w:rFonts w:cstheme="minorHAnsi"/>
+          <w:lang w:val="en-US"/>
+        </w:rPr>
+      </w:pPr>
+      <w:r>
+        <w:rPr>
+          <w:rFonts w:cstheme="minorHAnsi"/>
+          <w:lang w:val="en-US"/>
+        </w:rPr>
+        <w:t>Here if we want we can also compare 2 different versions.</w:t>
+      </w:r>
+    </w:p>
+    <w:p>
+      <w:pPr>
+        <w:rPr>
+          <w:rFonts w:cstheme="minorHAnsi"/>
+          <w:lang w:val="en-US"/>
+        </w:rPr>
+      </w:pPr>
+      <w:r>
+        <w:rPr>
+          <w:rFonts w:cstheme="minorHAnsi"/>
+          <w:noProof/>
+          <w:lang w:val="en-US"/>
+        </w:rPr>
+        <w:drawing>
+          <wp:inline distT="0" distB="0" distL="0" distR="0" wp14:anchorId="0DEDFDF9" wp14:editId="3DEF0233">
+            <wp:extent cx="5731510" cy="2555240"/>
+            <wp:effectExtent l="0" t="0" r="2540" b="0"/>
+            <wp:docPr id="1302786188" name="Picture 1" descr="A screenshot of a computer&#10;&#10;Description automatically generated"/>
+            <wp:cNvGraphicFramePr>
+              <a:graphicFrameLocks xmlns:a="http://schemas.openxmlformats.org/drawingml/2006/main" noChangeAspect="1"/>
+            </wp:cNvGraphicFramePr>
+            <a:graphic xmlns:a="http://schemas.openxmlformats.org/drawingml/2006/main">
+              <a:graphicData uri="http://schemas.openxmlformats.org/drawingml/2006/picture">
+                <pic:pic xmlns:pic="http://schemas.openxmlformats.org/drawingml/2006/picture">
+                  <pic:nvPicPr>
+                    <pic:cNvPr id="1302786188" name="Picture 1" descr="A screenshot of a computer&#10;&#10;Description automatically generated"/>
+                    <pic:cNvPicPr/>
+                  </pic:nvPicPr>
+                  <pic:blipFill>
+                    <a:blip r:embed="rId28"/>
+                    <a:stretch>
+                      <a:fillRect/>
+                    </a:stretch>
+                  </pic:blipFill>
+                  <pic:spPr>
+                    <a:xfrm>
+                      <a:off x="0" y="0"/>
+                      <a:ext cx="5731510" cy="2555240"/>
+                    </a:xfrm>
+                    <a:prstGeom prst="rect">
+                      <a:avLst/>
+                    </a:prstGeom>
+                  </pic:spPr>
+                </pic:pic>
+              </a:graphicData>
+            </a:graphic>
+          </wp:inline>
+        </w:drawing>
+      </w:r>
+    </w:p>
+    <w:p>
+      <w:pPr>
+        <w:rPr>
+          <w:rFonts w:cstheme="minorHAnsi"/>
+          <w:lang w:val="en-US"/>
+        </w:rPr>
+      </w:pPr>
+      <w:r>
+        <w:rPr>
+          <w:rFonts w:cstheme="minorHAnsi"/>
+          <w:noProof/>
+          <w:lang w:val="en-US"/>
+        </w:rPr>
+        <w:lastRenderedPageBreak/>
+        <w:drawing>
+          <wp:inline distT="0" distB="0" distL="0" distR="0" wp14:anchorId="379E0927" wp14:editId="07B41D7C">
+            <wp:extent cx="5731510" cy="2701290"/>
+            <wp:effectExtent l="0" t="0" r="2540" b="3810"/>
+            <wp:docPr id="1297533226" name="Picture 1" descr="A screenshot of a computer&#10;&#10;Description automatically generated"/>
+            <wp:cNvGraphicFramePr>
+              <a:graphicFrameLocks xmlns:a="http://schemas.openxmlformats.org/drawingml/2006/main" noChangeAspect="1"/>
+            </wp:cNvGraphicFramePr>
+            <a:graphic xmlns:a="http://schemas.openxmlformats.org/drawingml/2006/main">
+              <a:graphicData uri="http://schemas.openxmlformats.org/drawingml/2006/picture">
+                <pic:pic xmlns:pic="http://schemas.openxmlformats.org/drawingml/2006/picture">
+                  <pic:nvPicPr>
+                    <pic:cNvPr id="1297533226" name="Picture 1" descr="A screenshot of a computer&#10;&#10;Description automatically generated"/>
+                    <pic:cNvPicPr/>
+                  </pic:nvPicPr>
+                  <pic:blipFill>
+                    <a:blip r:embed="rId29"/>
+                    <a:stretch>
+                      <a:fillRect/>
+                    </a:stretch>
+                  </pic:blipFill>
+                  <pic:spPr>
+                    <a:xfrm>
+                      <a:off x="0" y="0"/>
+                      <a:ext cx="5731510" cy="2701290"/>
+                    </a:xfrm>
+                    <a:prstGeom prst="rect">
+                      <a:avLst/>
+                    </a:prstGeom>
+                  </pic:spPr>
+                </pic:pic>
+              </a:graphicData>
+            </a:graphic>
+          </wp:inline>
+        </w:drawing>
+      </w:r>
+    </w:p>
+    <w:p>
+      <w:pPr>
+        <w:rPr>
+          <w:rFonts w:cstheme="minorHAnsi"/>
+          <w:lang w:val="en-US"/>
+        </w:rPr>
+      </w:pPr>
+    </w:p>
+    <w:p>
+      <w:pPr>
+        <w:rPr>
+          <w:rFonts w:cstheme="minorHAnsi"/>
+          <w:lang w:val="en-US"/>
+        </w:rPr>
+      </w:pPr>
+      <w:r>
+        <w:rPr>
+          <w:rFonts w:cstheme="minorHAnsi"/>
+          <w:noProof/>
+          <w:lang w:val="en-US"/>
+        </w:rPr>
+        <w:drawing>
+          <wp:inline distT="0" distB="0" distL="0" distR="0" wp14:anchorId="677AC114" wp14:editId="4E9E1E71">
+            <wp:extent cx="5677692" cy="2772162"/>
+            <wp:effectExtent l="0" t="0" r="0" b="9525"/>
+            <wp:docPr id="1154008345" name="Picture 1" descr="A computer screen with numbers and letters&#10;&#10;Description automatically generated"/>
+            <wp:cNvGraphicFramePr>
+              <a:graphicFrameLocks xmlns:a="http://schemas.openxmlformats.org/drawingml/2006/main" noChangeAspect="1"/>
+            </wp:cNvGraphicFramePr>
+            <a:graphic xmlns:a="http://schemas.openxmlformats.org/drawingml/2006/main">
+              <a:graphicData uri="http://schemas.openxmlformats.org/drawingml/2006/picture">
+                <pic:pic xmlns:pic="http://schemas.openxmlformats.org/drawingml/2006/picture">
+                  <pic:nvPicPr>
+                    <pic:cNvPr id="1154008345" name="Picture 1" descr="A computer screen with numbers and letters&#10;&#10;Description automatically generated"/>
+                    <pic:cNvPicPr/>
+                  </pic:nvPicPr>
+                  <pic:blipFill>
+                    <a:blip r:embed="rId30"/>
+                    <a:stretch>
+                      <a:fillRect/>
+                    </a:stretch>
+                  </pic:blipFill>
+                  <pic:spPr>
+                    <a:xfrm>
+                      <a:off x="0" y="0"/>
+                      <a:ext cx="5677692" cy="2772162"/>
+                    </a:xfrm>
+                    <a:prstGeom prst="rect">
+                      <a:avLst/>
+                    </a:prstGeom>
+                  </pic:spPr>
+                </pic:pic>
+              </a:graphicData>
+            </a:graphic>
+          </wp:inline>
+        </w:drawing>
+      </w:r>
+    </w:p>
+    <w:p>
+      <w:pPr>
+        <w:rPr>
+          <w:rFonts w:cstheme="minorHAnsi"/>
+          <w:lang w:val="en-US"/>
+        </w:rPr>
+      </w:pPr>
+    </w:p>
+    <w:p>
+      <w:pPr>
+        <w:rPr>
+          <w:rFonts w:cstheme="minorHAnsi"/>
+          <w:lang w:val="en-US"/>
+        </w:rPr>
+      </w:pPr>
+      <w:r>
+        <w:rPr>
+          <w:rFonts w:cstheme="minorHAnsi"/>
+          <w:noProof/>
+          <w:lang w:val="en-US"/>
+        </w:rPr>
+        <w:lastRenderedPageBreak/>
+        <w:drawing>
+          <wp:inline distT="0" distB="0" distL="0" distR="0" wp14:anchorId="14E6BCF8" wp14:editId="3BCC9F40">
+            <wp:extent cx="5731510" cy="2625725"/>
+            <wp:effectExtent l="0" t="0" r="2540" b="3175"/>
+            <wp:docPr id="2089230567" name="Picture 1" descr="A screenshot of a computer&#10;&#10;Description automatically generated"/>
+            <wp:cNvGraphicFramePr>
+              <a:graphicFrameLocks xmlns:a="http://schemas.openxmlformats.org/drawingml/2006/main" noChangeAspect="1"/>
+            </wp:cNvGraphicFramePr>
+            <a:graphic xmlns:a="http://schemas.openxmlformats.org/drawingml/2006/main">
+              <a:graphicData uri="http://schemas.openxmlformats.org/drawingml/2006/picture">
+                <pic:pic xmlns:pic="http://schemas.openxmlformats.org/drawingml/2006/picture">
+                  <pic:nvPicPr>
+                    <pic:cNvPr id="2089230567" name="Picture 1" descr="A screenshot of a computer&#10;&#10;Description automatically generated"/>
+                    <pic:cNvPicPr/>
+                  </pic:nvPicPr>
+                  <pic:blipFill>
+                    <a:blip r:embed="rId31"/>
+                    <a:stretch>
+                      <a:fillRect/>
+                    </a:stretch>
+                  </pic:blipFill>
+                  <pic:spPr>
+                    <a:xfrm>
+                      <a:off x="0" y="0"/>
+                      <a:ext cx="5731510" cy="2625725"/>
+                    </a:xfrm>
+                    <a:prstGeom prst="rect">
+                      <a:avLst/>
+                    </a:prstGeom>
+                  </pic:spPr>
+                </pic:pic>
+              </a:graphicData>
+            </a:graphic>
+          </wp:inline>
+        </w:drawing>
+      </w:r>
+    </w:p>
+    <w:p>
+      <w:pPr>
+        <w:rPr>
+          <w:rFonts w:cstheme="minorHAnsi"/>
+          <w:lang w:val="en-US"/>
+        </w:rPr>
+      </w:pPr>
+    </w:p>
+    <w:p>
+      <w:pPr>
+        <w:rPr>
+          <w:rFonts w:cstheme="minorHAnsi"/>
+          <w:lang w:val="en-US"/>
+        </w:rPr>
+      </w:pPr>
+    </w:p>
+    <w:p>
+      <w:pPr>
+        <w:rPr>
+          <w:rFonts w:cstheme="minorHAnsi"/>
+          <w:lang w:val="en-US"/>
+        </w:rPr>
+      </w:pPr>
+    </w:p>
+    <w:p>
+      <w:pPr>
+        <w:rPr>
+          <w:rFonts w:cstheme="minorHAnsi"/>
+          <w:lang w:val="en-US"/>
+        </w:rPr>
+      </w:pPr>
+      <w:r>
+        <w:rPr>
+          <w:rFonts w:cstheme="minorHAnsi"/>
+          <w:lang w:val="en-US"/>
+        </w:rPr>
+        <w:t>Now we have all different versions tag applied on code and also 3 different versions of build artifact.</w:t>
+      </w:r>
+    </w:p>
+    <w:p>
+      <w:pPr>
+        <w:rPr>
+          <w:rFonts w:cstheme="minorHAnsi"/>
+          <w:lang w:val="en-US"/>
+        </w:rPr>
+      </w:pPr>
+      <w:r>
+        <w:rPr>
+          <w:rFonts w:cstheme="minorHAnsi"/>
+          <w:lang w:val="en-US"/>
+        </w:rPr>
+        <w:t>We need to upload those artifacts to a repository to deploy on different environments like prod, test and uat.</w:t>
+      </w:r>
+    </w:p>
+    <w:p>
+      <w:pPr>
+        <w:rPr>
+          <w:rFonts w:cstheme="minorHAnsi"/>
+          <w:lang w:val="en-US"/>
+        </w:rPr>
+      </w:pPr>
+    </w:p>
+    <w:p>
+      <w:pPr>
+        <w:rPr>
+          <w:rFonts w:cstheme="minorHAnsi"/>
+          <w:lang w:val="en-US"/>
+        </w:rPr>
+      </w:pPr>
+      <w:r>
+        <w:rPr>
+          <w:rFonts w:cstheme="minorHAnsi"/>
+          <w:lang w:val="en-US"/>
+        </w:rPr>
+        <w:t>Nexus- is a software use to store and use artifacts.</w:t>
+      </w:r>
+    </w:p>
+    <w:p>
+      <w:pPr>
+        <w:rPr>
+          <w:rFonts w:cstheme="minorHAnsi"/>
+          <w:lang w:val="en-US"/>
+        </w:rPr>
+      </w:pPr>
+      <w:r>
+        <w:rPr>
+          <w:rFonts w:cstheme="minorHAnsi"/>
+          <w:lang w:val="en-US"/>
+        </w:rPr>
+        <w:t>can we use nexus software without installing it on a server</w:t>
+      </w:r>
+      <w:r>
+        <w:rPr>
+          <w:rFonts w:cstheme="minorHAnsi"/>
+          <w:lang w:val="en-US"/>
+        </w:rPr>
+        <w:t xml:space="preserve"> like github</w:t>
+      </w:r>
+      <w:r>
+        <w:rPr>
+          <w:rFonts w:cstheme="minorHAnsi"/>
+          <w:lang w:val="en-US"/>
+        </w:rPr>
+        <w:t xml:space="preserve">, because in that case if the server is crashed then nexus will not be </w:t>
+      </w:r>
+      <w:r>
+        <w:rPr>
+          <w:rFonts w:cstheme="minorHAnsi"/>
+          <w:lang w:val="en-US"/>
+        </w:rPr>
+        <w:t>accessible</w:t>
+      </w:r>
+      <w:r>
+        <w:rPr>
+          <w:rFonts w:cstheme="minorHAnsi"/>
+          <w:lang w:val="en-US"/>
+        </w:rPr>
+        <w:t xml:space="preserve"> for getting artifacts</w:t>
+      </w:r>
+      <w:r>
+        <w:rPr>
+          <w:rFonts w:cstheme="minorHAnsi"/>
+          <w:lang w:val="en-US"/>
+        </w:rPr>
+        <w:t>?</w:t>
+      </w:r>
+    </w:p>
+    <w:p>
+      <w:pPr>
+        <w:pStyle w:val="ListParagraph"/>
+        <w:numPr>
+          <w:ilvl w:val="1"/>
+          <w:numId w:val="4"/>
+        </w:numPr>
+        <w:rPr>
+          <w:rFonts w:cstheme="minorHAnsi"/>
+          <w:lang w:val="en-US"/>
+        </w:rPr>
+      </w:pPr>
+      <w:r>
+        <w:rPr>
+          <w:rFonts w:cstheme="minorHAnsi"/>
+        </w:rPr>
+        <w:t>No, you cannot use Nexus software without installing it on a server; it is designed to run on a dedicated server and requires installation to function as a repository manager for storing and distributing artifacts, meaning if the server crashes, you won't be able to access Nexus to retrieve artifacts. </w:t>
+      </w:r>
+    </w:p>
+    <w:p>
+      <w:pPr>
+        <w:rPr>
+          <w:rFonts w:cstheme="minorHAnsi"/>
+          <w:lang w:val="en-US"/>
+        </w:rPr>
+      </w:pPr>
+      <w:r>
+        <w:rPr>
+          <w:rFonts w:cstheme="minorHAnsi"/>
+          <w:lang w:val="en-US"/>
+        </w:rPr>
+        <w:t>Solution- Looks for different artifacts management repository such as azure artifact repository, ACR etc..</w:t>
+      </w:r>
+    </w:p>
+    <w:p>
+      <w:pPr>
+        <w:rPr>
+          <w:rFonts w:cstheme="minorHAnsi"/>
+          <w:lang w:val="en-US"/>
+        </w:rPr>
+      </w:pPr>
+    </w:p>
+    <w:p>
+      <w:pPr>
+        <w:rPr>
+          <w:rFonts w:cstheme="minorHAnsi"/>
+          <w:lang w:val="en-US"/>
+        </w:rPr>
+      </w:pPr>
+      <w:r>
+        <w:rPr>
+          <w:rFonts w:cstheme="minorHAnsi"/>
+          <w:lang w:val="en-US"/>
+        </w:rPr>
+        <w:t>To use nexus we must install nexus on a server.</w:t>
+      </w:r>
+    </w:p>
+    <w:p>
+      <w:pPr>
+        <w:spacing w:before="240" w:after="240"/>
+        <w:rPr>
+          <w:rFonts w:ascii="Nunito" w:eastAsia="Nunito" w:hAnsi="Nunito" w:cs="Nunito"/>
+          <w:color w:val="1155CC"/>
+          <w:sz w:val="26"/>
+          <w:szCs w:val="26"/>
+          <w:u w:val="single"/>
+        </w:rPr>
+      </w:pPr>
+      <w:r>
+        <w:rPr>
+          <w:rFonts w:ascii="Nunito" w:eastAsia="Nunito" w:hAnsi="Nunito" w:cs="Nunito"/>
+          <w:sz w:val="26"/>
+          <w:szCs w:val="26"/>
+        </w:rPr>
+        <w:t>Manual setup</w:t>
+      </w:r>
+      <w:r>
+        <w:rPr>
+          <w:rFonts w:ascii="Nunito" w:eastAsia="Nunito" w:hAnsi="Nunito" w:cs="Nunito"/>
+          <w:sz w:val="26"/>
+          <w:szCs w:val="26"/>
+        </w:rPr>
+        <w:t xml:space="preserve"> Process - </w:t>
+      </w:r>
+      <w:hyperlink r:id="rId32">
+        <w:r>
+          <w:rPr>
+            <w:rFonts w:ascii="Nunito" w:eastAsia="Nunito" w:hAnsi="Nunito" w:cs="Nunito"/>
+            <w:color w:val="1155CC"/>
+            <w:sz w:val="26"/>
+            <w:szCs w:val="26"/>
+            <w:u w:val="single"/>
+          </w:rPr>
+          <w:t>https://www.fosstechnix.com/how-to-install-nexus-repository-on-ubuntu/</w:t>
+        </w:r>
+      </w:hyperlink>
+    </w:p>
+    <w:p>
+      <w:pPr>
+        <w:spacing w:before="240" w:after="240"/>
+        <w:rPr>
+          <w:rFonts w:ascii="Nunito" w:eastAsia="Nunito" w:hAnsi="Nunito" w:cs="Nunito"/>
+          <w:color w:val="1155CC"/>
+          <w:sz w:val="26"/>
+          <w:szCs w:val="26"/>
+          <w:u w:val="single"/>
+        </w:rPr>
+      </w:pPr>
+    </w:p>
+    <w:p>
+      <w:pPr>
+        <w:spacing w:before="240" w:after="240"/>
+        <w:rPr>
+          <w:rFonts w:cstheme="minorHAnsi"/>
+        </w:rPr>
+      </w:pPr>
+      <w:r>
+        <w:rPr>
+          <w:rFonts w:cstheme="minorHAnsi"/>
+        </w:rPr>
+        <w:t xml:space="preserve">This manual setup </w:t>
+      </w:r>
+      <w:r>
+        <w:rPr>
+          <w:rFonts w:cstheme="minorHAnsi"/>
+        </w:rPr>
+        <w:t>process is complex and required more time effort.</w:t>
+      </w:r>
+    </w:p>
+    <w:p>
+      <w:pPr>
+        <w:spacing w:before="240" w:after="240"/>
+        <w:rPr>
+          <w:rFonts w:cstheme="minorHAnsi"/>
+        </w:rPr>
+      </w:pPr>
+      <w:r>
+        <w:rPr>
+          <w:rFonts w:cstheme="minorHAnsi"/>
+        </w:rPr>
+        <w:lastRenderedPageBreak/>
+        <w:t>To avoid  that we can take help of docker to install nexus.</w:t>
+      </w:r>
+    </w:p>
+    <w:p>
+      <w:pPr>
+        <w:spacing w:before="240" w:after="240"/>
+        <w:rPr>
+          <w:rFonts w:cstheme="minorHAnsi"/>
+        </w:rPr>
+      </w:pPr>
+      <w:r>
+        <w:rPr>
+          <w:rFonts w:cstheme="minorHAnsi"/>
+        </w:rPr>
+        <w:t>It’s better Idea to have a different server for building the applications.</w:t>
+      </w:r>
+    </w:p>
+    <w:p>
+      <w:pPr>
+        <w:numPr>
+          <w:ilvl w:val="0"/>
+          <w:numId w:val="7"/>
+        </w:numPr>
+        <w:spacing w:after="0" w:line="276" w:lineRule="auto"/>
+        <w:rPr>
+          <w:rFonts w:cstheme="minorHAnsi"/>
+        </w:rPr>
+      </w:pPr>
+      <w:r>
+        <w:rPr>
+          <w:rFonts w:cstheme="minorHAnsi"/>
+        </w:rPr>
+        <w:t>Nexus Requires “t2.medium instance” i.e 4 GB RAM - 2 CPU’s on AWS, with 8 GB as Storage.</w:t>
+      </w:r>
+    </w:p>
+    <w:p>
+      <w:pPr>
+        <w:numPr>
+          <w:ilvl w:val="0"/>
+          <w:numId w:val="7"/>
+        </w:numPr>
+        <w:spacing w:after="0" w:line="276" w:lineRule="auto"/>
+        <w:rPr>
+          <w:rFonts w:cstheme="minorHAnsi"/>
+        </w:rPr>
+      </w:pPr>
+      <w:r>
+        <w:rPr>
+          <w:rFonts w:cstheme="minorHAnsi"/>
+        </w:rPr>
+        <w:t>Nexus works on “port 8081”, make sure to add port 8081 as part of your Security Group.</w:t>
+      </w:r>
+    </w:p>
+    <w:p>
+      <w:pPr>
+        <w:spacing w:before="240" w:after="240"/>
+        <w:rPr>
+          <w:rFonts w:cstheme="minorHAnsi"/>
+        </w:rPr>
+      </w:pPr>
+    </w:p>
+    <w:p>
+      <w:pPr>
+        <w:spacing w:before="240" w:after="240"/>
+        <w:rPr>
+          <w:rFonts w:cstheme="minorHAnsi"/>
+        </w:rPr>
+      </w:pPr>
+      <w:r>
+        <w:rPr>
+          <w:rFonts w:cstheme="minorHAnsi"/>
+        </w:rPr>
+        <w:t>Step 1-</w:t>
+      </w:r>
+    </w:p>
+    <w:p>
+      <w:pPr>
+        <w:spacing w:before="240" w:after="240"/>
+        <w:rPr>
+          <w:rFonts w:cstheme="minorHAnsi"/>
+        </w:rPr>
+      </w:pPr>
+      <w:r>
+        <w:rPr>
+          <w:rFonts w:cstheme="minorHAnsi"/>
+        </w:rPr>
+        <w:t>Verify the server has docker installed. To install sw using docker container we must have docker installed on the server.</w:t>
+      </w:r>
+    </w:p>
+    <w:p>
+      <w:pPr>
+        <w:spacing w:before="240" w:after="240"/>
+        <w:rPr>
+          <w:rFonts w:cstheme="minorHAnsi"/>
+        </w:rPr>
+      </w:pPr>
+      <w:r>
+        <w:rPr>
+          <w:rFonts w:cstheme="minorHAnsi"/>
+        </w:rPr>
+        <w:drawing>
+          <wp:inline distT="0" distB="0" distL="0" distR="0" wp14:anchorId="42C804D2" wp14:editId="32D35411">
+            <wp:extent cx="5731510" cy="2446655"/>
+            <wp:effectExtent l="0" t="0" r="2540" b="0"/>
+            <wp:docPr id="1518299850" name="Picture 1" descr="A screenshot of a computer&#10;&#10;Description automatically generated"/>
+            <wp:cNvGraphicFramePr>
+              <a:graphicFrameLocks xmlns:a="http://schemas.openxmlformats.org/drawingml/2006/main" noChangeAspect="1"/>
+            </wp:cNvGraphicFramePr>
+            <a:graphic xmlns:a="http://schemas.openxmlformats.org/drawingml/2006/main">
+              <a:graphicData uri="http://schemas.openxmlformats.org/drawingml/2006/picture">
+                <pic:pic xmlns:pic="http://schemas.openxmlformats.org/drawingml/2006/picture">
+                  <pic:nvPicPr>
+                    <pic:cNvPr id="1518299850" name="Picture 1" descr="A screenshot of a computer&#10;&#10;Description automatically generated"/>
+                    <pic:cNvPicPr/>
+                  </pic:nvPicPr>
+                  <pic:blipFill>
+                    <a:blip r:embed="rId33"/>
+                    <a:stretch>
+                      <a:fillRect/>
+                    </a:stretch>
+                  </pic:blipFill>
+                  <pic:spPr>
+                    <a:xfrm>
+                      <a:off x="0" y="0"/>
+                      <a:ext cx="5731510" cy="2446655"/>
+                    </a:xfrm>
+                    <a:prstGeom prst="rect">
+                      <a:avLst/>
+                    </a:prstGeom>
+                  </pic:spPr>
+                </pic:pic>
+              </a:graphicData>
+            </a:graphic>
+          </wp:inline>
+        </w:drawing>
+      </w:r>
+    </w:p>
+    <w:p>
+      <w:pPr>
+        <w:spacing w:before="240" w:after="240"/>
+        <w:rPr>
+          <w:rFonts w:cstheme="minorHAnsi"/>
+        </w:rPr>
+      </w:pPr>
+      <w:r>
+        <w:rPr>
+          <w:rFonts w:cstheme="minorHAnsi"/>
+        </w:rPr>
+        <w:t>If not already installed install doker.</w:t>
+      </w:r>
+    </w:p>
+    <w:p>
+      <w:pPr>
+        <w:widowControl w:val="0"/>
+        <w:rPr>
+          <w:rFonts w:ascii="Consolas" w:eastAsia="Consolas" w:hAnsi="Consolas" w:cs="Consolas"/>
+          <w:b/>
+          <w:color w:val="A2FCA2"/>
+          <w:shd w:val="clear" w:color="auto" w:fill="333333"/>
+        </w:rPr>
+      </w:pPr>
+      <w:r>
+        <w:rPr>
+          <w:rFonts w:cstheme="minorHAnsi"/>
+        </w:rPr>
+        <w:t xml:space="preserve">&gt;&gt; </w:t>
+      </w:r>
+      <w:r>
+        <w:rPr>
+          <w:rFonts w:cstheme="minorHAnsi"/>
+        </w:rPr>
+        <w:t>curl -fsSL https://get.docker.com -o get-docker.sh &amp;&amp; sh get-docker.sh</w:t>
+      </w:r>
+    </w:p>
+    <w:p>
+      <w:pPr>
+        <w:spacing w:before="240" w:after="240"/>
+        <w:rPr>
+          <w:rFonts w:cstheme="minorHAnsi"/>
+        </w:rPr>
+      </w:pPr>
+      <w:r>
+        <w:rPr>
+          <w:rFonts w:cstheme="minorHAnsi"/>
+        </w:rPr>
+        <w:t>Once the docker is ready to use. Visit docker site and choose docker image to use.</w:t>
+      </w:r>
+    </w:p>
+    <w:p>
+      <w:pPr>
+        <w:spacing w:before="240" w:after="240"/>
+        <w:rPr>
+          <w:rFonts w:cstheme="minorHAnsi"/>
+        </w:rPr>
+      </w:pPr>
+      <w:r>
+        <w:rPr>
+          <w:rFonts w:cstheme="minorHAnsi"/>
+        </w:rPr>
+        <w:drawing>
+          <wp:inline distT="0" distB="0" distL="0" distR="0" wp14:anchorId="147765D2" wp14:editId="7160F54A">
+            <wp:extent cx="5731510" cy="2581275"/>
+            <wp:effectExtent l="0" t="0" r="2540" b="9525"/>
+            <wp:docPr id="544059414" name="Picture 1" descr="A screenshot of a computer&#10;&#10;Description automatically generated"/>
+            <wp:cNvGraphicFramePr>
+              <a:graphicFrameLocks xmlns:a="http://schemas.openxmlformats.org/drawingml/2006/main" noChangeAspect="1"/>
+            </wp:cNvGraphicFramePr>
+            <a:graphic xmlns:a="http://schemas.openxmlformats.org/drawingml/2006/main">
+              <a:graphicData uri="http://schemas.openxmlformats.org/drawingml/2006/picture">
+                <pic:pic xmlns:pic="http://schemas.openxmlformats.org/drawingml/2006/picture">
+                  <pic:nvPicPr>
+                    <pic:cNvPr id="544059414" name="Picture 1" descr="A screenshot of a computer&#10;&#10;Description automatically generated"/>
+                    <pic:cNvPicPr/>
+                  </pic:nvPicPr>
+                  <pic:blipFill>
+                    <a:blip r:embed="rId34"/>
+                    <a:stretch>
+                      <a:fillRect/>
+                    </a:stretch>
+                  </pic:blipFill>
+                  <pic:spPr>
+                    <a:xfrm>
+                      <a:off x="0" y="0"/>
+                      <a:ext cx="5731510" cy="2581275"/>
+                    </a:xfrm>
+                    <a:prstGeom prst="rect">
+                      <a:avLst/>
+                    </a:prstGeom>
+                  </pic:spPr>
+                </pic:pic>
+              </a:graphicData>
+            </a:graphic>
+          </wp:inline>
+        </w:drawing>
+      </w:r>
+    </w:p>
+    <w:p>
+      <w:pPr>
+        <w:spacing w:before="240" w:after="240"/>
+        <w:rPr>
+          <w:rFonts w:cstheme="minorHAnsi"/>
+        </w:rPr>
+      </w:pPr>
+      <w:r>
+        <w:rPr>
+          <w:rFonts w:cstheme="minorHAnsi"/>
+        </w:rPr>
+        <w:lastRenderedPageBreak/>
+        <w:t>Sonatype I am choosing because it’s the most popular one.</w:t>
+      </w:r>
+    </w:p>
+    <w:p>
+      <w:pPr>
+        <w:spacing w:before="240" w:after="240"/>
+        <w:rPr>
+          <w:rFonts w:cstheme="minorHAnsi"/>
+        </w:rPr>
+      </w:pPr>
+      <w:r>
+        <w:rPr>
+          <w:rFonts w:cstheme="minorHAnsi"/>
+        </w:rPr>
+        <w:t>Create container by using docker image and run.</w:t>
+      </w:r>
+    </w:p>
+    <w:p>
+      <w:pPr>
+        <w:spacing w:before="240" w:after="240"/>
+        <w:rPr>
+          <w:rFonts w:cstheme="minorHAnsi"/>
+        </w:rPr>
+      </w:pPr>
+      <w:r>
+        <w:rPr>
+          <w:rFonts w:cstheme="minorHAnsi"/>
+        </w:rPr>
+        <w:t>We can follow the docker page to get all details including run cmd etc..</w:t>
+      </w:r>
+    </w:p>
+    <w:p>
+      <w:pPr>
+        <w:spacing w:before="240" w:after="240"/>
+        <w:rPr>
+          <w:rFonts w:cstheme="minorHAnsi"/>
+        </w:rPr>
+      </w:pPr>
+      <w:r>
+        <w:rPr>
+          <w:rFonts w:cstheme="minorHAnsi"/>
+        </w:rPr>
+        <w:t>Install docker.</w:t>
+      </w:r>
+    </w:p>
+    <w:p>
+      <w:pPr>
+        <w:spacing w:before="240" w:after="240"/>
+        <w:rPr>
+          <w:rFonts w:cstheme="minorHAnsi"/>
+        </w:rPr>
+      </w:pPr>
+      <w:r>
+        <w:rPr>
+          <w:rFonts w:cstheme="minorHAnsi"/>
+        </w:rPr>
+        <w:t xml:space="preserve">&gt;&gt; </w:t>
+      </w:r>
+      <w:r>
+        <w:rPr>
+          <w:rFonts w:cstheme="minorHAnsi"/>
+        </w:rPr>
+        <w:t>sudo docker container run -dt --name nexus --restart=always -p 8081:8081 sonatype/nexus3</w:t>
+      </w:r>
+    </w:p>
+    <w:p>
+      <w:pPr>
+        <w:rPr>
+          <w:rFonts w:cstheme="minorHAnsi"/>
+          <w:lang w:val="en-US"/>
+        </w:rPr>
+      </w:pPr>
+      <w:r>
+        <w:rPr>
+          <w:rFonts w:cstheme="minorHAnsi"/>
+          <w:lang w:val="en-US"/>
+        </w:rPr>
+        <w:t>If any package issue update the server.</w:t>
+      </w:r>
+    </w:p>
+    <w:p>
+      <w:pPr>
+        <w:rPr>
+          <w:rFonts w:cstheme="minorHAnsi"/>
+          <w:lang w:val="en-US"/>
+        </w:rPr>
+      </w:pPr>
+      <w:r>
+        <w:rPr>
+          <w:rFonts w:cstheme="minorHAnsi"/>
+          <w:lang w:val="en-US"/>
+        </w:rPr>
+        <w:t>&gt;&gt; sudo apt update -y</w:t>
+      </w:r>
+    </w:p>
+    <w:p>
+      <w:pPr>
+        <w:rPr>
+          <w:rFonts w:cstheme="minorHAnsi"/>
+          <w:lang w:val="en-US"/>
+        </w:rPr>
+      </w:pPr>
+      <w:r>
+        <w:rPr>
+          <w:rFonts w:cstheme="minorHAnsi"/>
+          <w:lang w:val="en-US"/>
+        </w:rPr>
+        <w:drawing>
+          <wp:inline distT="0" distB="0" distL="0" distR="0" wp14:anchorId="78B95376" wp14:editId="56816027">
+            <wp:extent cx="5731510" cy="1541780"/>
+            <wp:effectExtent l="0" t="0" r="2540" b="1270"/>
+            <wp:docPr id="1852519293" name="Picture 1" descr="A computer screen with white text&#10;&#10;Description automatically generated"/>
+            <wp:cNvGraphicFramePr>
+              <a:graphicFrameLocks xmlns:a="http://schemas.openxmlformats.org/drawingml/2006/main" noChangeAspect="1"/>
+            </wp:cNvGraphicFramePr>
+            <a:graphic xmlns:a="http://schemas.openxmlformats.org/drawingml/2006/main">
+              <a:graphicData uri="http://schemas.openxmlformats.org/drawingml/2006/picture">
+                <pic:pic xmlns:pic="http://schemas.openxmlformats.org/drawingml/2006/picture">
+                  <pic:nvPicPr>
+                    <pic:cNvPr id="1852519293" name="Picture 1" descr="A computer screen with white text&#10;&#10;Description automatically generated"/>
+                    <pic:cNvPicPr/>
+                  </pic:nvPicPr>
+                  <pic:blipFill>
+                    <a:blip r:embed="rId35"/>
+                    <a:stretch>
+                      <a:fillRect/>
+                    </a:stretch>
+                  </pic:blipFill>
+                  <pic:spPr>
+                    <a:xfrm>
+                      <a:off x="0" y="0"/>
+                      <a:ext cx="5731510" cy="1541780"/>
+                    </a:xfrm>
+                    <a:prstGeom prst="rect">
+                      <a:avLst/>
+                    </a:prstGeom>
+                  </pic:spPr>
+                </pic:pic>
+              </a:graphicData>
+            </a:graphic>
+          </wp:inline>
+        </w:drawing>
+      </w:r>
+    </w:p>
+    <w:p>
+      <w:pPr>
+        <w:rPr>
+          <w:rFonts w:cstheme="minorHAnsi"/>
+          <w:lang w:val="en-US"/>
+        </w:rPr>
+      </w:pPr>
+      <w:r>
+        <w:rPr>
+          <w:rFonts w:cstheme="minorHAnsi"/>
+          <w:lang w:val="en-US"/>
+        </w:rPr>
+        <w:drawing>
+          <wp:inline distT="0" distB="0" distL="0" distR="0" wp14:anchorId="52777647" wp14:editId="1239CF43">
+            <wp:extent cx="5731510" cy="379095"/>
+            <wp:effectExtent l="0" t="0" r="2540" b="1905"/>
+            <wp:docPr id="1342328308" name="Picture 1"/>
+            <wp:cNvGraphicFramePr>
+              <a:graphicFrameLocks xmlns:a="http://schemas.openxmlformats.org/drawingml/2006/main" noChangeAspect="1"/>
+            </wp:cNvGraphicFramePr>
+            <a:graphic xmlns:a="http://schemas.openxmlformats.org/drawingml/2006/main">
+              <a:graphicData uri="http://schemas.openxmlformats.org/drawingml/2006/picture">
+                <pic:pic xmlns:pic="http://schemas.openxmlformats.org/drawingml/2006/picture">
+                  <pic:nvPicPr>
+                    <pic:cNvPr id="1342328308" name=""/>
+                    <pic:cNvPicPr/>
+                  </pic:nvPicPr>
+                  <pic:blipFill>
+                    <a:blip r:embed="rId36"/>
+                    <a:stretch>
+                      <a:fillRect/>
+                    </a:stretch>
+                  </pic:blipFill>
+                  <pic:spPr>
+                    <a:xfrm>
+                      <a:off x="0" y="0"/>
+                      <a:ext cx="5731510" cy="379095"/>
+                    </a:xfrm>
+                    <a:prstGeom prst="rect">
+                      <a:avLst/>
+                    </a:prstGeom>
+                  </pic:spPr>
+                </pic:pic>
+              </a:graphicData>
+            </a:graphic>
+          </wp:inline>
+        </w:drawing>
+      </w:r>
+    </w:p>
+    <w:p>
+      <w:pPr>
+        <w:rPr>
+          <w:rFonts w:cstheme="minorHAnsi"/>
+          <w:lang w:val="en-US"/>
+        </w:rPr>
+      </w:pPr>
+    </w:p>
+    <w:p>
+      <w:pPr>
+        <w:rPr>
+          <w:rFonts w:cstheme="minorHAnsi"/>
+          <w:lang w:val="en-US"/>
+        </w:rPr>
+      </w:pPr>
+      <w:r>
+        <w:rPr>
+          <w:rFonts w:cstheme="minorHAnsi"/>
+          <w:lang w:val="en-US"/>
+        </w:rPr>
+        <w:t>Enable nexus port “8081” to get the application on browser.</w:t>
+      </w:r>
+    </w:p>
+    <w:p>
+      <w:pPr>
+        <w:rPr>
+          <w:rFonts w:cstheme="minorHAnsi"/>
+          <w:lang w:val="en-US"/>
+        </w:rPr>
+      </w:pPr>
+      <w:r>
+        <w:rPr>
+          <w:rFonts w:cstheme="minorHAnsi"/>
+          <w:lang w:val="en-US"/>
+        </w:rPr>
+        <w:drawing>
+          <wp:inline distT="0" distB="0" distL="0" distR="0" wp14:anchorId="246017BC" wp14:editId="37F2D96E">
+            <wp:extent cx="5731510" cy="2392045"/>
+            <wp:effectExtent l="0" t="0" r="2540" b="8255"/>
+            <wp:docPr id="1558321643" name="Picture 1" descr="A screenshot of a computer screen&#10;&#10;Description automatically generated"/>
+            <wp:cNvGraphicFramePr>
+              <a:graphicFrameLocks xmlns:a="http://schemas.openxmlformats.org/drawingml/2006/main" noChangeAspect="1"/>
+            </wp:cNvGraphicFramePr>
+            <a:graphic xmlns:a="http://schemas.openxmlformats.org/drawingml/2006/main">
+              <a:graphicData uri="http://schemas.openxmlformats.org/drawingml/2006/picture">
+                <pic:pic xmlns:pic="http://schemas.openxmlformats.org/drawingml/2006/picture">
+                  <pic:nvPicPr>
+                    <pic:cNvPr id="1558321643" name="Picture 1" descr="A screenshot of a computer screen&#10;&#10;Description automatically generated"/>
+                    <pic:cNvPicPr/>
+                  </pic:nvPicPr>
+                  <pic:blipFill>
+                    <a:blip r:embed="rId37"/>
+                    <a:stretch>
+                      <a:fillRect/>
+                    </a:stretch>
+                  </pic:blipFill>
+                  <pic:spPr>
+                    <a:xfrm>
+                      <a:off x="0" y="0"/>
+                      <a:ext cx="5731510" cy="2392045"/>
+                    </a:xfrm>
+                    <a:prstGeom prst="rect">
+                      <a:avLst/>
+                    </a:prstGeom>
+                  </pic:spPr>
+                </pic:pic>
+              </a:graphicData>
+            </a:graphic>
+          </wp:inline>
+        </w:drawing>
+      </w:r>
+    </w:p>
+    <w:p>
+      <w:pPr>
+        <w:rPr>
+          <w:rFonts w:cstheme="minorHAnsi"/>
+          <w:lang w:val="en-US"/>
+        </w:rPr>
+      </w:pPr>
+    </w:p>
+    <w:p>
+      <w:pPr>
+        <w:rPr>
+          <w:rFonts w:cstheme="minorHAnsi"/>
+          <w:lang w:val="en-US"/>
+        </w:rPr>
+      </w:pPr>
+      <w:r>
+        <w:rPr>
+          <w:rFonts w:cstheme="minorHAnsi"/>
+          <w:lang w:val="en-US"/>
+        </w:rPr>
+        <w:t>Step 2-</w:t>
+      </w:r>
+    </w:p>
+    <w:p>
+      <w:pPr>
+        <w:rPr>
+          <w:rFonts w:cstheme="minorHAnsi"/>
+          <w:lang w:val="en-US"/>
+        </w:rPr>
+      </w:pPr>
+      <w:r>
+        <w:rPr>
+          <w:rFonts w:cstheme="minorHAnsi"/>
+          <w:lang w:val="en-US"/>
+        </w:rPr>
+        <w:t>Go for sign in to nexus to use nexus.</w:t>
+      </w:r>
+    </w:p>
+    <w:p>
+      <w:pPr>
+        <w:rPr>
+          <w:rFonts w:cstheme="minorHAnsi"/>
+          <w:lang w:val="en-US"/>
+        </w:rPr>
+      </w:pPr>
+      <w:r>
+        <w:rPr>
+          <w:rFonts w:cstheme="minorHAnsi"/>
+          <w:lang w:val="en-US"/>
+        </w:rPr>
+        <w:lastRenderedPageBreak/>
+        <w:drawing>
+          <wp:inline distT="0" distB="0" distL="0" distR="0" wp14:anchorId="09507E54" wp14:editId="7F71F03E">
+            <wp:extent cx="5731510" cy="2063750"/>
+            <wp:effectExtent l="0" t="0" r="2540" b="0"/>
+            <wp:docPr id="133975246" name="Picture 1"/>
+            <wp:cNvGraphicFramePr>
+              <a:graphicFrameLocks xmlns:a="http://schemas.openxmlformats.org/drawingml/2006/main" noChangeAspect="1"/>
+            </wp:cNvGraphicFramePr>
+            <a:graphic xmlns:a="http://schemas.openxmlformats.org/drawingml/2006/main">
+              <a:graphicData uri="http://schemas.openxmlformats.org/drawingml/2006/picture">
+                <pic:pic xmlns:pic="http://schemas.openxmlformats.org/drawingml/2006/picture">
+                  <pic:nvPicPr>
+                    <pic:cNvPr id="133975246" name=""/>
+                    <pic:cNvPicPr/>
+                  </pic:nvPicPr>
+                  <pic:blipFill>
+                    <a:blip r:embed="rId38"/>
+                    <a:stretch>
+                      <a:fillRect/>
+                    </a:stretch>
+                  </pic:blipFill>
+                  <pic:spPr>
+                    <a:xfrm>
+                      <a:off x="0" y="0"/>
+                      <a:ext cx="5731510" cy="2063750"/>
+                    </a:xfrm>
+                    <a:prstGeom prst="rect">
+                      <a:avLst/>
+                    </a:prstGeom>
+                  </pic:spPr>
+                </pic:pic>
+              </a:graphicData>
+            </a:graphic>
+          </wp:inline>
+        </w:drawing>
+      </w:r>
+    </w:p>
+    <w:p>
+      <w:pPr>
+        <w:rPr>
+          <w:rFonts w:cstheme="minorHAnsi"/>
+          <w:lang w:val="en-US"/>
+        </w:rPr>
+      </w:pPr>
+    </w:p>
+    <w:p>
+      <w:pPr>
+        <w:rPr>
+          <w:rFonts w:cstheme="minorHAnsi"/>
+          <w:lang w:val="en-US"/>
+        </w:rPr>
+      </w:pPr>
+      <w:r>
+        <w:rPr>
+          <w:rFonts w:cstheme="minorHAnsi"/>
+          <w:lang w:val="en-US"/>
+        </w:rPr>
+        <w:t>Nexus the default username is “admin”</w:t>
+      </w:r>
+    </w:p>
+    <w:p>
+      <w:pPr>
+        <w:rPr>
+          <w:rFonts w:cstheme="minorHAnsi"/>
+          <w:lang w:val="en-US"/>
+        </w:rPr>
+      </w:pPr>
+      <w:r>
+        <w:rPr>
+          <w:rFonts w:cstheme="minorHAnsi"/>
+          <w:lang w:val="en-US"/>
+        </w:rPr>
+        <w:t>Th get default password run below cmd.</w:t>
+      </w:r>
+    </w:p>
+    <w:p>
+      <w:pPr>
+        <w:rPr>
+          <w:rFonts w:cstheme="minorHAnsi"/>
+          <w:lang w:val="en-US"/>
+        </w:rPr>
+      </w:pPr>
+      <w:r>
+        <w:rPr>
+          <w:rFonts w:cstheme="minorHAnsi"/>
+          <w:lang w:val="en-US"/>
+        </w:rPr>
+        <w:t>&gt;&gt;</w:t>
+      </w:r>
+      <w:r>
+        <w:rPr>
+          <w:rFonts w:cstheme="minorHAnsi"/>
+          <w:lang w:val="en-US"/>
+        </w:rPr>
+        <w:t xml:space="preserve"> </w:t>
+      </w:r>
+      <w:r>
+        <w:rPr>
+          <w:rFonts w:cstheme="minorHAnsi"/>
+          <w:lang w:val="en-US"/>
+        </w:rPr>
+        <w:t>sudo docker container exec nexus cat /nexus-data/admin.password</w:t>
+      </w:r>
+    </w:p>
+    <w:p>
+      <w:pPr>
+        <w:rPr>
+          <w:rFonts w:cstheme="minorHAnsi"/>
+          <w:lang w:val="en-US"/>
+        </w:rPr>
+      </w:pPr>
+      <w:r>
+        <w:rPr>
+          <w:rFonts w:cstheme="minorHAnsi"/>
+          <w:lang w:val="en-US"/>
+        </w:rPr>
+        <w:drawing>
+          <wp:inline distT="0" distB="0" distL="0" distR="0" wp14:anchorId="4F0C8E71" wp14:editId="611E6F9E">
+            <wp:extent cx="5731510" cy="422275"/>
+            <wp:effectExtent l="0" t="0" r="2540" b="0"/>
+            <wp:docPr id="1075302530" name="Picture 1"/>
+            <wp:cNvGraphicFramePr>
+              <a:graphicFrameLocks xmlns:a="http://schemas.openxmlformats.org/drawingml/2006/main" noChangeAspect="1"/>
+            </wp:cNvGraphicFramePr>
+            <a:graphic xmlns:a="http://schemas.openxmlformats.org/drawingml/2006/main">
+              <a:graphicData uri="http://schemas.openxmlformats.org/drawingml/2006/picture">
+                <pic:pic xmlns:pic="http://schemas.openxmlformats.org/drawingml/2006/picture">
+                  <pic:nvPicPr>
+                    <pic:cNvPr id="1075302530" name=""/>
+                    <pic:cNvPicPr/>
+                  </pic:nvPicPr>
+                  <pic:blipFill>
+                    <a:blip r:embed="rId39"/>
+                    <a:stretch>
+                      <a:fillRect/>
+                    </a:stretch>
+                  </pic:blipFill>
+                  <pic:spPr>
+                    <a:xfrm>
+                      <a:off x="0" y="0"/>
+                      <a:ext cx="5731510" cy="422275"/>
+                    </a:xfrm>
+                    <a:prstGeom prst="rect">
+                      <a:avLst/>
+                    </a:prstGeom>
+                  </pic:spPr>
+                </pic:pic>
+              </a:graphicData>
+            </a:graphic>
+          </wp:inline>
+        </w:drawing>
+      </w:r>
+    </w:p>
+    <w:p>
+      <w:pPr>
+        <w:rPr>
+          <w:rFonts w:cstheme="minorHAnsi"/>
+          <w:lang w:val="en-US"/>
+        </w:rPr>
+      </w:pPr>
+      <w:r>
+        <w:rPr>
+          <w:rFonts w:cstheme="minorHAnsi"/>
+          <w:lang w:val="en-US"/>
+        </w:rPr>
+        <w:t>Make sure you copied password correctly without taking username as shown in above screenshot.</w:t>
+      </w:r>
+    </w:p>
+    <w:p>
+      <w:pPr>
+        <w:rPr>
+          <w:rFonts w:cstheme="minorHAnsi"/>
+          <w:lang w:val="en-US"/>
+        </w:rPr>
+      </w:pPr>
+      <w:r>
+        <w:rPr>
+          <w:rFonts w:cstheme="minorHAnsi"/>
+          <w:lang w:val="en-US"/>
+        </w:rPr>
+        <w:t xml:space="preserve">Ex- </w:t>
+      </w:r>
+      <w:r>
+        <w:rPr>
+          <w:rFonts w:cstheme="minorHAnsi"/>
+          <w:lang w:val="en-US"/>
+        </w:rPr>
+        <w:t>06ef0acc-1a43-497e-9ee2-4549aeb70a1f</w:t>
+      </w:r>
+    </w:p>
+    <w:p>
+      <w:pPr>
+        <w:rPr>
+          <w:rFonts w:cstheme="minorHAnsi"/>
+          <w:lang w:val="en-US"/>
+        </w:rPr>
+      </w:pPr>
+      <w:r>
+        <w:rPr>
+          <w:rFonts w:cstheme="minorHAnsi"/>
+          <w:lang w:val="en-US"/>
+        </w:rPr>
+        <w:t>Sign in and reset admin password.</w:t>
+      </w:r>
+    </w:p>
+    <w:p>
+      <w:pPr>
+        <w:rPr>
+          <w:rFonts w:cstheme="minorHAnsi"/>
+          <w:lang w:val="en-US"/>
+        </w:rPr>
+      </w:pPr>
+      <w:r>
+        <w:rPr>
+          <w:rFonts w:cstheme="minorHAnsi"/>
+          <w:lang w:val="en-US"/>
+        </w:rPr>
+        <w:drawing>
+          <wp:inline distT="0" distB="0" distL="0" distR="0" wp14:anchorId="2430EEE3" wp14:editId="1BFA85C7">
+            <wp:extent cx="5731510" cy="3495040"/>
+            <wp:effectExtent l="0" t="0" r="2540" b="0"/>
+            <wp:docPr id="1949838142" name="Picture 1" descr="A screenshot of a computer&#10;&#10;Description automatically generated"/>
+            <wp:cNvGraphicFramePr>
+              <a:graphicFrameLocks xmlns:a="http://schemas.openxmlformats.org/drawingml/2006/main" noChangeAspect="1"/>
+            </wp:cNvGraphicFramePr>
+            <a:graphic xmlns:a="http://schemas.openxmlformats.org/drawingml/2006/main">
+              <a:graphicData uri="http://schemas.openxmlformats.org/drawingml/2006/picture">
+                <pic:pic xmlns:pic="http://schemas.openxmlformats.org/drawingml/2006/picture">
+                  <pic:nvPicPr>
+                    <pic:cNvPr id="1949838142" name="Picture 1" descr="A screenshot of a computer&#10;&#10;Description automatically generated"/>
+                    <pic:cNvPicPr/>
+                  </pic:nvPicPr>
+                  <pic:blipFill>
+                    <a:blip r:embed="rId40"/>
+                    <a:stretch>
+                      <a:fillRect/>
+                    </a:stretch>
+                  </pic:blipFill>
+                  <pic:spPr>
+                    <a:xfrm>
+                      <a:off x="0" y="0"/>
+                      <a:ext cx="5731510" cy="3495040"/>
+                    </a:xfrm>
+                    <a:prstGeom prst="rect">
+                      <a:avLst/>
+                    </a:prstGeom>
+                  </pic:spPr>
+                </pic:pic>
+              </a:graphicData>
+            </a:graphic>
+          </wp:inline>
+        </w:drawing>
+      </w:r>
+    </w:p>
+    <w:p>
+      <w:pPr>
+        <w:rPr>
+          <w:rFonts w:cstheme="minorHAnsi"/>
+          <w:lang w:val="en-US"/>
+        </w:rPr>
+      </w:pPr>
+    </w:p>
+    <w:p>
+      <w:pPr>
+        <w:rPr>
+          <w:rFonts w:cstheme="minorHAnsi"/>
+          <w:lang w:val="en-US"/>
+        </w:rPr>
+      </w:pPr>
+      <w:r>
+        <w:rPr>
+          <w:rFonts w:cstheme="minorHAnsi"/>
+          <w:lang w:val="en-US"/>
+        </w:rPr>
+        <w:t>Once you prompt the new password it will ask to have enable anonymous access or to disable it.</w:t>
+      </w:r>
+    </w:p>
+    <w:p>
+      <w:pPr>
+        <w:rPr>
+          <w:rFonts w:cstheme="minorHAnsi"/>
+          <w:lang w:val="en-US"/>
+        </w:rPr>
+      </w:pPr>
+      <w:r>
+        <w:rPr>
+          <w:rFonts w:cstheme="minorHAnsi"/>
+          <w:lang w:val="en-US"/>
+        </w:rPr>
+        <w:lastRenderedPageBreak/>
+        <w:t>It’s exactly same as how we can keep our repository public or private.</w:t>
+      </w:r>
+    </w:p>
+    <w:p>
+      <w:pPr>
+        <w:rPr>
+          <w:rFonts w:cstheme="minorHAnsi"/>
+          <w:lang w:val="en-US"/>
+        </w:rPr>
+      </w:pPr>
+      <w:r>
+        <w:rPr>
+          <w:rFonts w:cstheme="minorHAnsi"/>
+          <w:lang w:val="en-US"/>
+        </w:rPr>
+        <w:t>We can keep it private for security reasons. So to upload or download artifact it will require user account and password.</w:t>
+      </w:r>
+    </w:p>
+    <w:p>
+      <w:pPr>
+        <w:rPr>
+          <w:rFonts w:cstheme="minorHAnsi"/>
+          <w:lang w:val="en-US"/>
+        </w:rPr>
+      </w:pPr>
+      <w:r>
+        <w:rPr>
+          <w:rFonts w:cstheme="minorHAnsi"/>
+          <w:lang w:val="en-US"/>
+        </w:rPr>
+        <w:drawing>
+          <wp:inline distT="0" distB="0" distL="0" distR="0" wp14:anchorId="28E9B59C" wp14:editId="1D4B2E12">
+            <wp:extent cx="5731510" cy="3619500"/>
+            <wp:effectExtent l="0" t="0" r="2540" b="0"/>
+            <wp:docPr id="858726328" name="Picture 1" descr="A screenshot of a computer&#10;&#10;Description automatically generated"/>
+            <wp:cNvGraphicFramePr>
+              <a:graphicFrameLocks xmlns:a="http://schemas.openxmlformats.org/drawingml/2006/main" noChangeAspect="1"/>
+            </wp:cNvGraphicFramePr>
+            <a:graphic xmlns:a="http://schemas.openxmlformats.org/drawingml/2006/main">
+              <a:graphicData uri="http://schemas.openxmlformats.org/drawingml/2006/picture">
+                <pic:pic xmlns:pic="http://schemas.openxmlformats.org/drawingml/2006/picture">
+                  <pic:nvPicPr>
+                    <pic:cNvPr id="858726328" name="Picture 1" descr="A screenshot of a computer&#10;&#10;Description automatically generated"/>
+                    <pic:cNvPicPr/>
+                  </pic:nvPicPr>
+                  <pic:blipFill>
+                    <a:blip r:embed="rId41"/>
+                    <a:stretch>
+                      <a:fillRect/>
+                    </a:stretch>
+                  </pic:blipFill>
+                  <pic:spPr>
+                    <a:xfrm>
+                      <a:off x="0" y="0"/>
+                      <a:ext cx="5731510" cy="3619500"/>
+                    </a:xfrm>
+                    <a:prstGeom prst="rect">
+                      <a:avLst/>
+                    </a:prstGeom>
+                  </pic:spPr>
+                </pic:pic>
+              </a:graphicData>
+            </a:graphic>
+          </wp:inline>
+        </w:drawing>
+      </w:r>
+    </w:p>
+    <w:p>
+      <w:pPr>
+        <w:rPr>
+          <w:rFonts w:cstheme="minorHAnsi"/>
+          <w:lang w:val="en-US"/>
+        </w:rPr>
+      </w:pPr>
+    </w:p>
+    <w:p>
+      <w:pPr>
+        <w:rPr>
+          <w:rFonts w:cstheme="minorHAnsi"/>
+          <w:lang w:val="en-US"/>
+        </w:rPr>
+      </w:pPr>
+      <w:r>
+        <w:rPr>
+          <w:rFonts w:cstheme="minorHAnsi"/>
+          <w:lang w:val="en-US"/>
+        </w:rPr>
+        <w:t>Step 3-</w:t>
+      </w:r>
+    </w:p>
+    <w:p>
+      <w:pPr>
+        <w:rPr>
+          <w:rFonts w:cstheme="minorHAnsi"/>
+          <w:lang w:val="en-US"/>
+        </w:rPr>
+      </w:pPr>
+      <w:r>
+        <w:rPr>
+          <w:rFonts w:cstheme="minorHAnsi"/>
+          <w:lang w:val="en-US"/>
+        </w:rPr>
+        <w:t>Create  repository.</w:t>
+      </w:r>
+    </w:p>
+    <w:p>
+      <w:pPr>
+        <w:rPr>
+          <w:rFonts w:cstheme="minorHAnsi"/>
+          <w:lang w:val="en-US"/>
+        </w:rPr>
+      </w:pPr>
+      <w:r>
+        <w:rPr>
+          <w:rFonts w:cstheme="minorHAnsi"/>
+          <w:lang w:val="en-US"/>
+        </w:rPr>
+        <w:t xml:space="preserve">Once you are done with setup you will be navigated to admin page. </w:t>
+      </w:r>
+      <w:r>
+        <w:rPr>
+          <w:rFonts w:cstheme="minorHAnsi"/>
+          <w:lang w:val="en-US"/>
+        </w:rPr>
+        <w:t>Go for administrator option and create repository.</w:t>
+      </w:r>
+    </w:p>
+    <w:p>
+      <w:pPr>
+        <w:rPr>
+          <w:rFonts w:cstheme="minorHAnsi"/>
+          <w:lang w:val="en-US"/>
+        </w:rPr>
+      </w:pPr>
+      <w:r>
+        <w:rPr>
+          <w:rFonts w:cstheme="minorHAnsi"/>
+          <w:lang w:val="en-US"/>
+        </w:rPr>
+        <w:drawing>
+          <wp:inline distT="0" distB="0" distL="0" distR="0" wp14:anchorId="2544ACD7" wp14:editId="6B45D724">
+            <wp:extent cx="5731510" cy="1634490"/>
+            <wp:effectExtent l="0" t="0" r="2540" b="3810"/>
+            <wp:docPr id="295683513" name="Picture 1" descr="A screenshot of a computer&#10;&#10;Description automatically generated"/>
+            <wp:cNvGraphicFramePr>
+              <a:graphicFrameLocks xmlns:a="http://schemas.openxmlformats.org/drawingml/2006/main" noChangeAspect="1"/>
+            </wp:cNvGraphicFramePr>
+            <a:graphic xmlns:a="http://schemas.openxmlformats.org/drawingml/2006/main">
+              <a:graphicData uri="http://schemas.openxmlformats.org/drawingml/2006/picture">
+                <pic:pic xmlns:pic="http://schemas.openxmlformats.org/drawingml/2006/picture">
+                  <pic:nvPicPr>
+                    <pic:cNvPr id="295683513" name="Picture 1" descr="A screenshot of a computer&#10;&#10;Description automatically generated"/>
+                    <pic:cNvPicPr/>
+                  </pic:nvPicPr>
+                  <pic:blipFill>
+                    <a:blip r:embed="rId42"/>
+                    <a:stretch>
+                      <a:fillRect/>
+                    </a:stretch>
+                  </pic:blipFill>
+                  <pic:spPr>
+                    <a:xfrm>
+                      <a:off x="0" y="0"/>
+                      <a:ext cx="5731510" cy="1634490"/>
+                    </a:xfrm>
+                    <a:prstGeom prst="rect">
+                      <a:avLst/>
+                    </a:prstGeom>
+                  </pic:spPr>
+                </pic:pic>
+              </a:graphicData>
+            </a:graphic>
+          </wp:inline>
+        </w:drawing>
+      </w:r>
+    </w:p>
+    <w:p>
+      <w:pPr>
+        <w:rPr>
+          <w:rFonts w:cstheme="minorHAnsi"/>
+          <w:lang w:val="en-US"/>
+        </w:rPr>
+      </w:pPr>
+    </w:p>
+    <w:p>
+      <w:pPr>
+        <w:rPr>
+          <w:rFonts w:cstheme="minorHAnsi"/>
+          <w:lang w:val="en-US"/>
+        </w:rPr>
+      </w:pPr>
+      <w:r>
+        <w:rPr>
+          <w:rFonts w:cstheme="minorHAnsi"/>
+          <w:lang w:val="en-US"/>
+        </w:rPr>
+        <w:t>Creation time can choose different. Raw can be used to upload any types. If you are not sure choose this.</w:t>
+      </w:r>
+    </w:p>
+    <w:p>
+      <w:pPr>
+        <w:rPr>
+          <w:rFonts w:cstheme="minorHAnsi"/>
+          <w:lang w:val="en-US"/>
+        </w:rPr>
+      </w:pPr>
+      <w:r>
+        <w:rPr>
+          <w:rFonts w:cstheme="minorHAnsi"/>
+          <w:lang w:val="en-US"/>
+        </w:rPr>
+        <w:t>“raw hosted”</w:t>
+      </w:r>
+    </w:p>
+    <w:p>
+      <w:pPr>
+        <w:rPr>
+          <w:rFonts w:cstheme="minorHAnsi"/>
+          <w:lang w:val="en-US"/>
+        </w:rPr>
+      </w:pPr>
+      <w:r>
+        <w:rPr>
+          <w:rFonts w:cstheme="minorHAnsi"/>
+          <w:lang w:val="en-US"/>
+        </w:rPr>
+        <w:t>Create repository.</w:t>
+      </w:r>
+    </w:p>
+    <w:p>
+      <w:pPr>
+        <w:rPr>
+          <w:rFonts w:cstheme="minorHAnsi"/>
+          <w:lang w:val="en-US"/>
+        </w:rPr>
+      </w:pPr>
+      <w:r>
+        <w:rPr>
+          <w:rFonts w:cstheme="minorHAnsi"/>
+          <w:lang w:val="en-US"/>
+        </w:rPr>
+        <w:lastRenderedPageBreak/>
+        <w:drawing>
+          <wp:inline distT="0" distB="0" distL="0" distR="0" wp14:anchorId="0384333C" wp14:editId="46FF8C8A">
+            <wp:extent cx="5731510" cy="4739005"/>
+            <wp:effectExtent l="0" t="0" r="2540" b="4445"/>
+            <wp:docPr id="363762101" name="Picture 1" descr="A screenshot of a computer&#10;&#10;Description automatically generated"/>
+            <wp:cNvGraphicFramePr>
+              <a:graphicFrameLocks xmlns:a="http://schemas.openxmlformats.org/drawingml/2006/main" noChangeAspect="1"/>
+            </wp:cNvGraphicFramePr>
+            <a:graphic xmlns:a="http://schemas.openxmlformats.org/drawingml/2006/main">
+              <a:graphicData uri="http://schemas.openxmlformats.org/drawingml/2006/picture">
+                <pic:pic xmlns:pic="http://schemas.openxmlformats.org/drawingml/2006/picture">
+                  <pic:nvPicPr>
+                    <pic:cNvPr id="363762101" name="Picture 1" descr="A screenshot of a computer&#10;&#10;Description automatically generated"/>
+                    <pic:cNvPicPr/>
+                  </pic:nvPicPr>
+                  <pic:blipFill>
+                    <a:blip r:embed="rId43"/>
+                    <a:stretch>
+                      <a:fillRect/>
+                    </a:stretch>
+                  </pic:blipFill>
+                  <pic:spPr>
+                    <a:xfrm>
+                      <a:off x="0" y="0"/>
+                      <a:ext cx="5731510" cy="4739005"/>
+                    </a:xfrm>
+                    <a:prstGeom prst="rect">
+                      <a:avLst/>
+                    </a:prstGeom>
+                  </pic:spPr>
+                </pic:pic>
+              </a:graphicData>
+            </a:graphic>
+          </wp:inline>
+        </w:drawing>
+      </w:r>
+    </w:p>
+    <w:p>
+      <w:pPr>
+        <w:rPr>
+          <w:rFonts w:cstheme="minorHAnsi"/>
+          <w:lang w:val="en-US"/>
+        </w:rPr>
+      </w:pPr>
+    </w:p>
+    <w:p>
+      <w:pPr>
+        <w:rPr>
+          <w:rFonts w:cstheme="minorHAnsi"/>
+          <w:lang w:val="en-US"/>
+        </w:rPr>
+      </w:pPr>
+      <w:r>
+        <w:rPr>
+          <w:rFonts w:cstheme="minorHAnsi"/>
+          <w:lang w:val="en-US"/>
+        </w:rPr>
+        <w:t>Once created repository we will be able to browse it.</w:t>
+      </w:r>
+    </w:p>
+    <w:p>
+      <w:pPr>
+        <w:rPr>
+          <w:rFonts w:cstheme="minorHAnsi"/>
+          <w:lang w:val="en-US"/>
+        </w:rPr>
+      </w:pPr>
+      <w:r>
+        <w:rPr>
+          <w:rFonts w:cstheme="minorHAnsi"/>
+          <w:lang w:val="en-US"/>
+        </w:rPr>
+        <w:drawing>
+          <wp:inline distT="0" distB="0" distL="0" distR="0" wp14:anchorId="028981E6" wp14:editId="1BEBFA5F">
+            <wp:extent cx="5731510" cy="1564005"/>
+            <wp:effectExtent l="0" t="0" r="2540" b="0"/>
+            <wp:docPr id="182493270" name="Picture 1" descr="A screenshot of a computer&#10;&#10;Description automatically generated"/>
+            <wp:cNvGraphicFramePr>
+              <a:graphicFrameLocks xmlns:a="http://schemas.openxmlformats.org/drawingml/2006/main" noChangeAspect="1"/>
+            </wp:cNvGraphicFramePr>
+            <a:graphic xmlns:a="http://schemas.openxmlformats.org/drawingml/2006/main">
+              <a:graphicData uri="http://schemas.openxmlformats.org/drawingml/2006/picture">
+                <pic:pic xmlns:pic="http://schemas.openxmlformats.org/drawingml/2006/picture">
+                  <pic:nvPicPr>
+                    <pic:cNvPr id="182493270" name="Picture 1" descr="A screenshot of a computer&#10;&#10;Description automatically generated"/>
+                    <pic:cNvPicPr/>
+                  </pic:nvPicPr>
+                  <pic:blipFill>
+                    <a:blip r:embed="rId44"/>
+                    <a:stretch>
+                      <a:fillRect/>
+                    </a:stretch>
+                  </pic:blipFill>
+                  <pic:spPr>
+                    <a:xfrm>
+                      <a:off x="0" y="0"/>
+                      <a:ext cx="5731510" cy="1564005"/>
+                    </a:xfrm>
+                    <a:prstGeom prst="rect">
+                      <a:avLst/>
+                    </a:prstGeom>
+                  </pic:spPr>
+                </pic:pic>
+              </a:graphicData>
+            </a:graphic>
+          </wp:inline>
+        </w:drawing>
+      </w:r>
+    </w:p>
+    <w:p>
+      <w:pPr>
+        <w:rPr>
+          <w:rFonts w:cstheme="minorHAnsi"/>
+          <w:lang w:val="en-US"/>
+        </w:rPr>
+      </w:pPr>
+    </w:p>
+    <w:p>
+      <w:pPr>
+        <w:rPr>
+          <w:rFonts w:cstheme="minorHAnsi"/>
+          <w:lang w:val="en-US"/>
+        </w:rPr>
+      </w:pPr>
+      <w:r>
+        <w:rPr>
+          <w:rFonts w:cstheme="minorHAnsi"/>
+          <w:lang w:val="en-US"/>
+        </w:rPr>
+        <w:t>To upload artifacts, we can go to repository browse for the artifact file and upload it.</w:t>
+      </w:r>
+    </w:p>
+    <w:p>
+      <w:pPr>
+        <w:rPr>
+          <w:rFonts w:cstheme="minorHAnsi"/>
+          <w:lang w:val="en-US"/>
+        </w:rPr>
+      </w:pPr>
+      <w:r>
+        <w:rPr>
+          <w:rFonts w:cstheme="minorHAnsi"/>
+          <w:lang w:val="en-US"/>
+        </w:rPr>
+        <w:lastRenderedPageBreak/>
+        <w:drawing>
+          <wp:inline distT="0" distB="0" distL="0" distR="0" wp14:anchorId="180ED004" wp14:editId="394D4C4F">
+            <wp:extent cx="5731510" cy="1722120"/>
+            <wp:effectExtent l="0" t="0" r="2540" b="0"/>
+            <wp:docPr id="727753118" name="Picture 1" descr="A screenshot of a browser&#10;&#10;Description automatically generated"/>
+            <wp:cNvGraphicFramePr>
+              <a:graphicFrameLocks xmlns:a="http://schemas.openxmlformats.org/drawingml/2006/main" noChangeAspect="1"/>
+            </wp:cNvGraphicFramePr>
+            <a:graphic xmlns:a="http://schemas.openxmlformats.org/drawingml/2006/main">
+              <a:graphicData uri="http://schemas.openxmlformats.org/drawingml/2006/picture">
+                <pic:pic xmlns:pic="http://schemas.openxmlformats.org/drawingml/2006/picture">
+                  <pic:nvPicPr>
+                    <pic:cNvPr id="727753118" name="Picture 1" descr="A screenshot of a browser&#10;&#10;Description automatically generated"/>
+                    <pic:cNvPicPr/>
+                  </pic:nvPicPr>
+                  <pic:blipFill>
+                    <a:blip r:embed="rId45"/>
+                    <a:stretch>
+                      <a:fillRect/>
+                    </a:stretch>
+                  </pic:blipFill>
+                  <pic:spPr>
+                    <a:xfrm>
+                      <a:off x="0" y="0"/>
+                      <a:ext cx="5731510" cy="1722120"/>
+                    </a:xfrm>
+                    <a:prstGeom prst="rect">
+                      <a:avLst/>
+                    </a:prstGeom>
+                  </pic:spPr>
+                </pic:pic>
+              </a:graphicData>
+            </a:graphic>
+          </wp:inline>
+        </w:drawing>
+      </w:r>
+    </w:p>
+    <w:p>
+      <w:pPr>
+        <w:rPr>
+          <w:rFonts w:cstheme="minorHAnsi"/>
+          <w:lang w:val="en-US"/>
+        </w:rPr>
+      </w:pPr>
+    </w:p>
+    <w:p>
+      <w:pPr>
+        <w:rPr>
+          <w:rFonts w:cstheme="minorHAnsi"/>
+          <w:lang w:val="en-US"/>
+        </w:rPr>
+      </w:pPr>
+      <w:r>
+        <w:rPr>
+          <w:rFonts w:cstheme="minorHAnsi"/>
+          <w:lang w:val="en-US"/>
+        </w:rPr>
+        <w:t>To upload from any other server (build server) or any other linux server we can do that by cmd.</w:t>
+      </w:r>
+    </w:p>
+    <w:p>
+      <w:pPr>
+        <w:rPr>
+          <w:rFonts w:cstheme="minorHAnsi"/>
+          <w:lang w:val="en-US"/>
+        </w:rPr>
+      </w:pPr>
+      <w:r>
+        <w:rPr>
+          <w:rFonts w:cstheme="minorHAnsi"/>
+          <w:lang w:val="en-US"/>
+        </w:rPr>
+        <w:t xml:space="preserve">&gt;&gt; </w:t>
+      </w:r>
+      <w:r>
+        <w:rPr>
+          <w:rFonts w:cstheme="minorHAnsi"/>
+          <w:lang w:val="en-US"/>
+        </w:rPr>
+        <w:t>curl -v -u username:password --upload-file &lt;file&gt; &lt;nexus-repo-link&gt;</w:t>
+      </w:r>
+    </w:p>
+    <w:p>
+      <w:pPr>
+        <w:rPr>
+          <w:rFonts w:cstheme="minorHAnsi"/>
+          <w:lang w:val="en-US"/>
+        </w:rPr>
+      </w:pPr>
+      <w:r>
+        <w:rPr>
+          <w:rFonts w:cstheme="minorHAnsi"/>
+          <w:lang w:val="en-US"/>
+        </w:rPr>
+        <w:t>To upload file it’s best idea to zip the artifact file and upload. To deploy on server we can download unzip and use. So, the file will not be corrupted.</w:t>
+      </w:r>
+    </w:p>
+    <w:p>
+      <w:pPr>
+        <w:rPr>
+          <w:rFonts w:cstheme="minorHAnsi"/>
+          <w:lang w:val="en-US"/>
+        </w:rPr>
+      </w:pPr>
+      <w:r>
+        <w:rPr>
+          <w:rFonts w:cstheme="minorHAnsi"/>
+          <w:lang w:val="en-US"/>
+        </w:rPr>
+        <w:t>Zip the artifact files</w:t>
+      </w:r>
+    </w:p>
+    <w:p>
+      <w:pPr>
+        <w:rPr>
+          <w:rFonts w:cstheme="minorHAnsi"/>
+          <w:lang w:val="en-US"/>
+        </w:rPr>
+      </w:pPr>
+      <w:r>
+        <w:rPr>
+          <w:rFonts w:cstheme="minorHAnsi"/>
+          <w:lang w:val="en-US"/>
+        </w:rPr>
+        <w:t xml:space="preserve">&gt;&gt; </w:t>
+      </w:r>
+      <w:r>
+        <w:rPr>
+          <w:rFonts w:cstheme="minorHAnsi"/>
+          <w:lang w:val="en-US"/>
+        </w:rPr>
+        <w:t>zip lms-v-1.1 dist/*</w:t>
+      </w:r>
+    </w:p>
+    <w:p>
+      <w:pPr>
+        <w:rPr>
+          <w:rFonts w:cstheme="minorHAnsi"/>
+          <w:lang w:val="en-US"/>
+        </w:rPr>
+      </w:pPr>
+      <w:r>
+        <w:rPr>
+          <w:rFonts w:cstheme="minorHAnsi"/>
+          <w:lang w:val="en-US"/>
+        </w:rPr>
+        <w:drawing>
+          <wp:inline distT="0" distB="0" distL="0" distR="0" wp14:anchorId="3F0396E5" wp14:editId="50459A95">
+            <wp:extent cx="5731510" cy="3408680"/>
+            <wp:effectExtent l="0" t="0" r="2540" b="1270"/>
+            <wp:docPr id="2072582465" name="Picture 1"/>
+            <wp:cNvGraphicFramePr>
+              <a:graphicFrameLocks xmlns:a="http://schemas.openxmlformats.org/drawingml/2006/main" noChangeAspect="1"/>
+            </wp:cNvGraphicFramePr>
+            <a:graphic xmlns:a="http://schemas.openxmlformats.org/drawingml/2006/main">
+              <a:graphicData uri="http://schemas.openxmlformats.org/drawingml/2006/picture">
+                <pic:pic xmlns:pic="http://schemas.openxmlformats.org/drawingml/2006/picture">
+                  <pic:nvPicPr>
+                    <pic:cNvPr id="2072582465" name=""/>
+                    <pic:cNvPicPr/>
+                  </pic:nvPicPr>
+                  <pic:blipFill>
+                    <a:blip r:embed="rId46"/>
+                    <a:stretch>
+                      <a:fillRect/>
+                    </a:stretch>
+                  </pic:blipFill>
+                  <pic:spPr>
+                    <a:xfrm>
+                      <a:off x="0" y="0"/>
+                      <a:ext cx="5731510" cy="3408680"/>
+                    </a:xfrm>
+                    <a:prstGeom prst="rect">
+                      <a:avLst/>
+                    </a:prstGeom>
+                  </pic:spPr>
+                </pic:pic>
+              </a:graphicData>
+            </a:graphic>
+          </wp:inline>
+        </w:drawing>
+      </w:r>
+    </w:p>
+    <w:p>
+      <w:pPr>
+        <w:rPr>
+          <w:rFonts w:cstheme="minorHAnsi"/>
+          <w:lang w:val="en-US"/>
+        </w:rPr>
+      </w:pPr>
+    </w:p>
+    <w:p>
+      <w:pPr>
+        <w:rPr>
+          <w:rFonts w:cstheme="minorHAnsi"/>
+          <w:lang w:val="en-US"/>
+        </w:rPr>
+      </w:pPr>
+      <w:r>
+        <w:rPr>
+          <w:rFonts w:cstheme="minorHAnsi"/>
+          <w:lang w:val="en-US"/>
+        </w:rPr>
+        <w:t>Note- linux files does not depends on file extension. Such as .zip, .txt, .png etc..</w:t>
+      </w:r>
+    </w:p>
+    <w:p>
+      <w:pPr>
+        <w:rPr>
+          <w:rFonts w:cstheme="minorHAnsi"/>
+          <w:lang w:val="en-US"/>
+        </w:rPr>
+      </w:pPr>
+      <w:r>
+        <w:rPr>
+          <w:rFonts w:cstheme="minorHAnsi"/>
+          <w:lang w:val="en-US"/>
+        </w:rPr>
+        <w:t>But it’s good for identification and management so assign with extension.</w:t>
+      </w:r>
+    </w:p>
+    <w:p>
+      <w:pPr>
+        <w:rPr>
+          <w:rFonts w:cstheme="minorHAnsi"/>
+          <w:lang w:val="en-US"/>
+        </w:rPr>
+      </w:pPr>
+      <w:r>
+        <w:rPr>
+          <w:rFonts w:cstheme="minorHAnsi"/>
+          <w:lang w:val="en-US"/>
+        </w:rPr>
+        <w:t xml:space="preserve">&gt;&gt; </w:t>
+      </w:r>
+      <w:r>
+        <w:rPr>
+          <w:rFonts w:cstheme="minorHAnsi"/>
+          <w:lang w:val="en-US"/>
+        </w:rPr>
+        <w:t>zip lms-v-1.1</w:t>
+      </w:r>
+      <w:r>
+        <w:rPr>
+          <w:rFonts w:cstheme="minorHAnsi"/>
+          <w:lang w:val="en-US"/>
+        </w:rPr>
+        <w:t>.zip</w:t>
+      </w:r>
+      <w:r>
+        <w:rPr>
+          <w:rFonts w:cstheme="minorHAnsi"/>
+          <w:lang w:val="en-US"/>
+        </w:rPr>
+        <w:t xml:space="preserve"> dist/*</w:t>
+      </w:r>
+    </w:p>
+    <w:p>
+      <w:pPr>
+        <w:rPr>
+          <w:rFonts w:cstheme="minorHAnsi"/>
+          <w:lang w:val="en-US"/>
+        </w:rPr>
+      </w:pPr>
+      <w:r>
+        <w:rPr>
+          <w:rFonts w:cstheme="minorHAnsi"/>
+          <w:lang w:val="en-US"/>
+        </w:rPr>
+        <w:lastRenderedPageBreak/>
+        <w:drawing>
+          <wp:inline distT="0" distB="0" distL="0" distR="0" wp14:anchorId="15CDA2EA" wp14:editId="0FD4E8BA">
+            <wp:extent cx="4953691" cy="885949"/>
+            <wp:effectExtent l="0" t="0" r="0" b="9525"/>
+            <wp:docPr id="1182448480" name="Picture 1" descr="A black background with white text and blue and red letters&#10;&#10;Description automatically generated"/>
+            <wp:cNvGraphicFramePr>
+              <a:graphicFrameLocks xmlns:a="http://schemas.openxmlformats.org/drawingml/2006/main" noChangeAspect="1"/>
+            </wp:cNvGraphicFramePr>
+            <a:graphic xmlns:a="http://schemas.openxmlformats.org/drawingml/2006/main">
+              <a:graphicData uri="http://schemas.openxmlformats.org/drawingml/2006/picture">
+                <pic:pic xmlns:pic="http://schemas.openxmlformats.org/drawingml/2006/picture">
+                  <pic:nvPicPr>
+                    <pic:cNvPr id="1182448480" name="Picture 1" descr="A black background with white text and blue and red letters&#10;&#10;Description automatically generated"/>
+                    <pic:cNvPicPr/>
+                  </pic:nvPicPr>
+                  <pic:blipFill>
+                    <a:blip r:embed="rId47"/>
+                    <a:stretch>
+                      <a:fillRect/>
+                    </a:stretch>
+                  </pic:blipFill>
+                  <pic:spPr>
+                    <a:xfrm>
+                      <a:off x="0" y="0"/>
+                      <a:ext cx="4953691" cy="885949"/>
+                    </a:xfrm>
+                    <a:prstGeom prst="rect">
+                      <a:avLst/>
+                    </a:prstGeom>
+                  </pic:spPr>
+                </pic:pic>
+              </a:graphicData>
+            </a:graphic>
+          </wp:inline>
+        </w:drawing>
+      </w:r>
+    </w:p>
+    <w:p>
+      <w:pPr>
+        <w:rPr>
+          <w:rFonts w:cstheme="minorHAnsi"/>
+          <w:lang w:val="en-US"/>
+        </w:rPr>
+      </w:pPr>
+    </w:p>
+    <w:p>
+      <w:pPr>
+        <w:rPr>
+          <w:rFonts w:cstheme="minorHAnsi"/>
+          <w:lang w:val="en-US"/>
+        </w:rPr>
+      </w:pPr>
+      <w:r>
+        <w:rPr>
+          <w:rFonts w:cstheme="minorHAnsi"/>
+          <w:lang w:val="en-US"/>
+        </w:rPr>
+        <w:t>Upload zip to nexus repository.</w:t>
+      </w:r>
+    </w:p>
+    <w:p>
+      <w:pPr>
+        <w:rPr>
+          <w:rFonts w:cstheme="minorHAnsi"/>
+          <w:lang w:val="en-US"/>
+        </w:rPr>
+      </w:pPr>
+      <w:r>
+        <w:rPr>
+          <w:rFonts w:cstheme="minorHAnsi"/>
+          <w:lang w:val="en-US"/>
+        </w:rPr>
+        <w:t>&gt;&gt; curl -v -u username:password --upload-file &lt;file&gt; &lt;nexus-repo-link&gt;</w:t>
+      </w:r>
+    </w:p>
+    <w:p>
+      <w:pPr>
+        <w:rPr>
+          <w:rFonts w:cstheme="minorHAnsi"/>
+          <w:lang w:val="en-US"/>
+        </w:rPr>
+      </w:pPr>
+      <w:r>
+        <w:rPr>
+          <w:rFonts w:cstheme="minorHAnsi"/>
+          <w:lang w:val="en-US"/>
+        </w:rPr>
+        <w:t>Note- nexus repo link you will get from nexus repository.</w:t>
+      </w:r>
+    </w:p>
+    <w:p>
+      <w:pPr>
+        <w:rPr>
+          <w:rFonts w:cstheme="minorHAnsi"/>
+          <w:lang w:val="en-US"/>
+        </w:rPr>
+      </w:pPr>
+      <w:r>
+        <w:rPr>
+          <w:rFonts w:cstheme="minorHAnsi"/>
+          <w:lang w:val="en-US"/>
+        </w:rPr>
+        <w:drawing>
+          <wp:inline distT="0" distB="0" distL="0" distR="0" wp14:anchorId="097F1C0D" wp14:editId="3195362E">
+            <wp:extent cx="5731510" cy="1494790"/>
+            <wp:effectExtent l="0" t="0" r="2540" b="0"/>
+            <wp:docPr id="1305209958" name="Picture 1" descr="A screenshot of a computer&#10;&#10;Description automatically generated"/>
+            <wp:cNvGraphicFramePr>
+              <a:graphicFrameLocks xmlns:a="http://schemas.openxmlformats.org/drawingml/2006/main" noChangeAspect="1"/>
+            </wp:cNvGraphicFramePr>
+            <a:graphic xmlns:a="http://schemas.openxmlformats.org/drawingml/2006/main">
+              <a:graphicData uri="http://schemas.openxmlformats.org/drawingml/2006/picture">
+                <pic:pic xmlns:pic="http://schemas.openxmlformats.org/drawingml/2006/picture">
+                  <pic:nvPicPr>
+                    <pic:cNvPr id="1305209958" name="Picture 1" descr="A screenshot of a computer&#10;&#10;Description automatically generated"/>
+                    <pic:cNvPicPr/>
+                  </pic:nvPicPr>
+                  <pic:blipFill>
+                    <a:blip r:embed="rId48"/>
+                    <a:stretch>
+                      <a:fillRect/>
+                    </a:stretch>
+                  </pic:blipFill>
+                  <pic:spPr>
+                    <a:xfrm>
+                      <a:off x="0" y="0"/>
+                      <a:ext cx="5731510" cy="1494790"/>
+                    </a:xfrm>
+                    <a:prstGeom prst="rect">
+                      <a:avLst/>
+                    </a:prstGeom>
+                  </pic:spPr>
+                </pic:pic>
+              </a:graphicData>
+            </a:graphic>
+          </wp:inline>
+        </w:drawing>
+      </w:r>
+    </w:p>
+    <w:p>
+      <w:pPr>
+        <w:rPr>
+          <w:rFonts w:cstheme="minorHAnsi"/>
+          <w:lang w:val="en-US"/>
+        </w:rPr>
+      </w:pPr>
+      <w:r>
+        <w:rPr>
+          <w:rFonts w:cstheme="minorHAnsi"/>
+          <w:lang w:val="en-US"/>
+        </w:rPr>
+        <w:drawing>
+          <wp:inline distT="0" distB="0" distL="0" distR="0" wp14:anchorId="222CD501" wp14:editId="09273F6C">
+            <wp:extent cx="5731510" cy="3223260"/>
+            <wp:effectExtent l="0" t="0" r="2540" b="0"/>
+            <wp:docPr id="742412920" name="Picture 1" descr="A screenshot of a computer&#10;&#10;Description automatically generated"/>
+            <wp:cNvGraphicFramePr>
+              <a:graphicFrameLocks xmlns:a="http://schemas.openxmlformats.org/drawingml/2006/main" noChangeAspect="1"/>
+            </wp:cNvGraphicFramePr>
+            <a:graphic xmlns:a="http://schemas.openxmlformats.org/drawingml/2006/main">
+              <a:graphicData uri="http://schemas.openxmlformats.org/drawingml/2006/picture">
+                <pic:pic xmlns:pic="http://schemas.openxmlformats.org/drawingml/2006/picture">
+                  <pic:nvPicPr>
+                    <pic:cNvPr id="742412920" name="Picture 1" descr="A screenshot of a computer&#10;&#10;Description automatically generated"/>
+                    <pic:cNvPicPr/>
+                  </pic:nvPicPr>
+                  <pic:blipFill>
+                    <a:blip r:embed="rId49"/>
+                    <a:stretch>
+                      <a:fillRect/>
+                    </a:stretch>
+                  </pic:blipFill>
+                  <pic:spPr>
+                    <a:xfrm>
+                      <a:off x="0" y="0"/>
+                      <a:ext cx="5731510" cy="3223260"/>
+                    </a:xfrm>
+                    <a:prstGeom prst="rect">
+                      <a:avLst/>
+                    </a:prstGeom>
+                  </pic:spPr>
+                </pic:pic>
+              </a:graphicData>
+            </a:graphic>
+          </wp:inline>
+        </w:drawing>
+      </w:r>
+    </w:p>
+    <w:p>
+      <w:pPr>
+        <w:rPr>
+          <w:rFonts w:cstheme="minorHAnsi"/>
+          <w:lang w:val="en-US"/>
+        </w:rPr>
+      </w:pPr>
+    </w:p>
+    <w:p>
+      <w:pPr>
+        <w:rPr>
+          <w:rFonts w:cstheme="minorHAnsi"/>
+          <w:lang w:val="en-US"/>
+        </w:rPr>
+      </w:pPr>
+      <w:r>
+        <w:rPr>
+          <w:rFonts w:cstheme="minorHAnsi"/>
+          <w:lang w:val="en-US"/>
+        </w:rPr>
+        <w:t xml:space="preserve">Ex- </w:t>
+      </w:r>
+      <w:r>
+        <w:rPr>
+          <w:rFonts w:cstheme="minorHAnsi"/>
+          <w:lang w:val="en-US"/>
+        </w:rPr>
+        <w:t xml:space="preserve">curl -v -u admin:12345 --upload-file lms-v-1.1.zip </w:t>
+      </w:r>
+      <w:hyperlink r:id="rId50" w:history="1">
+        <w:r>
+          <w:rPr>
+            <w:rStyle w:val="Hyperlink"/>
+            <w:rFonts w:cstheme="minorHAnsi"/>
+            <w:lang w:val="en-US"/>
+          </w:rPr>
+          <w:t>http://172.172.137.35:8081/repository/LMS-artifacts/</w:t>
+        </w:r>
+      </w:hyperlink>
+    </w:p>
+    <w:p>
+      <w:pPr>
+        <w:rPr>
+          <w:rFonts w:cstheme="minorHAnsi"/>
+          <w:lang w:val="en-US"/>
+        </w:rPr>
+      </w:pPr>
+      <w:r>
+        <w:rPr>
+          <w:rFonts w:cstheme="minorHAnsi"/>
+          <w:lang w:val="en-US"/>
+        </w:rPr>
+        <w:lastRenderedPageBreak/>
+        <w:drawing>
+          <wp:inline distT="0" distB="0" distL="0" distR="0" wp14:anchorId="5F932F41" wp14:editId="27899389">
+            <wp:extent cx="5731510" cy="1281430"/>
+            <wp:effectExtent l="0" t="0" r="2540" b="0"/>
+            <wp:docPr id="136257426" name="Picture 1"/>
+            <wp:cNvGraphicFramePr>
+              <a:graphicFrameLocks xmlns:a="http://schemas.openxmlformats.org/drawingml/2006/main" noChangeAspect="1"/>
+            </wp:cNvGraphicFramePr>
+            <a:graphic xmlns:a="http://schemas.openxmlformats.org/drawingml/2006/main">
+              <a:graphicData uri="http://schemas.openxmlformats.org/drawingml/2006/picture">
+                <pic:pic xmlns:pic="http://schemas.openxmlformats.org/drawingml/2006/picture">
+                  <pic:nvPicPr>
+                    <pic:cNvPr id="136257426" name=""/>
+                    <pic:cNvPicPr/>
+                  </pic:nvPicPr>
+                  <pic:blipFill>
+                    <a:blip r:embed="rId51"/>
+                    <a:stretch>
+                      <a:fillRect/>
+                    </a:stretch>
+                  </pic:blipFill>
+                  <pic:spPr>
+                    <a:xfrm>
+                      <a:off x="0" y="0"/>
+                      <a:ext cx="5731510" cy="1281430"/>
+                    </a:xfrm>
+                    <a:prstGeom prst="rect">
+                      <a:avLst/>
+                    </a:prstGeom>
+                  </pic:spPr>
+                </pic:pic>
+              </a:graphicData>
+            </a:graphic>
+          </wp:inline>
+        </w:drawing>
+      </w:r>
+    </w:p>
+    <w:p>
+      <w:pPr>
+        <w:rPr>
+          <w:rFonts w:cstheme="minorHAnsi"/>
+          <w:lang w:val="en-US"/>
+        </w:rPr>
+      </w:pPr>
+      <w:r>
+        <w:rPr>
+          <w:rFonts w:cstheme="minorHAnsi"/>
+          <w:lang w:val="en-US"/>
+        </w:rPr>
+        <w:drawing>
+          <wp:inline distT="0" distB="0" distL="0" distR="0" wp14:anchorId="2DB549A8" wp14:editId="652057AE">
+            <wp:extent cx="5731510" cy="2107565"/>
+            <wp:effectExtent l="0" t="0" r="2540" b="6985"/>
+            <wp:docPr id="810732277" name="Picture 1" descr="A screenshot of a computer&#10;&#10;Description automatically generated"/>
+            <wp:cNvGraphicFramePr>
+              <a:graphicFrameLocks xmlns:a="http://schemas.openxmlformats.org/drawingml/2006/main" noChangeAspect="1"/>
+            </wp:cNvGraphicFramePr>
+            <a:graphic xmlns:a="http://schemas.openxmlformats.org/drawingml/2006/main">
+              <a:graphicData uri="http://schemas.openxmlformats.org/drawingml/2006/picture">
+                <pic:pic xmlns:pic="http://schemas.openxmlformats.org/drawingml/2006/picture">
+                  <pic:nvPicPr>
+                    <pic:cNvPr id="810732277" name="Picture 1" descr="A screenshot of a computer&#10;&#10;Description automatically generated"/>
+                    <pic:cNvPicPr/>
+                  </pic:nvPicPr>
+                  <pic:blipFill>
+                    <a:blip r:embed="rId52"/>
+                    <a:stretch>
+                      <a:fillRect/>
+                    </a:stretch>
+                  </pic:blipFill>
+                  <pic:spPr>
+                    <a:xfrm>
+                      <a:off x="0" y="0"/>
+                      <a:ext cx="5731510" cy="2107565"/>
+                    </a:xfrm>
+                    <a:prstGeom prst="rect">
+                      <a:avLst/>
+                    </a:prstGeom>
+                  </pic:spPr>
+                </pic:pic>
+              </a:graphicData>
+            </a:graphic>
+          </wp:inline>
+        </w:drawing>
+      </w:r>
+    </w:p>
+    <w:p>
+      <w:pPr>
+        <w:rPr>
+          <w:rFonts w:cstheme="minorHAnsi"/>
+          <w:lang w:val="en-US"/>
+        </w:rPr>
+      </w:pPr>
+    </w:p>
+    <w:p>
+      <w:pPr>
+        <w:rPr>
+          <w:rFonts w:cstheme="minorHAnsi"/>
+          <w:lang w:val="en-US"/>
+        </w:rPr>
+      </w:pPr>
+      <w:r>
+        <w:rPr>
+          <w:rFonts w:cstheme="minorHAnsi"/>
+          <w:lang w:val="en-US"/>
+        </w:rPr>
+        <w:t>Step 4-</w:t>
+      </w:r>
+    </w:p>
+    <w:p>
+      <w:pPr>
+        <w:rPr>
+          <w:rFonts w:cstheme="minorHAnsi"/>
+          <w:lang w:val="en-US"/>
+        </w:rPr>
+      </w:pPr>
+      <w:r>
+        <w:rPr>
+          <w:rFonts w:cstheme="minorHAnsi"/>
+          <w:lang w:val="en-US"/>
+        </w:rPr>
+        <w:t>Pull to server to deploy.</w:t>
+      </w:r>
+    </w:p>
+    <w:p>
+      <w:pPr>
+        <w:rPr>
+          <w:rFonts w:cstheme="minorHAnsi"/>
+          <w:lang w:val="en-US"/>
+        </w:rPr>
+      </w:pPr>
+      <w:r>
+        <w:rPr>
+          <w:rFonts w:cstheme="minorHAnsi"/>
+          <w:lang w:val="en-US"/>
+        </w:rPr>
+        <w:t>Right click, copy link.</w:t>
+      </w:r>
+    </w:p>
+    <w:p>
+      <w:pPr>
+        <w:rPr>
+          <w:rFonts w:cstheme="minorHAnsi"/>
+          <w:lang w:val="en-US"/>
+        </w:rPr>
+      </w:pPr>
+      <w:r>
+        <w:rPr>
+          <w:rFonts w:cstheme="minorHAnsi"/>
+          <w:lang w:val="en-US"/>
+        </w:rPr>
+        <w:drawing>
+          <wp:inline distT="0" distB="0" distL="0" distR="0" wp14:anchorId="513F0B0B" wp14:editId="6C0C6452">
+            <wp:extent cx="5731510" cy="2797175"/>
+            <wp:effectExtent l="0" t="0" r="2540" b="3175"/>
+            <wp:docPr id="1438425916" name="Picture 1" descr="A screenshot of a computer&#10;&#10;Description automatically generated"/>
+            <wp:cNvGraphicFramePr>
+              <a:graphicFrameLocks xmlns:a="http://schemas.openxmlformats.org/drawingml/2006/main" noChangeAspect="1"/>
+            </wp:cNvGraphicFramePr>
+            <a:graphic xmlns:a="http://schemas.openxmlformats.org/drawingml/2006/main">
+              <a:graphicData uri="http://schemas.openxmlformats.org/drawingml/2006/picture">
+                <pic:pic xmlns:pic="http://schemas.openxmlformats.org/drawingml/2006/picture">
+                  <pic:nvPicPr>
+                    <pic:cNvPr id="1438425916" name="Picture 1" descr="A screenshot of a computer&#10;&#10;Description automatically generated"/>
+                    <pic:cNvPicPr/>
+                  </pic:nvPicPr>
+                  <pic:blipFill>
+                    <a:blip r:embed="rId53"/>
+                    <a:stretch>
+                      <a:fillRect/>
+                    </a:stretch>
+                  </pic:blipFill>
+                  <pic:spPr>
+                    <a:xfrm>
+                      <a:off x="0" y="0"/>
+                      <a:ext cx="5731510" cy="2797175"/>
+                    </a:xfrm>
+                    <a:prstGeom prst="rect">
+                      <a:avLst/>
+                    </a:prstGeom>
+                  </pic:spPr>
+                </pic:pic>
+              </a:graphicData>
+            </a:graphic>
+          </wp:inline>
+        </w:drawing>
+      </w:r>
+    </w:p>
+    <w:p>
+      <w:pPr>
+        <w:rPr>
+          <w:rFonts w:cstheme="minorHAnsi"/>
+          <w:lang w:val="en-US"/>
+        </w:rPr>
+      </w:pPr>
+    </w:p>
+    <w:p>
+      <w:pPr>
+        <w:rPr>
+          <w:rFonts w:cstheme="minorHAnsi"/>
+          <w:lang w:val="en-US"/>
+        </w:rPr>
+      </w:pPr>
+      <w:r>
+        <w:rPr>
+          <w:rFonts w:cstheme="minorHAnsi"/>
+          <w:lang w:val="en-US"/>
+        </w:rPr>
+        <w:t>Get on server-</w:t>
+      </w:r>
+    </w:p>
+    <w:p>
+      <w:pPr>
+        <w:rPr>
+          <w:rFonts w:cstheme="minorHAnsi"/>
+          <w:lang w:val="en-US"/>
+        </w:rPr>
+      </w:pPr>
+      <w:r>
+        <w:rPr>
+          <w:rFonts w:cstheme="minorHAnsi"/>
+          <w:lang w:val="en-US"/>
+        </w:rPr>
+        <w:t>&gt;&gt; wget nexus artifact zip link</w:t>
+      </w:r>
+    </w:p>
+    <w:p>
+      <w:pPr>
+        <w:rPr>
+          <w:rFonts w:cstheme="minorHAnsi"/>
+          <w:lang w:val="en-US"/>
+        </w:rPr>
+      </w:pPr>
+      <w:r>
+        <w:rPr>
+          <w:rFonts w:cstheme="minorHAnsi"/>
+          <w:lang w:val="en-US"/>
+        </w:rPr>
+        <w:lastRenderedPageBreak/>
+        <w:drawing>
+          <wp:inline distT="0" distB="0" distL="0" distR="0" wp14:anchorId="258DECEE" wp14:editId="63E80FFE">
+            <wp:extent cx="5731510" cy="948690"/>
+            <wp:effectExtent l="0" t="0" r="2540" b="3810"/>
+            <wp:docPr id="2102353445" name="Picture 1" descr="A computer screen with white text&#10;&#10;Description automatically generated"/>
+            <wp:cNvGraphicFramePr>
+              <a:graphicFrameLocks xmlns:a="http://schemas.openxmlformats.org/drawingml/2006/main" noChangeAspect="1"/>
+            </wp:cNvGraphicFramePr>
+            <a:graphic xmlns:a="http://schemas.openxmlformats.org/drawingml/2006/main">
+              <a:graphicData uri="http://schemas.openxmlformats.org/drawingml/2006/picture">
+                <pic:pic xmlns:pic="http://schemas.openxmlformats.org/drawingml/2006/picture">
+                  <pic:nvPicPr>
+                    <pic:cNvPr id="2102353445" name="Picture 1" descr="A computer screen with white text&#10;&#10;Description automatically generated"/>
+                    <pic:cNvPicPr/>
+                  </pic:nvPicPr>
+                  <pic:blipFill>
+                    <a:blip r:embed="rId54"/>
+                    <a:stretch>
+                      <a:fillRect/>
+                    </a:stretch>
+                  </pic:blipFill>
+                  <pic:spPr>
+                    <a:xfrm>
+                      <a:off x="0" y="0"/>
+                      <a:ext cx="5731510" cy="948690"/>
+                    </a:xfrm>
+                    <a:prstGeom prst="rect">
+                      <a:avLst/>
+                    </a:prstGeom>
+                  </pic:spPr>
+                </pic:pic>
+              </a:graphicData>
+            </a:graphic>
+          </wp:inline>
+        </w:drawing>
+      </w:r>
+    </w:p>
+    <w:p>
+      <w:pPr>
+        <w:rPr>
+          <w:rFonts w:cstheme="minorHAnsi"/>
+          <w:lang w:val="en-US"/>
+        </w:rPr>
+      </w:pPr>
+    </w:p>
+    <w:p>
+      <w:pPr>
+        <w:rPr>
+          <w:rFonts w:cstheme="minorHAnsi"/>
+          <w:lang w:val="en-US"/>
+        </w:rPr>
+      </w:pPr>
+      <w:r>
+        <w:rPr>
+          <w:rFonts w:cstheme="minorHAnsi"/>
+          <w:lang w:val="en-US"/>
+        </w:rPr>
+        <w:t>Error- Un authorized. This is due to we created private repo so authentication required during pulling artifact to the server.</w:t>
+      </w:r>
+    </w:p>
+    <w:p>
+      <w:pPr>
+        <w:rPr>
+          <w:rFonts w:cstheme="minorHAnsi"/>
+        </w:rPr>
+      </w:pPr>
+      <w:r>
+        <w:rPr>
+          <w:rFonts w:cstheme="minorHAnsi"/>
+          <w:lang w:val="en-US"/>
+        </w:rPr>
+        <w:t>&gt;&gt;</w:t>
+      </w:r>
+      <w:r>
+        <w:rPr>
+          <w:rFonts w:cstheme="minorHAnsi"/>
+          <w:lang w:val="en-US"/>
+        </w:rPr>
+        <w:t xml:space="preserve"> </w:t>
+      </w:r>
+      <w:r>
+        <w:rPr>
+          <w:rFonts w:cstheme="minorHAnsi"/>
+        </w:rPr>
+        <w:t>curl -u username:password -X GET '</w:t>
+      </w:r>
+      <w:r>
+        <w:rPr>
+          <w:rFonts w:cstheme="minorHAnsi"/>
+        </w:rPr>
+        <w:t>Nexus-repo-artifact-link</w:t>
+      </w:r>
+      <w:r>
+        <w:rPr>
+          <w:rFonts w:cstheme="minorHAnsi"/>
+        </w:rPr>
+        <w:t xml:space="preserve">' --output </w:t>
+      </w:r>
+      <w:r>
+        <w:rPr>
+          <w:rFonts w:cstheme="minorHAnsi"/>
+        </w:rPr>
+        <w:t>expected-file-name</w:t>
+      </w:r>
+    </w:p>
+    <w:p>
+      <w:pPr>
+        <w:rPr>
+          <w:rFonts w:cstheme="minorHAnsi"/>
+        </w:rPr>
+      </w:pPr>
+      <w:r>
+        <w:rPr>
+          <w:rFonts w:cstheme="minorHAnsi"/>
+        </w:rPr>
+        <w:t>Ex-</w:t>
+      </w:r>
+    </w:p>
+    <w:p>
+      <w:pPr>
+        <w:rPr>
+          <w:rFonts w:cstheme="minorHAnsi"/>
+        </w:rPr>
+      </w:pPr>
+      <w:r>
+        <w:rPr>
+          <w:rFonts w:cstheme="minorHAnsi"/>
+        </w:rPr>
+        <w:t>curl -u username:password -X GET 'http://20.172.187.108:8081/repository/lms/lms-1.1.zip' --output lms-1.1.zip</w:t>
+      </w:r>
+    </w:p>
+    <w:p>
+      <w:pPr>
+        <w:rPr>
+          <w:rFonts w:cstheme="minorHAnsi"/>
+        </w:rPr>
+      </w:pPr>
+      <w:r>
+        <w:rPr>
+          <w:rFonts w:cstheme="minorHAnsi"/>
+        </w:rPr>
+        <w:t>“</w:t>
+      </w:r>
+      <w:r>
+        <w:rPr>
+          <w:rFonts w:cstheme="minorHAnsi"/>
+        </w:rPr>
+        <w:t>--output lms-1.1.zip</w:t>
+      </w:r>
+      <w:r>
+        <w:rPr>
+          <w:rFonts w:cstheme="minorHAnsi"/>
+        </w:rPr>
+        <w:t>”- it defines which name the artifact will be. We can either use same name or different as atifact name.</w:t>
+      </w:r>
+    </w:p>
+    <w:p>
+      <w:pPr>
+        <w:rPr>
+          <w:rFonts w:cstheme="minorHAnsi"/>
+        </w:rPr>
+      </w:pPr>
+      <w:r>
+        <w:rPr>
+          <w:rFonts w:cstheme="minorHAnsi"/>
+        </w:rPr>
+        <w:drawing>
+          <wp:inline distT="0" distB="0" distL="0" distR="0" wp14:anchorId="5E7F9603" wp14:editId="61606660">
+            <wp:extent cx="5731510" cy="466725"/>
+            <wp:effectExtent l="0" t="0" r="2540" b="9525"/>
+            <wp:docPr id="1041821978" name="Picture 1"/>
+            <wp:cNvGraphicFramePr>
+              <a:graphicFrameLocks xmlns:a="http://schemas.openxmlformats.org/drawingml/2006/main" noChangeAspect="1"/>
+            </wp:cNvGraphicFramePr>
+            <a:graphic xmlns:a="http://schemas.openxmlformats.org/drawingml/2006/main">
+              <a:graphicData uri="http://schemas.openxmlformats.org/drawingml/2006/picture">
+                <pic:pic xmlns:pic="http://schemas.openxmlformats.org/drawingml/2006/picture">
+                  <pic:nvPicPr>
+                    <pic:cNvPr id="1041821978" name=""/>
+                    <pic:cNvPicPr/>
+                  </pic:nvPicPr>
+                  <pic:blipFill>
+                    <a:blip r:embed="rId55"/>
+                    <a:stretch>
+                      <a:fillRect/>
+                    </a:stretch>
+                  </pic:blipFill>
+                  <pic:spPr>
+                    <a:xfrm>
+                      <a:off x="0" y="0"/>
+                      <a:ext cx="5731510" cy="466725"/>
+                    </a:xfrm>
+                    <a:prstGeom prst="rect">
+                      <a:avLst/>
+                    </a:prstGeom>
+                  </pic:spPr>
+                </pic:pic>
+              </a:graphicData>
+            </a:graphic>
+          </wp:inline>
+        </w:drawing>
+      </w:r>
+    </w:p>
+    <w:p>
+      <w:pPr>
+        <w:rPr>
+          <w:rFonts w:cstheme="minorHAnsi"/>
+        </w:rPr>
+      </w:pPr>
+      <w:r>
+        <w:rPr>
+          <w:rFonts w:cstheme="minorHAnsi"/>
+        </w:rPr>
+        <w:t>Now unzip and deploy on server</w:t>
+      </w:r>
+    </w:p>
+    <w:p>
+      <w:pPr>
+        <w:rPr>
+          <w:rFonts w:cstheme="minorHAnsi"/>
+        </w:rPr>
+      </w:pPr>
+      <w:r>
+        <w:rPr>
+          <w:rFonts w:cstheme="minorHAnsi"/>
+        </w:rPr>
+        <w:drawing>
+          <wp:inline distT="0" distB="0" distL="0" distR="0" wp14:anchorId="2CB3EC93" wp14:editId="1E2AA838">
+            <wp:extent cx="5731510" cy="2959735"/>
+            <wp:effectExtent l="0" t="0" r="2540" b="0"/>
+            <wp:docPr id="548852352" name="Picture 1" descr="A screen shot of a computer program&#10;&#10;Description automatically generated"/>
+            <wp:cNvGraphicFramePr>
+              <a:graphicFrameLocks xmlns:a="http://schemas.openxmlformats.org/drawingml/2006/main" noChangeAspect="1"/>
+            </wp:cNvGraphicFramePr>
+            <a:graphic xmlns:a="http://schemas.openxmlformats.org/drawingml/2006/main">
+              <a:graphicData uri="http://schemas.openxmlformats.org/drawingml/2006/picture">
+                <pic:pic xmlns:pic="http://schemas.openxmlformats.org/drawingml/2006/picture">
+                  <pic:nvPicPr>
+                    <pic:cNvPr id="548852352" name="Picture 1" descr="A screen shot of a computer program&#10;&#10;Description automatically generated"/>
+                    <pic:cNvPicPr/>
+                  </pic:nvPicPr>
+                  <pic:blipFill>
+                    <a:blip r:embed="rId56"/>
+                    <a:stretch>
+                      <a:fillRect/>
+                    </a:stretch>
+                  </pic:blipFill>
+                  <pic:spPr>
+                    <a:xfrm>
+                      <a:off x="0" y="0"/>
+                      <a:ext cx="5731510" cy="2959735"/>
+                    </a:xfrm>
+                    <a:prstGeom prst="rect">
+                      <a:avLst/>
+                    </a:prstGeom>
+                  </pic:spPr>
+                </pic:pic>
+              </a:graphicData>
+            </a:graphic>
+          </wp:inline>
+        </w:drawing>
+      </w:r>
+    </w:p>
+    <w:p>
+      <w:pPr>
+        <w:rPr>
+          <w:rFonts w:cstheme="minorHAnsi"/>
+        </w:rPr>
+      </w:pPr>
+      <w:r>
+        <w:rPr>
+          <w:rFonts w:cstheme="minorHAnsi"/>
+        </w:rPr>
+        <w:lastRenderedPageBreak/>
+        <w:drawing>
+          <wp:inline distT="0" distB="0" distL="0" distR="0" wp14:anchorId="18E56C8B" wp14:editId="2285C293">
+            <wp:extent cx="5731510" cy="2611755"/>
+            <wp:effectExtent l="0" t="0" r="2540" b="0"/>
+            <wp:docPr id="785454184" name="Picture 1" descr="A computer with a pineapple in the background&#10;&#10;Description automatically generated"/>
+            <wp:cNvGraphicFramePr>
+              <a:graphicFrameLocks xmlns:a="http://schemas.openxmlformats.org/drawingml/2006/main" noChangeAspect="1"/>
+            </wp:cNvGraphicFramePr>
+            <a:graphic xmlns:a="http://schemas.openxmlformats.org/drawingml/2006/main">
+              <a:graphicData uri="http://schemas.openxmlformats.org/drawingml/2006/picture">
+                <pic:pic xmlns:pic="http://schemas.openxmlformats.org/drawingml/2006/picture">
+                  <pic:nvPicPr>
+                    <pic:cNvPr id="785454184" name="Picture 1" descr="A computer with a pineapple in the background&#10;&#10;Description automatically generated"/>
+                    <pic:cNvPicPr/>
+                  </pic:nvPicPr>
+                  <pic:blipFill>
+                    <a:blip r:embed="rId57"/>
+                    <a:stretch>
+                      <a:fillRect/>
+                    </a:stretch>
+                  </pic:blipFill>
+                  <pic:spPr>
+                    <a:xfrm>
+                      <a:off x="0" y="0"/>
+                      <a:ext cx="5731510" cy="2611755"/>
+                    </a:xfrm>
+                    <a:prstGeom prst="rect">
+                      <a:avLst/>
+                    </a:prstGeom>
+                  </pic:spPr>
+                </pic:pic>
+              </a:graphicData>
+            </a:graphic>
+          </wp:inline>
+        </w:drawing>
+      </w:r>
+    </w:p>
+    <w:p>
+      <w:pPr>
+        <w:rPr>
+          <w:rFonts w:cstheme="minorHAnsi"/>
+        </w:rPr>
+      </w:pPr>
+    </w:p>
+    <w:p>
+      <w:pPr>
+        <w:rPr>
+          <w:rFonts w:cstheme="minorHAnsi"/>
+        </w:rPr>
+      </w:pPr>
+      <w:r>
+        <w:rPr>
+          <w:rFonts w:cstheme="minorHAnsi"/>
+        </w:rPr>
+        <w:t>We can store different versions on nexus repo and also the backend build files.</w:t>
+      </w:r>
+    </w:p>
+    <w:p>
+      <w:pPr>
+        <w:rPr>
+          <w:rFonts w:cstheme="minorHAnsi"/>
+        </w:rPr>
+      </w:pPr>
+      <w:r>
+        <w:rPr>
+          <w:rFonts w:cstheme="minorHAnsi"/>
+        </w:rPr>
+        <w:t>Same process will repeat once any new release happened.</w:t>
+      </w:r>
     </w:p>
     <w:sectPr>
       <w:pgSz w:w="11906" w:h="16838"/>
@@ -4185,7 +6815,7 @@
 </file>
 
 <file path=word/numbering.xml><?xml version="1.0" encoding="utf-8"?>
-<w:numbering xmlns:wpc="http://schemas.microsoft.com/office/word/2010/wordprocessingCanvas" xmlns:cx="http://schemas.microsoft.com/office/drawing/2014/chartex" xmlns:mc="http://schemas.openxmlformats.org/markup-compatibility/2006" xmlns:o="urn:schemas-microsoft-com:office:office" xmlns:r="http://schemas.openxmlformats.org/officeDocument/2006/relationships" xmlns:m="http://schemas.openxmlformats.org/officeDocument/2006/math" xmlns:v="urn:schemas-microsoft-com:vml" xmlns:wp14="http://schemas.microsoft.com/office/word/2010/wordprocessingDrawing" xmlns:wp="http://schemas.openxmlformats.org/drawingml/2006/wordprocessingDrawing" xmlns:w10="urn:schemas-microsoft-com:office:word" xmlns:w="http://schemas.openxmlformats.org/wordprocessingml/2006/main" xmlns:w14="http://schemas.microsoft.com/office/word/2010/wordml" xmlns:w15="http://schemas.microsoft.com/office/word/2012/wordml" xmlns:w16se="http://schemas.microsoft.com/office/word/2015/wordml/symex" xmlns:wpg="http://schemas.microsoft.com/office/word/2010/wordprocessingGroup" xmlns:wpi="http://schemas.microsoft.com/office/word/2010/wordprocessingInk" xmlns:wne="http://schemas.microsoft.com/office/word/2006/wordml" xmlns:wps="http://schemas.microsoft.com/office/word/2010/wordprocessingShape" mc:Ignorable="w14 w15 w16se wp14">
+<w:numbering xmlns:wpc="http://schemas.microsoft.com/office/word/2010/wordprocessingCanvas" xmlns:cx="http://schemas.microsoft.com/office/drawing/2014/chartex" xmlns:cx1="http://schemas.microsoft.com/office/drawing/2015/9/8/chartex" xmlns:cx2="http://schemas.microsoft.com/office/drawing/2015/10/21/chartex" xmlns:cx3="http://schemas.microsoft.com/office/drawing/2016/5/9/chartex" xmlns:cx4="http://schemas.microsoft.com/office/drawing/2016/5/10/chartex" xmlns:cx5="http://schemas.microsoft.com/office/drawing/2016/5/11/chartex" xmlns:cx6="http://schemas.microsoft.com/office/drawing/2016/5/12/chartex" xmlns:cx7="http://schemas.microsoft.com/office/drawing/2016/5/13/chartex" xmlns:cx8="http://schemas.microsoft.com/office/drawing/2016/5/14/chartex" xmlns:mc="http://schemas.openxmlformats.org/markup-compatibility/2006" xmlns:aink="http://schemas.microsoft.com/office/drawing/2016/ink" xmlns:am3d="http://schemas.microsoft.com/office/drawing/2017/model3d" xmlns:o="urn:schemas-microsoft-com:office:office" xmlns:oel="http://schemas.microsoft.com/office/2019/extlst" xmlns:r="http://schemas.openxmlformats.org/officeDocument/2006/relationships" xmlns:m="http://schemas.openxmlformats.org/officeDocument/2006/math" xmlns:v="urn:schemas-microsoft-com:vml" xmlns:wp14="http://schemas.microsoft.com/office/word/2010/wordprocessingDrawing" xmlns:wp="http://schemas.openxmlformats.org/drawingml/2006/wordprocessingDrawing" xmlns:w10="urn:schemas-microsoft-com:office:word" xmlns:w="http://schemas.openxmlformats.org/wordprocessingml/2006/main" xmlns:w14="http://schemas.microsoft.com/office/word/2010/wordml" xmlns:w15="http://schemas.microsoft.com/office/word/2012/wordml" xmlns:w16cex="http://schemas.microsoft.com/office/word/2018/wordml/cex" xmlns:w16cid="http://schemas.microsoft.com/office/word/2016/wordml/cid" xmlns:w16="http://schemas.microsoft.com/office/word/2018/wordml" xmlns:w16du="http://schemas.microsoft.com/office/word/2023/wordml/word16du" xmlns:w16sdtdh="http://schemas.microsoft.com/office/word/2020/wordml/sdtdatahash" xmlns:w16sdtfl="http://schemas.microsoft.com/office/word/2024/wordml/sdtformatlock" xmlns:w16se="http://schemas.microsoft.com/office/word/2015/wordml/symex" xmlns:wpg="http://schemas.microsoft.com/office/word/2010/wordprocessingGroup" xmlns:wpi="http://schemas.microsoft.com/office/word/2010/wordprocessingInk" xmlns:wne="http://schemas.microsoft.com/office/word/2006/wordml" xmlns:wps="http://schemas.microsoft.com/office/word/2010/wordprocessingShape" mc:Ignorable="w14 w15 w16se w16cid w16 w16cex w16sdtdh w16sdtfl w16du wp14">
   <w:abstractNum w:abstractNumId="0" w15:restartNumberingAfterBreak="0">
     <w:nsid w:val="1E6C5B0B"/>
     <w:multiLevelType w:val="multilevel"/>
@@ -4546,6 +7176,119 @@
     </w:lvl>
   </w:abstractNum>
   <w:abstractNum w:abstractNumId="3" w15:restartNumberingAfterBreak="0">
+    <w:nsid w:val="47C17313"/>
+    <w:multiLevelType w:val="multilevel"/>
+    <w:tmpl w:val="ED78DD6A"/>
+    <w:lvl w:ilvl="0">
+      <w:start w:val="1"/>
+      <w:numFmt w:val="bullet"/>
+      <w:lvlText w:val="●"/>
+      <w:lvlJc w:val="left"/>
+      <w:pPr>
+        <w:ind w:left="720" w:hanging="360"/>
+      </w:pPr>
+      <w:rPr>
+        <w:u w:val="none"/>
+      </w:rPr>
+    </w:lvl>
+    <w:lvl w:ilvl="1">
+      <w:start w:val="1"/>
+      <w:numFmt w:val="bullet"/>
+      <w:lvlText w:val="○"/>
+      <w:lvlJc w:val="left"/>
+      <w:pPr>
+        <w:ind w:left="1440" w:hanging="360"/>
+      </w:pPr>
+      <w:rPr>
+        <w:u w:val="none"/>
+      </w:rPr>
+    </w:lvl>
+    <w:lvl w:ilvl="2">
+      <w:start w:val="1"/>
+      <w:numFmt w:val="bullet"/>
+      <w:lvlText w:val="■"/>
+      <w:lvlJc w:val="left"/>
+      <w:pPr>
+        <w:ind w:left="2160" w:hanging="360"/>
+      </w:pPr>
+      <w:rPr>
+        <w:u w:val="none"/>
+      </w:rPr>
+    </w:lvl>
+    <w:lvl w:ilvl="3">
+      <w:start w:val="1"/>
+      <w:numFmt w:val="bullet"/>
+      <w:lvlText w:val="●"/>
+      <w:lvlJc w:val="left"/>
+      <w:pPr>
+        <w:ind w:left="2880" w:hanging="360"/>
+      </w:pPr>
+      <w:rPr>
+        <w:u w:val="none"/>
+      </w:rPr>
+    </w:lvl>
+    <w:lvl w:ilvl="4">
+      <w:start w:val="1"/>
+      <w:numFmt w:val="bullet"/>
+      <w:lvlText w:val="○"/>
+      <w:lvlJc w:val="left"/>
+      <w:pPr>
+        <w:ind w:left="3600" w:hanging="360"/>
+      </w:pPr>
+      <w:rPr>
+        <w:u w:val="none"/>
+      </w:rPr>
+    </w:lvl>
+    <w:lvl w:ilvl="5">
+      <w:start w:val="1"/>
+      <w:numFmt w:val="bullet"/>
+      <w:lvlText w:val="■"/>
+      <w:lvlJc w:val="left"/>
+      <w:pPr>
+        <w:ind w:left="4320" w:hanging="360"/>
+      </w:pPr>
+      <w:rPr>
+        <w:u w:val="none"/>
+      </w:rPr>
+    </w:lvl>
+    <w:lvl w:ilvl="6">
+      <w:start w:val="1"/>
+      <w:numFmt w:val="bullet"/>
+      <w:lvlText w:val="●"/>
+      <w:lvlJc w:val="left"/>
+      <w:pPr>
+        <w:ind w:left="5040" w:hanging="360"/>
+      </w:pPr>
+      <w:rPr>
+        <w:u w:val="none"/>
+      </w:rPr>
+    </w:lvl>
+    <w:lvl w:ilvl="7">
+      <w:start w:val="1"/>
+      <w:numFmt w:val="bullet"/>
+      <w:lvlText w:val="○"/>
+      <w:lvlJc w:val="left"/>
+      <w:pPr>
+        <w:ind w:left="5760" w:hanging="360"/>
+      </w:pPr>
+      <w:rPr>
+        <w:u w:val="none"/>
+      </w:rPr>
+    </w:lvl>
+    <w:lvl w:ilvl="8">
+      <w:start w:val="1"/>
+      <w:numFmt w:val="bullet"/>
+      <w:lvlText w:val="■"/>
+      <w:lvlJc w:val="left"/>
+      <w:pPr>
+        <w:ind w:left="6480" w:hanging="360"/>
+      </w:pPr>
+      <w:rPr>
+        <w:u w:val="none"/>
+      </w:rPr>
+    </w:lvl>
+  </w:abstractNum>
+  <w:abstractNum w:abstractNumId="4" w15:restartNumberingAfterBreak="0">
     <w:nsid w:val="58463F87"/>
     <w:multiLevelType w:val="multilevel"/>
     <w:tmpl w:val="BA5019C2"/>
@@ -4694,10 +7437,154 @@
       </w:rPr>
     </w:lvl>
   </w:abstractNum>
-  <w:abstractNum w:abstractNumId="4" w15:restartNumberingAfterBreak="0">
+  <w:abstractNum w:abstractNumId="5" w15:restartNumberingAfterBreak="0">
     <w:nsid w:val="635466F6"/>
     <w:multiLevelType w:val="multilevel"/>
-    <w:tmpl w:val="571AF934"/>
+    <w:tmpl w:val="8F9E183C"/>
+    <w:lvl w:ilvl="0">
+      <w:start w:val="1"/>
+      <w:numFmt w:val="bullet"/>
+      <w:lvlText w:val=""/>
+      <w:lvlJc w:val="left"/>
+      <w:pPr>
+        <w:tabs>
+          <w:tab w:val="num" w:pos="720"/>
+        </w:tabs>
+        <w:ind w:left="720" w:hanging="360"/>
+      </w:pPr>
+      <w:rPr>
+        <w:rFonts w:ascii="Symbol" w:hAnsi="Symbol" w:hint="default"/>
+        <w:sz w:val="20"/>
+      </w:rPr>
+    </w:lvl>
+    <w:lvl w:ilvl="1">
+      <w:numFmt w:val="bullet"/>
+      <w:lvlText w:val=""/>
+      <w:lvlJc w:val="left"/>
+      <w:pPr>
+        <w:ind w:left="1440" w:hanging="360"/>
+      </w:pPr>
+      <w:rPr>
+        <w:rFonts w:ascii="Wingdings" w:eastAsiaTheme="minorHAnsi" w:hAnsi="Wingdings" w:cstheme="minorHAnsi" w:hint="default"/>
+      </w:rPr>
+    </w:lvl>
+    <w:lvl w:ilvl="2" w:tentative="1">
+      <w:start w:val="1"/>
+      <w:numFmt w:val="bullet"/>
+      <w:lvlText w:val=""/>
+      <w:lvlJc w:val="left"/>
+      <w:pPr>
+        <w:tabs>
+          <w:tab w:val="num" w:pos="2160"/>
+        </w:tabs>
+        <w:ind w:left="2160" w:hanging="360"/>
+      </w:pPr>
+      <w:rPr>
+        <w:rFonts w:ascii="Wingdings" w:hAnsi="Wingdings" w:hint="default"/>
+        <w:sz w:val="20"/>
+      </w:rPr>
+    </w:lvl>
+    <w:lvl w:ilvl="3" w:tentative="1">
+      <w:start w:val="1"/>
+      <w:numFmt w:val="bullet"/>
+      <w:lvlText w:val=""/>
+      <w:lvlJc w:val="left"/>
+      <w:pPr>
+        <w:tabs>
+          <w:tab w:val="num" w:pos="2880"/>
+        </w:tabs>
+        <w:ind w:left="2880" w:hanging="360"/>
+      </w:pPr>
+      <w:rPr>
+        <w:rFonts w:ascii="Wingdings" w:hAnsi="Wingdings" w:hint="default"/>
+        <w:sz w:val="20"/>
+      </w:rPr>
+    </w:lvl>
+    <w:lvl w:ilvl="4" w:tentative="1">
+      <w:start w:val="1"/>
+      <w:numFmt w:val="bullet"/>
+      <w:lvlText w:val=""/>
+      <w:lvlJc w:val="left"/>
+      <w:pPr>
+        <w:tabs>
+          <w:tab w:val="num" w:pos="3600"/>
+        </w:tabs>
+        <w:ind w:left="3600" w:hanging="360"/>
+      </w:pPr>
+      <w:rPr>
+        <w:rFonts w:ascii="Wingdings" w:hAnsi="Wingdings" w:hint="default"/>
+        <w:sz w:val="20"/>
+      </w:rPr>
+    </w:lvl>
+    <w:lvl w:ilvl="5" w:tentative="1">
+      <w:start w:val="1"/>
+      <w:numFmt w:val="bullet"/>
+      <w:lvlText w:val=""/>
+      <w:lvlJc w:val="left"/>
+      <w:pPr>
+        <w:tabs>
+          <w:tab w:val="num" w:pos="4320"/>
+        </w:tabs>
+        <w:ind w:left="4320" w:hanging="360"/>
+      </w:pPr>
+      <w:rPr>
+        <w:rFonts w:ascii="Wingdings" w:hAnsi="Wingdings" w:hint="default"/>
+        <w:sz w:val="20"/>
+      </w:rPr>
+    </w:lvl>
+    <w:lvl w:ilvl="6" w:tentative="1">
+      <w:start w:val="1"/>
+      <w:numFmt w:val="bullet"/>
+      <w:lvlText w:val=""/>
+      <w:lvlJc w:val="left"/>
+      <w:pPr>
+        <w:tabs>
+          <w:tab w:val="num" w:pos="5040"/>
+        </w:tabs>
+        <w:ind w:left="5040" w:hanging="360"/>
+      </w:pPr>
+      <w:rPr>
+        <w:rFonts w:ascii="Wingdings" w:hAnsi="Wingdings" w:hint="default"/>
+        <w:sz w:val="20"/>
+      </w:rPr>
+    </w:lvl>
+    <w:lvl w:ilvl="7" w:tentative="1">
+      <w:start w:val="1"/>
+      <w:numFmt w:val="bullet"/>
+      <w:lvlText w:val=""/>
+      <w:lvlJc w:val="left"/>
+      <w:pPr>
+        <w:tabs>
+          <w:tab w:val="num" w:pos="5760"/>
+        </w:tabs>
+        <w:ind w:left="5760" w:hanging="360"/>
+      </w:pPr>
+      <w:rPr>
+        <w:rFonts w:ascii="Wingdings" w:hAnsi="Wingdings" w:hint="default"/>
+        <w:sz w:val="20"/>
+      </w:rPr>
+    </w:lvl>
+    <w:lvl w:ilvl="8" w:tentative="1">
+      <w:start w:val="1"/>
+      <w:numFmt w:val="bullet"/>
+      <w:lvlText w:val=""/>
+      <w:lvlJc w:val="left"/>
+      <w:pPr>
+        <w:tabs>
+          <w:tab w:val="num" w:pos="6480"/>
+        </w:tabs>
+        <w:ind w:left="6480" w:hanging="360"/>
+      </w:pPr>
+      <w:rPr>
+        <w:rFonts w:ascii="Wingdings" w:hAnsi="Wingdings" w:hint="default"/>
+        <w:sz w:val="20"/>
+      </w:rPr>
+    </w:lvl>
+  </w:abstractNum>
+  <w:abstractNum w:abstractNumId="6" w15:restartNumberingAfterBreak="0">
+    <w:nsid w:val="6B933AA4"/>
+    <w:multiLevelType w:val="multilevel"/>
+    <w:tmpl w:val="C9A427EE"/>
     <w:lvl w:ilvl="0">
       <w:start w:val="1"/>
       <w:numFmt w:val="bullet"/>
@@ -4843,178 +7730,32 @@
       </w:rPr>
     </w:lvl>
   </w:abstractNum>
-  <w:abstractNum w:abstractNumId="5" w15:restartNumberingAfterBreak="0">
-    <w:nsid w:val="6B933AA4"/>
-    <w:multiLevelType w:val="multilevel"/>
-    <w:tmpl w:val="C9A427EE"/>
-    <w:lvl w:ilvl="0">
-      <w:start w:val="1"/>
-      <w:numFmt w:val="bullet"/>
-      <w:lvlText w:val=""/>
-      <w:lvlJc w:val="left"/>
-      <w:pPr>
-        <w:tabs>
-          <w:tab w:val="num" w:pos="720"/>
-        </w:tabs>
-        <w:ind w:left="720" w:hanging="360"/>
-      </w:pPr>
-      <w:rPr>
-        <w:rFonts w:ascii="Symbol" w:hAnsi="Symbol" w:hint="default"/>
-        <w:sz w:val="20"/>
-      </w:rPr>
-    </w:lvl>
-    <w:lvl w:ilvl="1" w:tentative="1">
-      <w:start w:val="1"/>
-      <w:numFmt w:val="bullet"/>
-      <w:lvlText w:val="o"/>
-      <w:lvlJc w:val="left"/>
-      <w:pPr>
-        <w:tabs>
-          <w:tab w:val="num" w:pos="1440"/>
-        </w:tabs>
-        <w:ind w:left="1440" w:hanging="360"/>
-      </w:pPr>
-      <w:rPr>
-        <w:rFonts w:ascii="Courier New" w:hAnsi="Courier New" w:hint="default"/>
-        <w:sz w:val="20"/>
-      </w:rPr>
-    </w:lvl>
-    <w:lvl w:ilvl="2" w:tentative="1">
-      <w:start w:val="1"/>
-      <w:numFmt w:val="bullet"/>
-      <w:lvlText w:val=""/>
-      <w:lvlJc w:val="left"/>
-      <w:pPr>
-        <w:tabs>
-          <w:tab w:val="num" w:pos="2160"/>
-        </w:tabs>
-        <w:ind w:left="2160" w:hanging="360"/>
-      </w:pPr>
-      <w:rPr>
-        <w:rFonts w:ascii="Wingdings" w:hAnsi="Wingdings" w:hint="default"/>
-        <w:sz w:val="20"/>
-      </w:rPr>
-    </w:lvl>
-    <w:lvl w:ilvl="3" w:tentative="1">
-      <w:start w:val="1"/>
-      <w:numFmt w:val="bullet"/>
-      <w:lvlText w:val=""/>
-      <w:lvlJc w:val="left"/>
-      <w:pPr>
-        <w:tabs>
-          <w:tab w:val="num" w:pos="2880"/>
-        </w:tabs>
-        <w:ind w:left="2880" w:hanging="360"/>
-      </w:pPr>
-      <w:rPr>
-        <w:rFonts w:ascii="Wingdings" w:hAnsi="Wingdings" w:hint="default"/>
-        <w:sz w:val="20"/>
-      </w:rPr>
-    </w:lvl>
-    <w:lvl w:ilvl="4" w:tentative="1">
-      <w:start w:val="1"/>
-      <w:numFmt w:val="bullet"/>
-      <w:lvlText w:val=""/>
-      <w:lvlJc w:val="left"/>
-      <w:pPr>
-        <w:tabs>
-          <w:tab w:val="num" w:pos="3600"/>
-        </w:tabs>
-        <w:ind w:left="3600" w:hanging="360"/>
-      </w:pPr>
-      <w:rPr>
-        <w:rFonts w:ascii="Wingdings" w:hAnsi="Wingdings" w:hint="default"/>
-        <w:sz w:val="20"/>
-      </w:rPr>
-    </w:lvl>
-    <w:lvl w:ilvl="5" w:tentative="1">
-      <w:start w:val="1"/>
-      <w:numFmt w:val="bullet"/>
-      <w:lvlText w:val=""/>
-      <w:lvlJc w:val="left"/>
-      <w:pPr>
-        <w:tabs>
-          <w:tab w:val="num" w:pos="4320"/>
-        </w:tabs>
-        <w:ind w:left="4320" w:hanging="360"/>
-      </w:pPr>
-      <w:rPr>
-        <w:rFonts w:ascii="Wingdings" w:hAnsi="Wingdings" w:hint="default"/>
-        <w:sz w:val="20"/>
-      </w:rPr>
-    </w:lvl>
-    <w:lvl w:ilvl="6" w:tentative="1">
-      <w:start w:val="1"/>
-      <w:numFmt w:val="bullet"/>
-      <w:lvlText w:val=""/>
-      <w:lvlJc w:val="left"/>
-      <w:pPr>
-        <w:tabs>
-          <w:tab w:val="num" w:pos="5040"/>
-        </w:tabs>
-        <w:ind w:left="5040" w:hanging="360"/>
-      </w:pPr>
-      <w:rPr>
-        <w:rFonts w:ascii="Wingdings" w:hAnsi="Wingdings" w:hint="default"/>
-        <w:sz w:val="20"/>
-      </w:rPr>
-    </w:lvl>
-    <w:lvl w:ilvl="7" w:tentative="1">
-      <w:start w:val="1"/>
-      <w:numFmt w:val="bullet"/>
-      <w:lvlText w:val=""/>
-      <w:lvlJc w:val="left"/>
-      <w:pPr>
-        <w:tabs>
-          <w:tab w:val="num" w:pos="5760"/>
-        </w:tabs>
-        <w:ind w:left="5760" w:hanging="360"/>
-      </w:pPr>
-      <w:rPr>
-        <w:rFonts w:ascii="Wingdings" w:hAnsi="Wingdings" w:hint="default"/>
-        <w:sz w:val="20"/>
-      </w:rPr>
-    </w:lvl>
-    <w:lvl w:ilvl="8" w:tentative="1">
-      <w:start w:val="1"/>
-      <w:numFmt w:val="bullet"/>
-      <w:lvlText w:val=""/>
-      <w:lvlJc w:val="left"/>
-      <w:pPr>
-        <w:tabs>
-          <w:tab w:val="num" w:pos="6480"/>
-        </w:tabs>
-        <w:ind w:left="6480" w:hanging="360"/>
-      </w:pPr>
-      <w:rPr>
-        <w:rFonts w:ascii="Wingdings" w:hAnsi="Wingdings" w:hint="default"/>
-        <w:sz w:val="20"/>
-      </w:rPr>
-    </w:lvl>
-  </w:abstractNum>
-  <w:num w:numId="1">
+  <w:num w:numId="1" w16cid:durableId="1382485149">
     <w:abstractNumId w:val="1"/>
   </w:num>
-  <w:num w:numId="2">
+  <w:num w:numId="2" w16cid:durableId="609821256">
     <w:abstractNumId w:val="2"/>
   </w:num>
-  <w:num w:numId="3">
-    <w:abstractNumId w:val="3"/>
-  </w:num>
-  <w:num w:numId="4">
+  <w:num w:numId="3" w16cid:durableId="1418097493">
     <w:abstractNumId w:val="4"/>
   </w:num>
-  <w:num w:numId="5">
+  <w:num w:numId="4" w16cid:durableId="1338581251">
     <w:abstractNumId w:val="5"/>
   </w:num>
-  <w:num w:numId="6">
+  <w:num w:numId="5" w16cid:durableId="824050740">
+    <w:abstractNumId w:val="6"/>
+  </w:num>
+  <w:num w:numId="6" w16cid:durableId="739521211">
     <w:abstractNumId w:val="0"/>
+  </w:num>
+  <w:num w:numId="7" w16cid:durableId="1767732520">
+    <w:abstractNumId w:val="3"/>
   </w:num>
 </w:numbering>
 </file>
 
 <file path=word/styles.xml><?xml version="1.0" encoding="utf-8"?>
-<w:styles xmlns:mc="http://schemas.openxmlformats.org/markup-compatibility/2006" xmlns:r="http://schemas.openxmlformats.org/officeDocument/2006/relationships" xmlns:w="http://schemas.openxmlformats.org/wordprocessingml/2006/main" xmlns:w14="http://schemas.microsoft.com/office/word/2010/wordml" xmlns:w15="http://schemas.microsoft.com/office/word/2012/wordml" xmlns:w16se="http://schemas.microsoft.com/office/word/2015/wordml/symex" mc:Ignorable="w14 w15 w16se">
+<w:styles xmlns:mc="http://schemas.openxmlformats.org/markup-compatibility/2006" xmlns:r="http://schemas.openxmlformats.org/officeDocument/2006/relationships" xmlns:w="http://schemas.openxmlformats.org/wordprocessingml/2006/main" xmlns:w14="http://schemas.microsoft.com/office/word/2010/wordml" xmlns:w15="http://schemas.microsoft.com/office/word/2012/wordml" xmlns:w16cex="http://schemas.microsoft.com/office/word/2018/wordml/cex" xmlns:w16cid="http://schemas.microsoft.com/office/word/2016/wordml/cid" xmlns:w16="http://schemas.microsoft.com/office/word/2018/wordml" xmlns:w16du="http://schemas.microsoft.com/office/word/2023/wordml/word16du" xmlns:w16sdtdh="http://schemas.microsoft.com/office/word/2020/wordml/sdtdatahash" xmlns:w16sdtfl="http://schemas.microsoft.com/office/word/2024/wordml/sdtformatlock" xmlns:w16se="http://schemas.microsoft.com/office/word/2015/wordml/symex" mc:Ignorable="w14 w15 w16se w16cid w16 w16cex w16sdtdh w16sdtfl w16du">
   <w:docDefaults>
     <w:rPrDefault>
       <w:rPr>
@@ -5030,7 +7771,7 @@
       </w:pPr>
     </w:pPrDefault>
   </w:docDefaults>
-  <w:latentStyles w:defLockedState="0" w:defUIPriority="99" w:defSemiHidden="0" w:defUnhideWhenUsed="0" w:defQFormat="0" w:count="371">
+  <w:latentStyles w:defLockedState="0" w:defUIPriority="99" w:defSemiHidden="0" w:defUnhideWhenUsed="0" w:defQFormat="0" w:count="376">
     <w:lsdException w:name="Normal" w:uiPriority="0" w:qFormat="1"/>
     <w:lsdException w:name="heading 1" w:uiPriority="9" w:qFormat="1"/>
     <w:lsdException w:name="heading 2" w:semiHidden="1" w:uiPriority="9" w:unhideWhenUsed="1" w:qFormat="1"/>
@@ -5402,10 +8143,16 @@
     <w:lsdException w:name="List Table 5 Dark Accent 6" w:uiPriority="50"/>
     <w:lsdException w:name="List Table 6 Colorful Accent 6" w:uiPriority="51"/>
     <w:lsdException w:name="List Table 7 Colorful Accent 6" w:uiPriority="52"/>
+    <w:lsdException w:name="Mention" w:semiHidden="1" w:unhideWhenUsed="1"/>
+    <w:lsdException w:name="Smart Hyperlink" w:semiHidden="1" w:unhideWhenUsed="1"/>
+    <w:lsdException w:name="Hashtag" w:semiHidden="1" w:unhideWhenUsed="1"/>
+    <w:lsdException w:name="Unresolved Mention" w:semiHidden="1" w:unhideWhenUsed="1"/>
+    <w:lsdException w:name="Smart Link" w:semiHidden="1" w:unhideWhenUsed="1"/>
   </w:latentStyles>
   <w:style w:type="paragraph" w:default="1" w:styleId="Normal">
     <w:name w:val="Normal"/>
     <w:qFormat/>
+    <w:rsid w:val="009939EE"/>
   </w:style>
   <w:style w:type="paragraph" w:styleId="Heading3">
     <w:name w:val="heading 3"/>
@@ -5450,7 +8197,6 @@
   <w:style w:type="character" w:default="1" w:styleId="DefaultParagraphFont">
     <w:name w:val="Default Paragraph Font"/>
     <w:uiPriority w:val="1"/>
-    <w:semiHidden/>
     <w:unhideWhenUsed/>
   </w:style>
   <w:style w:type="table" w:default="1" w:styleId="TableNormal">
@@ -5615,6 +8361,18 @@
       <w:sz w:val="20"/>
       <w:szCs w:val="20"/>
       <w:lang w:eastAsia="en-IN"/>
+    </w:rPr>
+  </w:style>
+  <w:style w:type="character" w:styleId="UnresolvedMention">
+    <w:name w:val="Unresolved Mention"/>
+    <w:basedOn w:val="DefaultParagraphFont"/>
+    <w:uiPriority w:val="99"/>
+    <w:semiHidden/>
+    <w:unhideWhenUsed/>
+    <w:rsid w:val="00715A18"/>
+    <w:rPr>
+      <w:color w:val="605E5C"/>
+      <w:shd w:val="clear" w:color="auto" w:fill="E1DFDD"/>
     </w:rPr>
   </w:style>
 </w:styles>
